--- a/VaccineDB Exam Work.docx
+++ b/VaccineDB Exam Work.docx
@@ -5734,7 +5734,7 @@
           <w:szCs w:val="19"/>
           <w:highlight w:val="white"/>
         </w:rPr>
-        <w:t xml:space="preserve"> Microsoft.EntityFrameworkCore;</w:t>
+        <w:t xml:space="preserve"> Microsoft.AspNetCore.Authorization;</w:t>
       </w:r>
     </w:p>
     <w:p>
@@ -5771,8 +5771,10 @@
           <w:szCs w:val="19"/>
           <w:highlight w:val="white"/>
         </w:rPr>
-        <w:t xml:space="preserve"> Microsoft.IdentityModel.Tokens;</w:t>
-      </w:r>
+        <w:t xml:space="preserve"> Microsoft.AspNetCore.Mvc.Authorization;</w:t>
+      </w:r>
+      <w:bookmarkStart w:id="17" w:name="_GoBack"/>
+      <w:bookmarkEnd w:id="17"/>
     </w:p>
     <w:p>
       <w:pPr>
@@ -5808,7 +5810,7 @@
           <w:szCs w:val="19"/>
           <w:highlight w:val="white"/>
         </w:rPr>
-        <w:t xml:space="preserve"> Microsoft.OpenApi.Models;</w:t>
+        <w:t xml:space="preserve"> Microsoft.EntityFrameworkCore;</w:t>
       </w:r>
     </w:p>
     <w:p>
@@ -5845,7 +5847,7 @@
           <w:szCs w:val="19"/>
           <w:highlight w:val="white"/>
         </w:rPr>
-        <w:t xml:space="preserve"> System.Text;</w:t>
+        <w:t xml:space="preserve"> Microsoft.IdentityModel.Tokens;</w:t>
       </w:r>
     </w:p>
     <w:p>
@@ -5882,7 +5884,7 @@
           <w:szCs w:val="19"/>
           <w:highlight w:val="white"/>
         </w:rPr>
-        <w:t xml:space="preserve"> VaccineApp.Business.AutoMapper;</w:t>
+        <w:t xml:space="preserve"> Microsoft.OpenApi.Models;</w:t>
       </w:r>
     </w:p>
     <w:p>
@@ -5919,7 +5921,7 @@
           <w:szCs w:val="19"/>
           <w:highlight w:val="white"/>
         </w:rPr>
-        <w:t xml:space="preserve"> VaccineApp.Business.Base;</w:t>
+        <w:t xml:space="preserve"> System.Text;</w:t>
       </w:r>
     </w:p>
     <w:p>
@@ -5956,7 +5958,7 @@
           <w:szCs w:val="19"/>
           <w:highlight w:val="white"/>
         </w:rPr>
-        <w:t xml:space="preserve"> VaccineApp.Business.Register;</w:t>
+        <w:t xml:space="preserve"> VaccineApp.Business.AutoMapper;</w:t>
       </w:r>
     </w:p>
     <w:p>
@@ -5993,7 +5995,7 @@
           <w:szCs w:val="19"/>
           <w:highlight w:val="white"/>
         </w:rPr>
-        <w:t xml:space="preserve"> VaccineApp.Business.Repository;</w:t>
+        <w:t xml:space="preserve"> VaccineApp.Business.Base;</w:t>
       </w:r>
     </w:p>
     <w:p>
@@ -6031,7 +6033,7 @@
           <w:szCs w:val="19"/>
           <w:highlight w:val="white"/>
         </w:rPr>
-        <w:t xml:space="preserve"> VaccineApp.Business.UnitOfWork;</w:t>
+        <w:t xml:space="preserve"> VaccineApp.Business.Register;</w:t>
       </w:r>
     </w:p>
     <w:p>
@@ -6068,7 +6070,7 @@
           <w:szCs w:val="19"/>
           <w:highlight w:val="white"/>
         </w:rPr>
-        <w:t xml:space="preserve"> VaccineApp.Data.Context;</w:t>
+        <w:t xml:space="preserve"> VaccineApp.Business.Repository;</w:t>
       </w:r>
     </w:p>
     <w:p>
@@ -6105,7 +6107,7 @@
           <w:szCs w:val="19"/>
           <w:highlight w:val="white"/>
         </w:rPr>
-        <w:t xml:space="preserve"> VaccineApp.DataSeed;</w:t>
+        <w:t xml:space="preserve"> VaccineApp.Business.UnitOfWork;</w:t>
       </w:r>
     </w:p>
     <w:p>
@@ -6142,7 +6144,7 @@
           <w:szCs w:val="19"/>
           <w:highlight w:val="white"/>
         </w:rPr>
-        <w:t xml:space="preserve"> VaccineApp.ViewModel.Options;</w:t>
+        <w:t xml:space="preserve"> VaccineApp.Data.Context;</w:t>
       </w:r>
     </w:p>
     <w:p>
@@ -6168,7 +6170,7 @@
           <w:szCs w:val="19"/>
           <w:highlight w:val="white"/>
         </w:rPr>
-        <w:t>public</w:t>
+        <w:t>using</w:t>
       </w:r>
       <w:proofErr w:type="gramEnd"/>
       <w:r>
@@ -6179,47 +6181,7 @@
           <w:szCs w:val="19"/>
           <w:highlight w:val="white"/>
         </w:rPr>
-        <w:t xml:space="preserve"> </w:t>
-      </w:r>
-      <w:r>
-        <w:rPr>
-          <w:rFonts w:ascii="Cascadia Mono" w:hAnsi="Cascadia Mono" w:cs="Cascadia Mono"/>
-          <w:color w:val="0000FF"/>
-          <w:sz w:val="19"/>
-          <w:szCs w:val="19"/>
-          <w:highlight w:val="white"/>
-        </w:rPr>
-        <w:t>class</w:t>
-      </w:r>
-      <w:r>
-        <w:rPr>
-          <w:rFonts w:ascii="Cascadia Mono" w:hAnsi="Cascadia Mono" w:cs="Cascadia Mono"/>
-          <w:color w:val="000000"/>
-          <w:sz w:val="19"/>
-          <w:szCs w:val="19"/>
-          <w:highlight w:val="white"/>
-        </w:rPr>
-        <w:t xml:space="preserve"> </w:t>
-      </w:r>
-      <w:r>
-        <w:rPr>
-          <w:rFonts w:ascii="Cascadia Mono" w:hAnsi="Cascadia Mono" w:cs="Cascadia Mono"/>
-          <w:color w:val="2B91AF"/>
-          <w:sz w:val="19"/>
-          <w:szCs w:val="19"/>
-          <w:highlight w:val="white"/>
-        </w:rPr>
-        <w:t>Program</w:t>
-      </w:r>
-      <w:r>
-        <w:rPr>
-          <w:rFonts w:ascii="Cascadia Mono" w:hAnsi="Cascadia Mono" w:cs="Cascadia Mono"/>
-          <w:color w:val="000000"/>
-          <w:sz w:val="19"/>
-          <w:szCs w:val="19"/>
-          <w:highlight w:val="white"/>
-        </w:rPr>
-        <w:t>{</w:t>
+        <w:t xml:space="preserve"> VaccineApp.DataSeed;</w:t>
       </w:r>
     </w:p>
     <w:p>
@@ -6236,16 +6198,6 @@
           <w:highlight w:val="white"/>
         </w:rPr>
       </w:pPr>
-      <w:r>
-        <w:rPr>
-          <w:rFonts w:ascii="Cascadia Mono" w:hAnsi="Cascadia Mono" w:cs="Cascadia Mono"/>
-          <w:color w:val="000000"/>
-          <w:sz w:val="19"/>
-          <w:szCs w:val="19"/>
-          <w:highlight w:val="white"/>
-        </w:rPr>
-        <w:t xml:space="preserve">    </w:t>
-      </w:r>
       <w:proofErr w:type="gramStart"/>
       <w:r>
         <w:rPr>
@@ -6255,7 +6207,7 @@
           <w:szCs w:val="19"/>
           <w:highlight w:val="white"/>
         </w:rPr>
-        <w:t>private</w:t>
+        <w:t>using</w:t>
       </w:r>
       <w:proofErr w:type="gramEnd"/>
       <w:r>
@@ -6266,67 +6218,7 @@
           <w:szCs w:val="19"/>
           <w:highlight w:val="white"/>
         </w:rPr>
-        <w:t xml:space="preserve"> </w:t>
-      </w:r>
-      <w:r>
-        <w:rPr>
-          <w:rFonts w:ascii="Cascadia Mono" w:hAnsi="Cascadia Mono" w:cs="Cascadia Mono"/>
-          <w:color w:val="0000FF"/>
-          <w:sz w:val="19"/>
-          <w:szCs w:val="19"/>
-          <w:highlight w:val="white"/>
-        </w:rPr>
-        <w:t>static</w:t>
-      </w:r>
-      <w:r>
-        <w:rPr>
-          <w:rFonts w:ascii="Cascadia Mono" w:hAnsi="Cascadia Mono" w:cs="Cascadia Mono"/>
-          <w:color w:val="000000"/>
-          <w:sz w:val="19"/>
-          <w:szCs w:val="19"/>
-          <w:highlight w:val="white"/>
-        </w:rPr>
-        <w:t xml:space="preserve"> </w:t>
-      </w:r>
-      <w:r>
-        <w:rPr>
-          <w:rFonts w:ascii="Cascadia Mono" w:hAnsi="Cascadia Mono" w:cs="Cascadia Mono"/>
-          <w:color w:val="0000FF"/>
-          <w:sz w:val="19"/>
-          <w:szCs w:val="19"/>
-          <w:highlight w:val="white"/>
-        </w:rPr>
-        <w:t>void</w:t>
-      </w:r>
-      <w:r>
-        <w:rPr>
-          <w:rFonts w:ascii="Cascadia Mono" w:hAnsi="Cascadia Mono" w:cs="Cascadia Mono"/>
-          <w:color w:val="000000"/>
-          <w:sz w:val="19"/>
-          <w:szCs w:val="19"/>
-          <w:highlight w:val="white"/>
-        </w:rPr>
-        <w:t xml:space="preserve"> Main(</w:t>
-      </w:r>
-      <w:r>
-        <w:rPr>
-          <w:rFonts w:ascii="Cascadia Mono" w:hAnsi="Cascadia Mono" w:cs="Cascadia Mono"/>
-          <w:color w:val="0000FF"/>
-          <w:sz w:val="19"/>
-          <w:szCs w:val="19"/>
-          <w:highlight w:val="white"/>
-        </w:rPr>
-        <w:t>string</w:t>
-      </w:r>
-      <w:r>
-        <w:rPr>
-          <w:rFonts w:ascii="Cascadia Mono" w:hAnsi="Cascadia Mono" w:cs="Cascadia Mono"/>
-          <w:color w:val="000000"/>
-          <w:sz w:val="19"/>
-          <w:szCs w:val="19"/>
-          <w:highlight w:val="white"/>
-        </w:rPr>
-        <w:t>[] args){</w:t>
+        <w:t xml:space="preserve"> VaccineApp.ViewModel.Options;</w:t>
       </w:r>
     </w:p>
     <w:p>
@@ -6343,16 +6235,6 @@
           <w:highlight w:val="white"/>
         </w:rPr>
       </w:pPr>
-      <w:r>
-        <w:rPr>
-          <w:rFonts w:ascii="Cascadia Mono" w:hAnsi="Cascadia Mono" w:cs="Cascadia Mono"/>
-          <w:color w:val="000000"/>
-          <w:sz w:val="19"/>
-          <w:szCs w:val="19"/>
-          <w:highlight w:val="white"/>
-        </w:rPr>
-        <w:t xml:space="preserve">        </w:t>
-      </w:r>
       <w:proofErr w:type="gramStart"/>
       <w:r>
         <w:rPr>
@@ -6362,7 +6244,7 @@
           <w:szCs w:val="19"/>
           <w:highlight w:val="white"/>
         </w:rPr>
-        <w:t>var</w:t>
+        <w:t>using</w:t>
       </w:r>
       <w:proofErr w:type="gramEnd"/>
       <w:r>
@@ -6373,27 +6255,7 @@
           <w:szCs w:val="19"/>
           <w:highlight w:val="white"/>
         </w:rPr>
-        <w:t xml:space="preserve"> builder = </w:t>
-      </w:r>
-      <w:r>
-        <w:rPr>
-          <w:rFonts w:ascii="Cascadia Mono" w:hAnsi="Cascadia Mono" w:cs="Cascadia Mono"/>
-          <w:color w:val="2B91AF"/>
-          <w:sz w:val="19"/>
-          <w:szCs w:val="19"/>
-          <w:highlight w:val="white"/>
-        </w:rPr>
-        <w:t>WebApplication</w:t>
-      </w:r>
-      <w:r>
-        <w:rPr>
-          <w:rFonts w:ascii="Cascadia Mono" w:hAnsi="Cascadia Mono" w:cs="Cascadia Mono"/>
-          <w:color w:val="000000"/>
-          <w:sz w:val="19"/>
-          <w:szCs w:val="19"/>
-          <w:highlight w:val="white"/>
-        </w:rPr>
-        <w:t>.CreateBuilder(args);</w:t>
+        <w:t xml:space="preserve"> VaccineApp.WebAPI.Hubs;</w:t>
       </w:r>
     </w:p>
     <w:p>
@@ -6410,58 +6272,6 @@
           <w:highlight w:val="white"/>
         </w:rPr>
       </w:pPr>
-      <w:r>
-        <w:rPr>
-          <w:rFonts w:ascii="Cascadia Mono" w:hAnsi="Cascadia Mono" w:cs="Cascadia Mono"/>
-          <w:color w:val="000000"/>
-          <w:sz w:val="19"/>
-          <w:szCs w:val="19"/>
-          <w:highlight w:val="white"/>
-        </w:rPr>
-        <w:t xml:space="preserve">        </w:t>
-      </w:r>
-      <w:proofErr w:type="gramStart"/>
-      <w:r>
-        <w:rPr>
-          <w:rFonts w:ascii="Cascadia Mono" w:hAnsi="Cascadia Mono" w:cs="Cascadia Mono"/>
-          <w:color w:val="000000"/>
-          <w:sz w:val="19"/>
-          <w:szCs w:val="19"/>
-          <w:highlight w:val="white"/>
-        </w:rPr>
-        <w:t>builder.Services.AddDbContext</w:t>
-      </w:r>
-      <w:proofErr w:type="gramEnd"/>
-      <w:r>
-        <w:rPr>
-          <w:rFonts w:ascii="Cascadia Mono" w:hAnsi="Cascadia Mono" w:cs="Cascadia Mono"/>
-          <w:color w:val="000000"/>
-          <w:sz w:val="19"/>
-          <w:szCs w:val="19"/>
-          <w:highlight w:val="white"/>
-        </w:rPr>
-        <w:t>&lt;</w:t>
-      </w:r>
-      <w:r>
-        <w:rPr>
-          <w:rFonts w:ascii="Cascadia Mono" w:hAnsi="Cascadia Mono" w:cs="Cascadia Mono"/>
-          <w:color w:val="2B91AF"/>
-          <w:sz w:val="19"/>
-          <w:szCs w:val="19"/>
-          <w:highlight w:val="white"/>
-        </w:rPr>
-        <w:t>AppDbContext</w:t>
-      </w:r>
-      <w:r>
-        <w:rPr>
-          <w:rFonts w:ascii="Cascadia Mono" w:hAnsi="Cascadia Mono" w:cs="Cascadia Mono"/>
-          <w:color w:val="000000"/>
-          <w:sz w:val="19"/>
-          <w:szCs w:val="19"/>
-          <w:highlight w:val="white"/>
-        </w:rPr>
-        <w:t>&gt;(options =&gt; options</w:t>
-      </w:r>
     </w:p>
     <w:p>
       <w:pPr>
@@ -6477,26 +6287,16 @@
           <w:highlight w:val="white"/>
         </w:rPr>
       </w:pPr>
-      <w:r>
-        <w:rPr>
-          <w:rFonts w:ascii="Cascadia Mono" w:hAnsi="Cascadia Mono" w:cs="Cascadia Mono"/>
-          <w:color w:val="000000"/>
-          <w:sz w:val="19"/>
-          <w:szCs w:val="19"/>
-          <w:highlight w:val="white"/>
-        </w:rPr>
-        <w:t xml:space="preserve">            </w:t>
-      </w:r>
       <w:proofErr w:type="gramStart"/>
       <w:r>
         <w:rPr>
           <w:rFonts w:ascii="Cascadia Mono" w:hAnsi="Cascadia Mono" w:cs="Cascadia Mono"/>
-          <w:color w:val="000000"/>
-          <w:sz w:val="19"/>
-          <w:szCs w:val="19"/>
-          <w:highlight w:val="white"/>
-        </w:rPr>
-        <w:t>.UseLazyLoadingProxies</w:t>
+          <w:color w:val="0000FF"/>
+          <w:sz w:val="19"/>
+          <w:szCs w:val="19"/>
+          <w:highlight w:val="white"/>
+        </w:rPr>
+        <w:t>public</w:t>
       </w:r>
       <w:proofErr w:type="gramEnd"/>
       <w:r>
@@ -6507,37 +6307,37 @@
           <w:szCs w:val="19"/>
           <w:highlight w:val="white"/>
         </w:rPr>
-        <w:t xml:space="preserve">() </w:t>
-      </w:r>
-      <w:r>
-        <w:rPr>
-          <w:rFonts w:ascii="Cascadia Mono" w:hAnsi="Cascadia Mono" w:cs="Cascadia Mono"/>
-          <w:color w:val="008000"/>
-          <w:sz w:val="19"/>
-          <w:szCs w:val="19"/>
-          <w:highlight w:val="white"/>
-        </w:rPr>
-        <w:t xml:space="preserve">// tüm </w:t>
-      </w:r>
-      <w:r>
-        <w:rPr>
-          <w:rFonts w:ascii="Cascadia Mono" w:hAnsi="Cascadia Mono" w:cs="Cascadia Mono"/>
-          <w:color w:val="008000"/>
-          <w:sz w:val="19"/>
-          <w:szCs w:val="19"/>
-          <w:highlight w:val="white"/>
-        </w:rPr>
-        <w:t xml:space="preserve">Entity </w:t>
-      </w:r>
-      <w:r>
-        <w:rPr>
-          <w:rFonts w:ascii="Cascadia Mono" w:hAnsi="Cascadia Mono" w:cs="Cascadia Mono"/>
-          <w:color w:val="008000"/>
-          <w:sz w:val="19"/>
-          <w:szCs w:val="19"/>
-          <w:highlight w:val="white"/>
-        </w:rPr>
-        <w:t>DB Relationlar virtual yapılmalı</w:t>
+        <w:t xml:space="preserve"> </w:t>
+      </w:r>
+      <w:r>
+        <w:rPr>
+          <w:rFonts w:ascii="Cascadia Mono" w:hAnsi="Cascadia Mono" w:cs="Cascadia Mono"/>
+          <w:color w:val="0000FF"/>
+          <w:sz w:val="19"/>
+          <w:szCs w:val="19"/>
+          <w:highlight w:val="white"/>
+        </w:rPr>
+        <w:t>class</w:t>
+      </w:r>
+      <w:r>
+        <w:rPr>
+          <w:rFonts w:ascii="Cascadia Mono" w:hAnsi="Cascadia Mono" w:cs="Cascadia Mono"/>
+          <w:color w:val="000000"/>
+          <w:sz w:val="19"/>
+          <w:szCs w:val="19"/>
+          <w:highlight w:val="white"/>
+        </w:rPr>
+        <w:t xml:space="preserve"> </w:t>
+      </w:r>
+      <w:r>
+        <w:rPr>
+          <w:rFonts w:ascii="Cascadia Mono" w:hAnsi="Cascadia Mono" w:cs="Cascadia Mono"/>
+          <w:color w:val="2B91AF"/>
+          <w:sz w:val="19"/>
+          <w:szCs w:val="19"/>
+          <w:highlight w:val="white"/>
+        </w:rPr>
+        <w:t>Program</w:t>
       </w:r>
     </w:p>
     <w:p>
@@ -6562,49 +6362,7 @@
           <w:szCs w:val="19"/>
           <w:highlight w:val="white"/>
         </w:rPr>
-        <w:t xml:space="preserve">            </w:t>
-      </w:r>
-      <w:proofErr w:type="gramStart"/>
-      <w:r>
-        <w:rPr>
-          <w:rFonts w:ascii="Cascadia Mono" w:hAnsi="Cascadia Mono" w:cs="Cascadia Mono"/>
-          <w:color w:val="000000"/>
-          <w:sz w:val="19"/>
-          <w:szCs w:val="19"/>
-          <w:highlight w:val="white"/>
-        </w:rPr>
-        <w:t>.UseNpgsql</w:t>
-      </w:r>
-      <w:proofErr w:type="gramEnd"/>
-      <w:r>
-        <w:rPr>
-          <w:rFonts w:ascii="Cascadia Mono" w:hAnsi="Cascadia Mono" w:cs="Cascadia Mono"/>
-          <w:color w:val="000000"/>
-          <w:sz w:val="19"/>
-          <w:szCs w:val="19"/>
-          <w:highlight w:val="white"/>
-        </w:rPr>
-        <w:t>(builder.Configuration.GetConnectionString(</w:t>
-      </w:r>
-      <w:r>
-        <w:rPr>
-          <w:rFonts w:ascii="Cascadia Mono" w:hAnsi="Cascadia Mono" w:cs="Cascadia Mono"/>
-          <w:color w:val="A31515"/>
-          <w:sz w:val="19"/>
-          <w:szCs w:val="19"/>
-          <w:highlight w:val="white"/>
-        </w:rPr>
-        <w:t>"PostgresConnection"</w:t>
-      </w:r>
-      <w:r>
-        <w:rPr>
-          <w:rFonts w:ascii="Cascadia Mono" w:hAnsi="Cascadia Mono" w:cs="Cascadia Mono"/>
-          <w:color w:val="000000"/>
-          <w:sz w:val="19"/>
-          <w:szCs w:val="19"/>
-          <w:highlight w:val="white"/>
-        </w:rPr>
-        <w:t>)));</w:t>
+        <w:t>{</w:t>
       </w:r>
     </w:p>
     <w:p>
@@ -6621,6 +6379,98 @@
           <w:highlight w:val="white"/>
         </w:rPr>
       </w:pPr>
+      <w:r>
+        <w:rPr>
+          <w:rFonts w:ascii="Cascadia Mono" w:hAnsi="Cascadia Mono" w:cs="Cascadia Mono"/>
+          <w:color w:val="000000"/>
+          <w:sz w:val="19"/>
+          <w:szCs w:val="19"/>
+          <w:highlight w:val="white"/>
+        </w:rPr>
+        <w:t xml:space="preserve">    </w:t>
+      </w:r>
+      <w:proofErr w:type="gramStart"/>
+      <w:r>
+        <w:rPr>
+          <w:rFonts w:ascii="Cascadia Mono" w:hAnsi="Cascadia Mono" w:cs="Cascadia Mono"/>
+          <w:color w:val="0000FF"/>
+          <w:sz w:val="19"/>
+          <w:szCs w:val="19"/>
+          <w:highlight w:val="white"/>
+        </w:rPr>
+        <w:t>private</w:t>
+      </w:r>
+      <w:proofErr w:type="gramEnd"/>
+      <w:r>
+        <w:rPr>
+          <w:rFonts w:ascii="Cascadia Mono" w:hAnsi="Cascadia Mono" w:cs="Cascadia Mono"/>
+          <w:color w:val="000000"/>
+          <w:sz w:val="19"/>
+          <w:szCs w:val="19"/>
+          <w:highlight w:val="white"/>
+        </w:rPr>
+        <w:t xml:space="preserve"> </w:t>
+      </w:r>
+      <w:r>
+        <w:rPr>
+          <w:rFonts w:ascii="Cascadia Mono" w:hAnsi="Cascadia Mono" w:cs="Cascadia Mono"/>
+          <w:color w:val="0000FF"/>
+          <w:sz w:val="19"/>
+          <w:szCs w:val="19"/>
+          <w:highlight w:val="white"/>
+        </w:rPr>
+        <w:t>static</w:t>
+      </w:r>
+      <w:r>
+        <w:rPr>
+          <w:rFonts w:ascii="Cascadia Mono" w:hAnsi="Cascadia Mono" w:cs="Cascadia Mono"/>
+          <w:color w:val="000000"/>
+          <w:sz w:val="19"/>
+          <w:szCs w:val="19"/>
+          <w:highlight w:val="white"/>
+        </w:rPr>
+        <w:t xml:space="preserve"> </w:t>
+      </w:r>
+      <w:r>
+        <w:rPr>
+          <w:rFonts w:ascii="Cascadia Mono" w:hAnsi="Cascadia Mono" w:cs="Cascadia Mono"/>
+          <w:color w:val="0000FF"/>
+          <w:sz w:val="19"/>
+          <w:szCs w:val="19"/>
+          <w:highlight w:val="white"/>
+        </w:rPr>
+        <w:t>void</w:t>
+      </w:r>
+      <w:r>
+        <w:rPr>
+          <w:rFonts w:ascii="Cascadia Mono" w:hAnsi="Cascadia Mono" w:cs="Cascadia Mono"/>
+          <w:color w:val="000000"/>
+          <w:sz w:val="19"/>
+          <w:szCs w:val="19"/>
+          <w:highlight w:val="white"/>
+        </w:rPr>
+        <w:t xml:space="preserve"> Main(</w:t>
+      </w:r>
+      <w:r>
+        <w:rPr>
+          <w:rFonts w:ascii="Cascadia Mono" w:hAnsi="Cascadia Mono" w:cs="Cascadia Mono"/>
+          <w:color w:val="0000FF"/>
+          <w:sz w:val="19"/>
+          <w:szCs w:val="19"/>
+          <w:highlight w:val="white"/>
+        </w:rPr>
+        <w:t>string</w:t>
+      </w:r>
+      <w:r>
+        <w:rPr>
+          <w:rFonts w:ascii="Cascadia Mono" w:hAnsi="Cascadia Mono" w:cs="Cascadia Mono"/>
+          <w:color w:val="000000"/>
+          <w:sz w:val="19"/>
+          <w:szCs w:val="19"/>
+          <w:highlight w:val="white"/>
+        </w:rPr>
+        <w:t>[] args)</w:t>
+      </w:r>
     </w:p>
     <w:p>
       <w:pPr>
@@ -6644,17 +6494,7 @@
           <w:szCs w:val="19"/>
           <w:highlight w:val="white"/>
         </w:rPr>
-        <w:t xml:space="preserve">        </w:t>
-      </w:r>
-      <w:r>
-        <w:rPr>
-          <w:rFonts w:ascii="Cascadia Mono" w:hAnsi="Cascadia Mono" w:cs="Cascadia Mono"/>
-          <w:color w:val="008000"/>
-          <w:sz w:val="19"/>
-          <w:szCs w:val="19"/>
-          <w:highlight w:val="white"/>
-        </w:rPr>
-        <w:t>// Redis (IDistributedCache icin StackExchange Redis kullanimi)</w:t>
+        <w:t xml:space="preserve">    {</w:t>
       </w:r>
     </w:p>
     <w:p>
@@ -6685,12 +6525,12 @@
       <w:r>
         <w:rPr>
           <w:rFonts w:ascii="Cascadia Mono" w:hAnsi="Cascadia Mono" w:cs="Cascadia Mono"/>
-          <w:color w:val="000000"/>
-          <w:sz w:val="19"/>
-          <w:szCs w:val="19"/>
-          <w:highlight w:val="white"/>
-        </w:rPr>
-        <w:t>builder.Services.AddStackExchangeRedisCache</w:t>
+          <w:color w:val="0000FF"/>
+          <w:sz w:val="19"/>
+          <w:szCs w:val="19"/>
+          <w:highlight w:val="white"/>
+        </w:rPr>
+        <w:t>var</w:t>
       </w:r>
       <w:proofErr w:type="gramEnd"/>
       <w:r>
@@ -6701,7 +6541,27 @@
           <w:szCs w:val="19"/>
           <w:highlight w:val="white"/>
         </w:rPr>
-        <w:t>(options =&gt;{</w:t>
+        <w:t xml:space="preserve"> builder = </w:t>
+      </w:r>
+      <w:r>
+        <w:rPr>
+          <w:rFonts w:ascii="Cascadia Mono" w:hAnsi="Cascadia Mono" w:cs="Cascadia Mono"/>
+          <w:color w:val="2B91AF"/>
+          <w:sz w:val="19"/>
+          <w:szCs w:val="19"/>
+          <w:highlight w:val="white"/>
+        </w:rPr>
+        <w:t>WebApplication</w:t>
+      </w:r>
+      <w:r>
+        <w:rPr>
+          <w:rFonts w:ascii="Cascadia Mono" w:hAnsi="Cascadia Mono" w:cs="Cascadia Mono"/>
+          <w:color w:val="000000"/>
+          <w:sz w:val="19"/>
+          <w:szCs w:val="19"/>
+          <w:highlight w:val="white"/>
+        </w:rPr>
+        <w:t>.CreateBuilder(args);</w:t>
       </w:r>
     </w:p>
     <w:p>
@@ -6726,7 +6586,7 @@
           <w:szCs w:val="19"/>
           <w:highlight w:val="white"/>
         </w:rPr>
-        <w:t xml:space="preserve">            </w:t>
+        <w:t xml:space="preserve">        </w:t>
       </w:r>
       <w:proofErr w:type="gramStart"/>
       <w:r>
@@ -6737,7 +6597,7 @@
           <w:szCs w:val="19"/>
           <w:highlight w:val="white"/>
         </w:rPr>
-        <w:t>options.Configuration</w:t>
+        <w:t>builder.Services.AddDbContext</w:t>
       </w:r>
       <w:proofErr w:type="gramEnd"/>
       <w:r>
@@ -6748,27 +6608,27 @@
           <w:szCs w:val="19"/>
           <w:highlight w:val="white"/>
         </w:rPr>
-        <w:t xml:space="preserve"> = builder.Configuration[</w:t>
-      </w:r>
-      <w:r>
-        <w:rPr>
-          <w:rFonts w:ascii="Cascadia Mono" w:hAnsi="Cascadia Mono" w:cs="Cascadia Mono"/>
-          <w:color w:val="A31515"/>
-          <w:sz w:val="19"/>
-          <w:szCs w:val="19"/>
-          <w:highlight w:val="white"/>
-        </w:rPr>
-        <w:t>"Redis:ConnectionString"</w:t>
-      </w:r>
-      <w:r>
-        <w:rPr>
-          <w:rFonts w:ascii="Cascadia Mono" w:hAnsi="Cascadia Mono" w:cs="Cascadia Mono"/>
-          <w:color w:val="000000"/>
-          <w:sz w:val="19"/>
-          <w:szCs w:val="19"/>
-          <w:highlight w:val="white"/>
-        </w:rPr>
-        <w:t>];</w:t>
+        <w:t>&lt;</w:t>
+      </w:r>
+      <w:r>
+        <w:rPr>
+          <w:rFonts w:ascii="Cascadia Mono" w:hAnsi="Cascadia Mono" w:cs="Cascadia Mono"/>
+          <w:color w:val="2B91AF"/>
+          <w:sz w:val="19"/>
+          <w:szCs w:val="19"/>
+          <w:highlight w:val="white"/>
+        </w:rPr>
+        <w:t>AppDbContext</w:t>
+      </w:r>
+      <w:r>
+        <w:rPr>
+          <w:rFonts w:ascii="Cascadia Mono" w:hAnsi="Cascadia Mono" w:cs="Cascadia Mono"/>
+          <w:color w:val="000000"/>
+          <w:sz w:val="19"/>
+          <w:szCs w:val="19"/>
+          <w:highlight w:val="white"/>
+        </w:rPr>
+        <w:t>&gt;(options =&gt;</w:t>
       </w:r>
     </w:p>
     <w:p>
@@ -6804,39 +6664,9 @@
           <w:szCs w:val="19"/>
           <w:highlight w:val="white"/>
         </w:rPr>
-        <w:t>options.InstanceName</w:t>
+        <w:t>options</w:t>
       </w:r>
       <w:proofErr w:type="gramEnd"/>
-      <w:r>
-        <w:rPr>
-          <w:rFonts w:ascii="Cascadia Mono" w:hAnsi="Cascadia Mono" w:cs="Cascadia Mono"/>
-          <w:color w:val="000000"/>
-          <w:sz w:val="19"/>
-          <w:szCs w:val="19"/>
-          <w:highlight w:val="white"/>
-        </w:rPr>
-        <w:t xml:space="preserve"> = </w:t>
-      </w:r>
-      <w:r>
-        <w:rPr>
-          <w:rFonts w:ascii="Cascadia Mono" w:hAnsi="Cascadia Mono" w:cs="Cascadia Mono"/>
-          <w:color w:val="A31515"/>
-          <w:sz w:val="19"/>
-          <w:szCs w:val="19"/>
-          <w:highlight w:val="white"/>
-        </w:rPr>
-        <w:t>"VaccineCache:"</w:t>
-      </w:r>
-      <w:r>
-        <w:rPr>
-          <w:rFonts w:ascii="Cascadia Mono" w:hAnsi="Cascadia Mono" w:cs="Cascadia Mono"/>
-          <w:color w:val="000000"/>
-          <w:sz w:val="19"/>
-          <w:szCs w:val="19"/>
-          <w:highlight w:val="white"/>
-        </w:rPr>
-        <w:t>;</w:t>
-      </w:r>
     </w:p>
     <w:p>
       <w:pPr>
@@ -6860,7 +6690,29 @@
           <w:szCs w:val="19"/>
           <w:highlight w:val="white"/>
         </w:rPr>
-        <w:t xml:space="preserve">        });</w:t>
+        <w:t xml:space="preserve">            </w:t>
+      </w:r>
+      <w:proofErr w:type="gramStart"/>
+      <w:r>
+        <w:rPr>
+          <w:rFonts w:ascii="Cascadia Mono" w:hAnsi="Cascadia Mono" w:cs="Cascadia Mono"/>
+          <w:color w:val="000000"/>
+          <w:sz w:val="19"/>
+          <w:szCs w:val="19"/>
+          <w:highlight w:val="white"/>
+        </w:rPr>
+        <w:t>.UseLazyLoadingProxies</w:t>
+      </w:r>
+      <w:proofErr w:type="gramEnd"/>
+      <w:r>
+        <w:rPr>
+          <w:rFonts w:ascii="Cascadia Mono" w:hAnsi="Cascadia Mono" w:cs="Cascadia Mono"/>
+          <w:color w:val="000000"/>
+          <w:sz w:val="19"/>
+          <w:szCs w:val="19"/>
+          <w:highlight w:val="white"/>
+        </w:rPr>
+        <w:t>()</w:t>
       </w:r>
     </w:p>
     <w:p>
@@ -6885,7 +6737,7 @@
           <w:szCs w:val="19"/>
           <w:highlight w:val="white"/>
         </w:rPr>
-        <w:t xml:space="preserve">        </w:t>
+        <w:t xml:space="preserve">            </w:t>
       </w:r>
       <w:proofErr w:type="gramStart"/>
       <w:r>
@@ -6896,7 +6748,7 @@
           <w:szCs w:val="19"/>
           <w:highlight w:val="white"/>
         </w:rPr>
-        <w:t>builder.Services.AddScoped</w:t>
+        <w:t>.UseNpgsql</w:t>
       </w:r>
       <w:proofErr w:type="gramEnd"/>
       <w:r>
@@ -6907,87 +6759,27 @@
           <w:szCs w:val="19"/>
           <w:highlight w:val="white"/>
         </w:rPr>
-        <w:t>(</w:t>
-      </w:r>
-      <w:r>
-        <w:rPr>
-          <w:rFonts w:ascii="Cascadia Mono" w:hAnsi="Cascadia Mono" w:cs="Cascadia Mono"/>
-          <w:color w:val="0000FF"/>
-          <w:sz w:val="19"/>
-          <w:szCs w:val="19"/>
-          <w:highlight w:val="white"/>
-        </w:rPr>
-        <w:t>typeof</w:t>
-      </w:r>
-      <w:r>
-        <w:rPr>
-          <w:rFonts w:ascii="Cascadia Mono" w:hAnsi="Cascadia Mono" w:cs="Cascadia Mono"/>
-          <w:color w:val="000000"/>
-          <w:sz w:val="19"/>
-          <w:szCs w:val="19"/>
-          <w:highlight w:val="white"/>
-        </w:rPr>
-        <w:t>(</w:t>
-      </w:r>
-      <w:r>
-        <w:rPr>
-          <w:rFonts w:ascii="Cascadia Mono" w:hAnsi="Cascadia Mono" w:cs="Cascadia Mono"/>
-          <w:color w:val="2B91AF"/>
-          <w:sz w:val="19"/>
-          <w:szCs w:val="19"/>
-          <w:highlight w:val="white"/>
-        </w:rPr>
-        <w:t>IRepository</w:t>
-      </w:r>
-      <w:r>
-        <w:rPr>
-          <w:rFonts w:ascii="Cascadia Mono" w:hAnsi="Cascadia Mono" w:cs="Cascadia Mono"/>
-          <w:color w:val="000000"/>
-          <w:sz w:val="19"/>
-          <w:szCs w:val="19"/>
-          <w:highlight w:val="white"/>
-        </w:rPr>
-        <w:t xml:space="preserve">&lt;,&gt;), </w:t>
-      </w:r>
-      <w:r>
-        <w:rPr>
-          <w:rFonts w:ascii="Cascadia Mono" w:hAnsi="Cascadia Mono" w:cs="Cascadia Mono"/>
-          <w:color w:val="0000FF"/>
-          <w:sz w:val="19"/>
-          <w:szCs w:val="19"/>
-          <w:highlight w:val="white"/>
-        </w:rPr>
-        <w:t>typeof</w:t>
-      </w:r>
-      <w:r>
-        <w:rPr>
-          <w:rFonts w:ascii="Cascadia Mono" w:hAnsi="Cascadia Mono" w:cs="Cascadia Mono"/>
-          <w:color w:val="000000"/>
-          <w:sz w:val="19"/>
-          <w:szCs w:val="19"/>
-          <w:highlight w:val="white"/>
-        </w:rPr>
-        <w:t>(</w:t>
-      </w:r>
-      <w:r>
-        <w:rPr>
-          <w:rFonts w:ascii="Cascadia Mono" w:hAnsi="Cascadia Mono" w:cs="Cascadia Mono"/>
-          <w:color w:val="2B91AF"/>
-          <w:sz w:val="19"/>
-          <w:szCs w:val="19"/>
-          <w:highlight w:val="white"/>
-        </w:rPr>
-        <w:t>Repository</w:t>
-      </w:r>
-      <w:r>
-        <w:rPr>
-          <w:rFonts w:ascii="Cascadia Mono" w:hAnsi="Cascadia Mono" w:cs="Cascadia Mono"/>
-          <w:color w:val="000000"/>
-          <w:sz w:val="19"/>
-          <w:szCs w:val="19"/>
-          <w:highlight w:val="white"/>
-        </w:rPr>
-        <w:t>&lt;,&gt;));</w:t>
+        <w:t>(builder.Configuration.GetConnectionString(</w:t>
+      </w:r>
+      <w:r>
+        <w:rPr>
+          <w:rFonts w:ascii="Cascadia Mono" w:hAnsi="Cascadia Mono" w:cs="Cascadia Mono"/>
+          <w:color w:val="A31515"/>
+          <w:sz w:val="19"/>
+          <w:szCs w:val="19"/>
+          <w:highlight w:val="white"/>
+        </w:rPr>
+        <w:t>"PostgresConnection"</w:t>
+      </w:r>
+      <w:r>
+        <w:rPr>
+          <w:rFonts w:ascii="Cascadia Mono" w:hAnsi="Cascadia Mono" w:cs="Cascadia Mono"/>
+          <w:color w:val="000000"/>
+          <w:sz w:val="19"/>
+          <w:szCs w:val="19"/>
+          <w:highlight w:val="white"/>
+        </w:rPr>
+        <w:t>)));</w:t>
       </w:r>
     </w:p>
     <w:p>
@@ -7004,78 +6796,6 @@
           <w:highlight w:val="white"/>
         </w:rPr>
       </w:pPr>
-      <w:r>
-        <w:rPr>
-          <w:rFonts w:ascii="Cascadia Mono" w:hAnsi="Cascadia Mono" w:cs="Cascadia Mono"/>
-          <w:color w:val="000000"/>
-          <w:sz w:val="19"/>
-          <w:szCs w:val="19"/>
-          <w:highlight w:val="white"/>
-        </w:rPr>
-        <w:t xml:space="preserve">        </w:t>
-      </w:r>
-      <w:proofErr w:type="gramStart"/>
-      <w:r>
-        <w:rPr>
-          <w:rFonts w:ascii="Cascadia Mono" w:hAnsi="Cascadia Mono" w:cs="Cascadia Mono"/>
-          <w:color w:val="000000"/>
-          <w:sz w:val="19"/>
-          <w:szCs w:val="19"/>
-          <w:highlight w:val="white"/>
-        </w:rPr>
-        <w:t>builder.Services.AddScoped</w:t>
-      </w:r>
-      <w:proofErr w:type="gramEnd"/>
-      <w:r>
-        <w:rPr>
-          <w:rFonts w:ascii="Cascadia Mono" w:hAnsi="Cascadia Mono" w:cs="Cascadia Mono"/>
-          <w:color w:val="000000"/>
-          <w:sz w:val="19"/>
-          <w:szCs w:val="19"/>
-          <w:highlight w:val="white"/>
-        </w:rPr>
-        <w:t>&lt;</w:t>
-      </w:r>
-      <w:r>
-        <w:rPr>
-          <w:rFonts w:ascii="Cascadia Mono" w:hAnsi="Cascadia Mono" w:cs="Cascadia Mono"/>
-          <w:color w:val="2B91AF"/>
-          <w:sz w:val="19"/>
-          <w:szCs w:val="19"/>
-          <w:highlight w:val="white"/>
-        </w:rPr>
-        <w:t>IUnitOfWork</w:t>
-      </w:r>
-      <w:r>
-        <w:rPr>
-          <w:rFonts w:ascii="Cascadia Mono" w:hAnsi="Cascadia Mono" w:cs="Cascadia Mono"/>
-          <w:color w:val="000000"/>
-          <w:sz w:val="19"/>
-          <w:szCs w:val="19"/>
-          <w:highlight w:val="white"/>
-        </w:rPr>
-        <w:t xml:space="preserve">, </w:t>
-      </w:r>
-      <w:r>
-        <w:rPr>
-          <w:rFonts w:ascii="Cascadia Mono" w:hAnsi="Cascadia Mono" w:cs="Cascadia Mono"/>
-          <w:color w:val="2B91AF"/>
-          <w:sz w:val="19"/>
-          <w:szCs w:val="19"/>
-          <w:highlight w:val="white"/>
-        </w:rPr>
-        <w:t>UnitOfWork</w:t>
-      </w:r>
-      <w:r>
-        <w:rPr>
-          <w:rFonts w:ascii="Cascadia Mono" w:hAnsi="Cascadia Mono" w:cs="Cascadia Mono"/>
-          <w:color w:val="000000"/>
-          <w:sz w:val="19"/>
-          <w:szCs w:val="19"/>
-          <w:highlight w:val="white"/>
-        </w:rPr>
-        <w:t>&gt;();</w:t>
-      </w:r>
     </w:p>
     <w:p>
       <w:pPr>
@@ -7101,47 +6821,15 @@
         </w:rPr>
         <w:t xml:space="preserve">        </w:t>
       </w:r>
-      <w:proofErr w:type="gramStart"/>
-      <w:r>
-        <w:rPr>
-          <w:rFonts w:ascii="Cascadia Mono" w:hAnsi="Cascadia Mono" w:cs="Cascadia Mono"/>
-          <w:color w:val="000000"/>
-          <w:sz w:val="19"/>
-          <w:szCs w:val="19"/>
-          <w:highlight w:val="white"/>
-        </w:rPr>
-        <w:t>builder.Services.AddScoped</w:t>
-      </w:r>
-      <w:proofErr w:type="gramEnd"/>
-      <w:r>
-        <w:rPr>
-          <w:rFonts w:ascii="Cascadia Mono" w:hAnsi="Cascadia Mono" w:cs="Cascadia Mono"/>
-          <w:color w:val="000000"/>
-          <w:sz w:val="19"/>
-          <w:szCs w:val="19"/>
-          <w:highlight w:val="white"/>
-        </w:rPr>
-        <w:t>&lt;</w:t>
-      </w:r>
-      <w:r>
-        <w:rPr>
-          <w:rFonts w:ascii="Cascadia Mono" w:hAnsi="Cascadia Mono" w:cs="Cascadia Mono"/>
-          <w:color w:val="2B91AF"/>
-          <w:sz w:val="19"/>
-          <w:szCs w:val="19"/>
-          <w:highlight w:val="white"/>
-        </w:rPr>
-        <w:t>AuditActionFilter</w:t>
-      </w:r>
-      <w:r>
-        <w:rPr>
-          <w:rFonts w:ascii="Cascadia Mono" w:hAnsi="Cascadia Mono" w:cs="Cascadia Mono"/>
-          <w:color w:val="000000"/>
-          <w:sz w:val="19"/>
-          <w:szCs w:val="19"/>
-          <w:highlight w:val="white"/>
-        </w:rPr>
-        <w:t>&gt;();</w:t>
+      <w:r>
+        <w:rPr>
+          <w:rFonts w:ascii="Cascadia Mono" w:hAnsi="Cascadia Mono" w:cs="Cascadia Mono"/>
+          <w:color w:val="008000"/>
+          <w:sz w:val="19"/>
+          <w:szCs w:val="19"/>
+          <w:highlight w:val="white"/>
+        </w:rPr>
+        <w:t>// Redis (IDistributedCache icin StackExchange Redis kullanimi)</w:t>
       </w:r>
     </w:p>
     <w:p>
@@ -7177,7 +6865,7 @@
           <w:szCs w:val="19"/>
           <w:highlight w:val="white"/>
         </w:rPr>
-        <w:t>builder.Services.AddHttpContextAccessor</w:t>
+        <w:t>builder.Services.AddStackExchangeRedisCache</w:t>
       </w:r>
       <w:proofErr w:type="gramEnd"/>
       <w:r>
@@ -7188,17 +6876,7 @@
           <w:szCs w:val="19"/>
           <w:highlight w:val="white"/>
         </w:rPr>
-        <w:t xml:space="preserve">(); </w:t>
-      </w:r>
-      <w:r>
-        <w:rPr>
-          <w:rFonts w:ascii="Cascadia Mono" w:hAnsi="Cascadia Mono" w:cs="Cascadia Mono"/>
-          <w:color w:val="008000"/>
-          <w:sz w:val="19"/>
-          <w:szCs w:val="19"/>
-          <w:highlight w:val="white"/>
-        </w:rPr>
-        <w:t>// Username alabilmek icin</w:t>
+        <w:t>(options =&gt;</w:t>
       </w:r>
     </w:p>
     <w:p>
@@ -7223,69 +6901,7 @@
           <w:szCs w:val="19"/>
           <w:highlight w:val="white"/>
         </w:rPr>
-        <w:t xml:space="preserve">        </w:t>
-      </w:r>
-      <w:proofErr w:type="gramStart"/>
-      <w:r>
-        <w:rPr>
-          <w:rFonts w:ascii="Cascadia Mono" w:hAnsi="Cascadia Mono" w:cs="Cascadia Mono"/>
-          <w:color w:val="000000"/>
-          <w:sz w:val="19"/>
-          <w:szCs w:val="19"/>
-          <w:highlight w:val="white"/>
-        </w:rPr>
-        <w:t>builder.Services.AddAutoMapper</w:t>
-      </w:r>
-      <w:proofErr w:type="gramEnd"/>
-      <w:r>
-        <w:rPr>
-          <w:rFonts w:ascii="Cascadia Mono" w:hAnsi="Cascadia Mono" w:cs="Cascadia Mono"/>
-          <w:color w:val="000000"/>
-          <w:sz w:val="19"/>
-          <w:szCs w:val="19"/>
-          <w:highlight w:val="white"/>
-        </w:rPr>
-        <w:t>(</w:t>
-      </w:r>
-      <w:r>
-        <w:rPr>
-          <w:rFonts w:ascii="Cascadia Mono" w:hAnsi="Cascadia Mono" w:cs="Cascadia Mono"/>
-          <w:color w:val="0000FF"/>
-          <w:sz w:val="19"/>
-          <w:szCs w:val="19"/>
-          <w:highlight w:val="white"/>
-        </w:rPr>
-        <w:t>typeof</w:t>
-      </w:r>
-      <w:r>
-        <w:rPr>
-          <w:rFonts w:ascii="Cascadia Mono" w:hAnsi="Cascadia Mono" w:cs="Cascadia Mono"/>
-          <w:color w:val="000000"/>
-          <w:sz w:val="19"/>
-          <w:szCs w:val="19"/>
-          <w:highlight w:val="white"/>
-        </w:rPr>
-        <w:t>(</w:t>
-      </w:r>
-      <w:r>
-        <w:rPr>
-          <w:rFonts w:ascii="Cascadia Mono" w:hAnsi="Cascadia Mono" w:cs="Cascadia Mono"/>
-          <w:color w:val="2B91AF"/>
-          <w:sz w:val="19"/>
-          <w:szCs w:val="19"/>
-          <w:highlight w:val="white"/>
-        </w:rPr>
-        <w:t>AutoMappingProfile</w:t>
-      </w:r>
-      <w:r>
-        <w:rPr>
-          <w:rFonts w:ascii="Cascadia Mono" w:hAnsi="Cascadia Mono" w:cs="Cascadia Mono"/>
-          <w:color w:val="000000"/>
-          <w:sz w:val="19"/>
-          <w:szCs w:val="19"/>
-          <w:highlight w:val="white"/>
-        </w:rPr>
-        <w:t>));</w:t>
+        <w:t xml:space="preserve">        {</w:t>
       </w:r>
     </w:p>
     <w:p>
@@ -7310,7 +6926,7 @@
           <w:szCs w:val="19"/>
           <w:highlight w:val="white"/>
         </w:rPr>
-        <w:t xml:space="preserve">        </w:t>
+        <w:t xml:space="preserve">            </w:t>
       </w:r>
       <w:proofErr w:type="gramStart"/>
       <w:r>
@@ -7321,7 +6937,7 @@
           <w:szCs w:val="19"/>
           <w:highlight w:val="white"/>
         </w:rPr>
-        <w:t>builder.Services.AddComponents</w:t>
+        <w:t>options.Configuration</w:t>
       </w:r>
       <w:proofErr w:type="gramEnd"/>
       <w:r>
@@ -7332,7 +6948,27 @@
           <w:szCs w:val="19"/>
           <w:highlight w:val="white"/>
         </w:rPr>
-        <w:t>();</w:t>
+        <w:t xml:space="preserve"> = builder.Configuration[</w:t>
+      </w:r>
+      <w:r>
+        <w:rPr>
+          <w:rFonts w:ascii="Cascadia Mono" w:hAnsi="Cascadia Mono" w:cs="Cascadia Mono"/>
+          <w:color w:val="A31515"/>
+          <w:sz w:val="19"/>
+          <w:szCs w:val="19"/>
+          <w:highlight w:val="white"/>
+        </w:rPr>
+        <w:t>"Redis:ConnectionString"</w:t>
+      </w:r>
+      <w:r>
+        <w:rPr>
+          <w:rFonts w:ascii="Cascadia Mono" w:hAnsi="Cascadia Mono" w:cs="Cascadia Mono"/>
+          <w:color w:val="000000"/>
+          <w:sz w:val="19"/>
+          <w:szCs w:val="19"/>
+          <w:highlight w:val="white"/>
+        </w:rPr>
+        <w:t>];</w:t>
       </w:r>
     </w:p>
     <w:p>
@@ -7349,6 +6985,58 @@
           <w:highlight w:val="white"/>
         </w:rPr>
       </w:pPr>
+      <w:r>
+        <w:rPr>
+          <w:rFonts w:ascii="Cascadia Mono" w:hAnsi="Cascadia Mono" w:cs="Cascadia Mono"/>
+          <w:color w:val="000000"/>
+          <w:sz w:val="19"/>
+          <w:szCs w:val="19"/>
+          <w:highlight w:val="white"/>
+        </w:rPr>
+        <w:t xml:space="preserve">            </w:t>
+      </w:r>
+      <w:proofErr w:type="gramStart"/>
+      <w:r>
+        <w:rPr>
+          <w:rFonts w:ascii="Cascadia Mono" w:hAnsi="Cascadia Mono" w:cs="Cascadia Mono"/>
+          <w:color w:val="000000"/>
+          <w:sz w:val="19"/>
+          <w:szCs w:val="19"/>
+          <w:highlight w:val="white"/>
+        </w:rPr>
+        <w:t>options.InstanceName</w:t>
+      </w:r>
+      <w:proofErr w:type="gramEnd"/>
+      <w:r>
+        <w:rPr>
+          <w:rFonts w:ascii="Cascadia Mono" w:hAnsi="Cascadia Mono" w:cs="Cascadia Mono"/>
+          <w:color w:val="000000"/>
+          <w:sz w:val="19"/>
+          <w:szCs w:val="19"/>
+          <w:highlight w:val="white"/>
+        </w:rPr>
+        <w:t xml:space="preserve"> = builder.Configuration[</w:t>
+      </w:r>
+      <w:r>
+        <w:rPr>
+          <w:rFonts w:ascii="Cascadia Mono" w:hAnsi="Cascadia Mono" w:cs="Cascadia Mono"/>
+          <w:color w:val="A31515"/>
+          <w:sz w:val="19"/>
+          <w:szCs w:val="19"/>
+          <w:highlight w:val="white"/>
+        </w:rPr>
+        <w:t>"Redis:InstanceName"</w:t>
+      </w:r>
+      <w:r>
+        <w:rPr>
+          <w:rFonts w:ascii="Cascadia Mono" w:hAnsi="Cascadia Mono" w:cs="Cascadia Mono"/>
+          <w:color w:val="000000"/>
+          <w:sz w:val="19"/>
+          <w:szCs w:val="19"/>
+          <w:highlight w:val="white"/>
+        </w:rPr>
+        <w:t xml:space="preserve">];  </w:t>
+      </w:r>
     </w:p>
     <w:p>
       <w:pPr>
@@ -7372,109 +7060,7 @@
           <w:szCs w:val="19"/>
           <w:highlight w:val="white"/>
         </w:rPr>
-        <w:t xml:space="preserve">        </w:t>
-      </w:r>
-      <w:proofErr w:type="gramStart"/>
-      <w:r>
-        <w:rPr>
-          <w:rFonts w:ascii="Cascadia Mono" w:hAnsi="Cascadia Mono" w:cs="Cascadia Mono"/>
-          <w:color w:val="0000FF"/>
-          <w:sz w:val="19"/>
-          <w:szCs w:val="19"/>
-          <w:highlight w:val="white"/>
-        </w:rPr>
-        <w:t>var</w:t>
-      </w:r>
-      <w:proofErr w:type="gramEnd"/>
-      <w:r>
-        <w:rPr>
-          <w:rFonts w:ascii="Cascadia Mono" w:hAnsi="Cascadia Mono" w:cs="Cascadia Mono"/>
-          <w:color w:val="000000"/>
-          <w:sz w:val="19"/>
-          <w:szCs w:val="19"/>
-          <w:highlight w:val="white"/>
-        </w:rPr>
-        <w:t xml:space="preserve"> allowedOrigins = builder.Configuration[</w:t>
-      </w:r>
-      <w:r>
-        <w:rPr>
-          <w:rFonts w:ascii="Cascadia Mono" w:hAnsi="Cascadia Mono" w:cs="Cascadia Mono"/>
-          <w:color w:val="A31515"/>
-          <w:sz w:val="19"/>
-          <w:szCs w:val="19"/>
-          <w:highlight w:val="white"/>
-        </w:rPr>
-        <w:t>"AllowedOrigins"</w:t>
-      </w:r>
-      <w:r>
-        <w:rPr>
-          <w:rFonts w:ascii="Cascadia Mono" w:hAnsi="Cascadia Mono" w:cs="Cascadia Mono"/>
-          <w:color w:val="000000"/>
-          <w:sz w:val="19"/>
-          <w:szCs w:val="19"/>
-          <w:highlight w:val="white"/>
-        </w:rPr>
-        <w:t>]?.Split(</w:t>
-      </w:r>
-      <w:r>
-        <w:rPr>
-          <w:rFonts w:ascii="Cascadia Mono" w:hAnsi="Cascadia Mono" w:cs="Cascadia Mono"/>
-          <w:color w:val="A31515"/>
-          <w:sz w:val="19"/>
-          <w:szCs w:val="19"/>
-          <w:highlight w:val="white"/>
-        </w:rPr>
-        <w:t>","</w:t>
-      </w:r>
-      <w:r>
-        <w:rPr>
-          <w:rFonts w:ascii="Cascadia Mono" w:hAnsi="Cascadia Mono" w:cs="Cascadia Mono"/>
-          <w:color w:val="000000"/>
-          <w:sz w:val="19"/>
-          <w:szCs w:val="19"/>
-          <w:highlight w:val="white"/>
-        </w:rPr>
-        <w:t xml:space="preserve">) ?? </w:t>
-      </w:r>
-      <w:r>
-        <w:rPr>
-          <w:rFonts w:ascii="Cascadia Mono" w:hAnsi="Cascadia Mono" w:cs="Cascadia Mono"/>
-          <w:color w:val="0000FF"/>
-          <w:sz w:val="19"/>
-          <w:szCs w:val="19"/>
-          <w:highlight w:val="white"/>
-        </w:rPr>
-        <w:t>new</w:t>
-      </w:r>
-      <w:r>
-        <w:rPr>
-          <w:rFonts w:ascii="Cascadia Mono" w:hAnsi="Cascadia Mono" w:cs="Cascadia Mono"/>
-          <w:color w:val="000000"/>
-          <w:sz w:val="19"/>
-          <w:szCs w:val="19"/>
-          <w:highlight w:val="white"/>
-        </w:rPr>
-        <w:t xml:space="preserve">[] { </w:t>
-      </w:r>
-      <w:r>
-        <w:rPr>
-          <w:rFonts w:ascii="Cascadia Mono" w:hAnsi="Cascadia Mono" w:cs="Cascadia Mono"/>
-          <w:color w:val="A31515"/>
-          <w:sz w:val="19"/>
-          <w:szCs w:val="19"/>
-          <w:highlight w:val="white"/>
-        </w:rPr>
-        <w:t>"*"</w:t>
-      </w:r>
-      <w:r>
-        <w:rPr>
-          <w:rFonts w:ascii="Cascadia Mono" w:hAnsi="Cascadia Mono" w:cs="Cascadia Mono"/>
-          <w:color w:val="000000"/>
-          <w:sz w:val="19"/>
-          <w:szCs w:val="19"/>
-          <w:highlight w:val="white"/>
-        </w:rPr>
-        <w:t xml:space="preserve"> };</w:t>
+        <w:t xml:space="preserve">        });</w:t>
       </w:r>
     </w:p>
     <w:p>
@@ -7491,38 +7077,6 @@
           <w:highlight w:val="white"/>
         </w:rPr>
       </w:pPr>
-      <w:r>
-        <w:rPr>
-          <w:rFonts w:ascii="Cascadia Mono" w:hAnsi="Cascadia Mono" w:cs="Cascadia Mono"/>
-          <w:color w:val="000000"/>
-          <w:sz w:val="19"/>
-          <w:szCs w:val="19"/>
-          <w:highlight w:val="white"/>
-        </w:rPr>
-        <w:t xml:space="preserve">        </w:t>
-      </w:r>
-      <w:proofErr w:type="gramStart"/>
-      <w:r>
-        <w:rPr>
-          <w:rFonts w:ascii="Cascadia Mono" w:hAnsi="Cascadia Mono" w:cs="Cascadia Mono"/>
-          <w:color w:val="000000"/>
-          <w:sz w:val="19"/>
-          <w:szCs w:val="19"/>
-          <w:highlight w:val="white"/>
-        </w:rPr>
-        <w:t>builder.Services.AddCors</w:t>
-      </w:r>
-      <w:proofErr w:type="gramEnd"/>
-      <w:r>
-        <w:rPr>
-          <w:rFonts w:ascii="Cascadia Mono" w:hAnsi="Cascadia Mono" w:cs="Cascadia Mono"/>
-          <w:color w:val="000000"/>
-          <w:sz w:val="19"/>
-          <w:szCs w:val="19"/>
-          <w:highlight w:val="white"/>
-        </w:rPr>
-        <w:t>(options =&gt;{</w:t>
-      </w:r>
     </w:p>
     <w:p>
       <w:pPr>
@@ -7546,7 +7100,7 @@
           <w:szCs w:val="19"/>
           <w:highlight w:val="white"/>
         </w:rPr>
-        <w:t xml:space="preserve">            </w:t>
+        <w:t xml:space="preserve">        </w:t>
       </w:r>
       <w:proofErr w:type="gramStart"/>
       <w:r>
@@ -7557,7 +7111,7 @@
           <w:szCs w:val="19"/>
           <w:highlight w:val="white"/>
         </w:rPr>
-        <w:t>options.AddDefaultPolicy</w:t>
+        <w:t>builder.Services.AddScoped</w:t>
       </w:r>
       <w:proofErr w:type="gramEnd"/>
       <w:r>
@@ -7568,7 +7122,87 @@
           <w:szCs w:val="19"/>
           <w:highlight w:val="white"/>
         </w:rPr>
-        <w:t>(policy =&gt;{</w:t>
+        <w:t>(</w:t>
+      </w:r>
+      <w:r>
+        <w:rPr>
+          <w:rFonts w:ascii="Cascadia Mono" w:hAnsi="Cascadia Mono" w:cs="Cascadia Mono"/>
+          <w:color w:val="0000FF"/>
+          <w:sz w:val="19"/>
+          <w:szCs w:val="19"/>
+          <w:highlight w:val="white"/>
+        </w:rPr>
+        <w:t>typeof</w:t>
+      </w:r>
+      <w:r>
+        <w:rPr>
+          <w:rFonts w:ascii="Cascadia Mono" w:hAnsi="Cascadia Mono" w:cs="Cascadia Mono"/>
+          <w:color w:val="000000"/>
+          <w:sz w:val="19"/>
+          <w:szCs w:val="19"/>
+          <w:highlight w:val="white"/>
+        </w:rPr>
+        <w:t>(</w:t>
+      </w:r>
+      <w:r>
+        <w:rPr>
+          <w:rFonts w:ascii="Cascadia Mono" w:hAnsi="Cascadia Mono" w:cs="Cascadia Mono"/>
+          <w:color w:val="2B91AF"/>
+          <w:sz w:val="19"/>
+          <w:szCs w:val="19"/>
+          <w:highlight w:val="white"/>
+        </w:rPr>
+        <w:t>IRepository</w:t>
+      </w:r>
+      <w:r>
+        <w:rPr>
+          <w:rFonts w:ascii="Cascadia Mono" w:hAnsi="Cascadia Mono" w:cs="Cascadia Mono"/>
+          <w:color w:val="000000"/>
+          <w:sz w:val="19"/>
+          <w:szCs w:val="19"/>
+          <w:highlight w:val="white"/>
+        </w:rPr>
+        <w:t xml:space="preserve">&lt;,&gt;), </w:t>
+      </w:r>
+      <w:r>
+        <w:rPr>
+          <w:rFonts w:ascii="Cascadia Mono" w:hAnsi="Cascadia Mono" w:cs="Cascadia Mono"/>
+          <w:color w:val="0000FF"/>
+          <w:sz w:val="19"/>
+          <w:szCs w:val="19"/>
+          <w:highlight w:val="white"/>
+        </w:rPr>
+        <w:t>typeof</w:t>
+      </w:r>
+      <w:r>
+        <w:rPr>
+          <w:rFonts w:ascii="Cascadia Mono" w:hAnsi="Cascadia Mono" w:cs="Cascadia Mono"/>
+          <w:color w:val="000000"/>
+          <w:sz w:val="19"/>
+          <w:szCs w:val="19"/>
+          <w:highlight w:val="white"/>
+        </w:rPr>
+        <w:t>(</w:t>
+      </w:r>
+      <w:r>
+        <w:rPr>
+          <w:rFonts w:ascii="Cascadia Mono" w:hAnsi="Cascadia Mono" w:cs="Cascadia Mono"/>
+          <w:color w:val="2B91AF"/>
+          <w:sz w:val="19"/>
+          <w:szCs w:val="19"/>
+          <w:highlight w:val="white"/>
+        </w:rPr>
+        <w:t>Repository</w:t>
+      </w:r>
+      <w:r>
+        <w:rPr>
+          <w:rFonts w:ascii="Cascadia Mono" w:hAnsi="Cascadia Mono" w:cs="Cascadia Mono"/>
+          <w:color w:val="000000"/>
+          <w:sz w:val="19"/>
+          <w:szCs w:val="19"/>
+          <w:highlight w:val="white"/>
+        </w:rPr>
+        <w:t>&lt;,&gt;));</w:t>
       </w:r>
     </w:p>
     <w:p>
@@ -7593,7 +7227,7 @@
           <w:szCs w:val="19"/>
           <w:highlight w:val="white"/>
         </w:rPr>
-        <w:t xml:space="preserve">                </w:t>
+        <w:t xml:space="preserve">        </w:t>
       </w:r>
       <w:proofErr w:type="gramStart"/>
       <w:r>
@@ -7604,7 +7238,7 @@
           <w:szCs w:val="19"/>
           <w:highlight w:val="white"/>
         </w:rPr>
-        <w:t>policy.WithOrigins</w:t>
+        <w:t>builder.Services.AddScoped</w:t>
       </w:r>
       <w:proofErr w:type="gramEnd"/>
       <w:r>
@@ -7615,7 +7249,47 @@
           <w:szCs w:val="19"/>
           <w:highlight w:val="white"/>
         </w:rPr>
-        <w:t>(allowedOrigins)</w:t>
+        <w:t>&lt;</w:t>
+      </w:r>
+      <w:r>
+        <w:rPr>
+          <w:rFonts w:ascii="Cascadia Mono" w:hAnsi="Cascadia Mono" w:cs="Cascadia Mono"/>
+          <w:color w:val="2B91AF"/>
+          <w:sz w:val="19"/>
+          <w:szCs w:val="19"/>
+          <w:highlight w:val="white"/>
+        </w:rPr>
+        <w:t>IUnitOfWork</w:t>
+      </w:r>
+      <w:r>
+        <w:rPr>
+          <w:rFonts w:ascii="Cascadia Mono" w:hAnsi="Cascadia Mono" w:cs="Cascadia Mono"/>
+          <w:color w:val="000000"/>
+          <w:sz w:val="19"/>
+          <w:szCs w:val="19"/>
+          <w:highlight w:val="white"/>
+        </w:rPr>
+        <w:t xml:space="preserve">, </w:t>
+      </w:r>
+      <w:r>
+        <w:rPr>
+          <w:rFonts w:ascii="Cascadia Mono" w:hAnsi="Cascadia Mono" w:cs="Cascadia Mono"/>
+          <w:color w:val="2B91AF"/>
+          <w:sz w:val="19"/>
+          <w:szCs w:val="19"/>
+          <w:highlight w:val="white"/>
+        </w:rPr>
+        <w:t>UnitOfWork</w:t>
+      </w:r>
+      <w:r>
+        <w:rPr>
+          <w:rFonts w:ascii="Cascadia Mono" w:hAnsi="Cascadia Mono" w:cs="Cascadia Mono"/>
+          <w:color w:val="000000"/>
+          <w:sz w:val="19"/>
+          <w:szCs w:val="19"/>
+          <w:highlight w:val="white"/>
+        </w:rPr>
+        <w:t>&gt;();</w:t>
       </w:r>
     </w:p>
     <w:p>
@@ -7640,7 +7314,7 @@
           <w:szCs w:val="19"/>
           <w:highlight w:val="white"/>
         </w:rPr>
-        <w:t xml:space="preserve">                      </w:t>
+        <w:t xml:space="preserve">        </w:t>
       </w:r>
       <w:proofErr w:type="gramStart"/>
       <w:r>
@@ -7651,7 +7325,7 @@
           <w:szCs w:val="19"/>
           <w:highlight w:val="white"/>
         </w:rPr>
-        <w:t>.AllowAnyHeader</w:t>
+        <w:t>builder.Services.AddScoped</w:t>
       </w:r>
       <w:proofErr w:type="gramEnd"/>
       <w:r>
@@ -7662,7 +7336,27 @@
           <w:szCs w:val="19"/>
           <w:highlight w:val="white"/>
         </w:rPr>
-        <w:t>()</w:t>
+        <w:t>&lt;</w:t>
+      </w:r>
+      <w:r>
+        <w:rPr>
+          <w:rFonts w:ascii="Cascadia Mono" w:hAnsi="Cascadia Mono" w:cs="Cascadia Mono"/>
+          <w:color w:val="2B91AF"/>
+          <w:sz w:val="19"/>
+          <w:szCs w:val="19"/>
+          <w:highlight w:val="white"/>
+        </w:rPr>
+        <w:t>AuditActionFilter</w:t>
+      </w:r>
+      <w:r>
+        <w:rPr>
+          <w:rFonts w:ascii="Cascadia Mono" w:hAnsi="Cascadia Mono" w:cs="Cascadia Mono"/>
+          <w:color w:val="000000"/>
+          <w:sz w:val="19"/>
+          <w:szCs w:val="19"/>
+          <w:highlight w:val="white"/>
+        </w:rPr>
+        <w:t>&gt;();</w:t>
       </w:r>
     </w:p>
     <w:p>
@@ -7687,7 +7381,7 @@
           <w:szCs w:val="19"/>
           <w:highlight w:val="white"/>
         </w:rPr>
-        <w:t xml:space="preserve">                      </w:t>
+        <w:t xml:space="preserve">        </w:t>
       </w:r>
       <w:proofErr w:type="gramStart"/>
       <w:r>
@@ -7698,7 +7392,7 @@
           <w:szCs w:val="19"/>
           <w:highlight w:val="white"/>
         </w:rPr>
-        <w:t>.AllowAnyMethod</w:t>
+        <w:t>builder.Services.AddHttpContextAccessor</w:t>
       </w:r>
       <w:proofErr w:type="gramEnd"/>
       <w:r>
@@ -7709,7 +7403,17 @@
           <w:szCs w:val="19"/>
           <w:highlight w:val="white"/>
         </w:rPr>
-        <w:t>();</w:t>
+        <w:t xml:space="preserve">(); </w:t>
+      </w:r>
+      <w:r>
+        <w:rPr>
+          <w:rFonts w:ascii="Cascadia Mono" w:hAnsi="Cascadia Mono" w:cs="Cascadia Mono"/>
+          <w:color w:val="008000"/>
+          <w:sz w:val="19"/>
+          <w:szCs w:val="19"/>
+          <w:highlight w:val="white"/>
+        </w:rPr>
+        <w:t>// Username alabilmek icin</w:t>
       </w:r>
     </w:p>
     <w:p>
@@ -7734,7 +7438,69 @@
           <w:szCs w:val="19"/>
           <w:highlight w:val="white"/>
         </w:rPr>
-        <w:t xml:space="preserve">            });</w:t>
+        <w:t xml:space="preserve">        </w:t>
+      </w:r>
+      <w:proofErr w:type="gramStart"/>
+      <w:r>
+        <w:rPr>
+          <w:rFonts w:ascii="Cascadia Mono" w:hAnsi="Cascadia Mono" w:cs="Cascadia Mono"/>
+          <w:color w:val="000000"/>
+          <w:sz w:val="19"/>
+          <w:szCs w:val="19"/>
+          <w:highlight w:val="white"/>
+        </w:rPr>
+        <w:t>builder.Services.AddAutoMapper</w:t>
+      </w:r>
+      <w:proofErr w:type="gramEnd"/>
+      <w:r>
+        <w:rPr>
+          <w:rFonts w:ascii="Cascadia Mono" w:hAnsi="Cascadia Mono" w:cs="Cascadia Mono"/>
+          <w:color w:val="000000"/>
+          <w:sz w:val="19"/>
+          <w:szCs w:val="19"/>
+          <w:highlight w:val="white"/>
+        </w:rPr>
+        <w:t>(</w:t>
+      </w:r>
+      <w:r>
+        <w:rPr>
+          <w:rFonts w:ascii="Cascadia Mono" w:hAnsi="Cascadia Mono" w:cs="Cascadia Mono"/>
+          <w:color w:val="0000FF"/>
+          <w:sz w:val="19"/>
+          <w:szCs w:val="19"/>
+          <w:highlight w:val="white"/>
+        </w:rPr>
+        <w:t>typeof</w:t>
+      </w:r>
+      <w:r>
+        <w:rPr>
+          <w:rFonts w:ascii="Cascadia Mono" w:hAnsi="Cascadia Mono" w:cs="Cascadia Mono"/>
+          <w:color w:val="000000"/>
+          <w:sz w:val="19"/>
+          <w:szCs w:val="19"/>
+          <w:highlight w:val="white"/>
+        </w:rPr>
+        <w:t>(</w:t>
+      </w:r>
+      <w:r>
+        <w:rPr>
+          <w:rFonts w:ascii="Cascadia Mono" w:hAnsi="Cascadia Mono" w:cs="Cascadia Mono"/>
+          <w:color w:val="2B91AF"/>
+          <w:sz w:val="19"/>
+          <w:szCs w:val="19"/>
+          <w:highlight w:val="white"/>
+        </w:rPr>
+        <w:t>AutoMappingProfile</w:t>
+      </w:r>
+      <w:r>
+        <w:rPr>
+          <w:rFonts w:ascii="Cascadia Mono" w:hAnsi="Cascadia Mono" w:cs="Cascadia Mono"/>
+          <w:color w:val="000000"/>
+          <w:sz w:val="19"/>
+          <w:szCs w:val="19"/>
+          <w:highlight w:val="white"/>
+        </w:rPr>
+        <w:t>));</w:t>
       </w:r>
     </w:p>
     <w:p>
@@ -7759,7 +7525,39 @@
           <w:szCs w:val="19"/>
           <w:highlight w:val="white"/>
         </w:rPr>
-        <w:t xml:space="preserve">        });</w:t>
+        <w:t xml:space="preserve">        </w:t>
+      </w:r>
+      <w:proofErr w:type="gramStart"/>
+      <w:r>
+        <w:rPr>
+          <w:rFonts w:ascii="Cascadia Mono" w:hAnsi="Cascadia Mono" w:cs="Cascadia Mono"/>
+          <w:color w:val="000000"/>
+          <w:sz w:val="19"/>
+          <w:szCs w:val="19"/>
+          <w:highlight w:val="white"/>
+        </w:rPr>
+        <w:t>builder.Services.AddSignalR</w:t>
+      </w:r>
+      <w:proofErr w:type="gramEnd"/>
+      <w:r>
+        <w:rPr>
+          <w:rFonts w:ascii="Cascadia Mono" w:hAnsi="Cascadia Mono" w:cs="Cascadia Mono"/>
+          <w:color w:val="000000"/>
+          <w:sz w:val="19"/>
+          <w:szCs w:val="19"/>
+          <w:highlight w:val="white"/>
+        </w:rPr>
+        <w:t xml:space="preserve">(); </w:t>
+      </w:r>
+      <w:r>
+        <w:rPr>
+          <w:rFonts w:ascii="Cascadia Mono" w:hAnsi="Cascadia Mono" w:cs="Cascadia Mono"/>
+          <w:color w:val="008000"/>
+          <w:sz w:val="19"/>
+          <w:szCs w:val="19"/>
+          <w:highlight w:val="white"/>
+        </w:rPr>
+        <w:t>// SignalR Hub'lar için gerekli servisleri ekliyoruz</w:t>
       </w:r>
     </w:p>
     <w:p>
@@ -7786,15 +7584,27 @@
         </w:rPr>
         <w:t xml:space="preserve">        </w:t>
       </w:r>
-      <w:r>
-        <w:rPr>
-          <w:rFonts w:ascii="Cascadia Mono" w:hAnsi="Cascadia Mono" w:cs="Cascadia Mono"/>
-          <w:color w:val="008000"/>
-          <w:sz w:val="19"/>
-          <w:szCs w:val="19"/>
-          <w:highlight w:val="white"/>
-        </w:rPr>
-        <w:t>// Add services to the container.</w:t>
+      <w:proofErr w:type="gramStart"/>
+      <w:r>
+        <w:rPr>
+          <w:rFonts w:ascii="Cascadia Mono" w:hAnsi="Cascadia Mono" w:cs="Cascadia Mono"/>
+          <w:color w:val="000000"/>
+          <w:sz w:val="19"/>
+          <w:szCs w:val="19"/>
+          <w:highlight w:val="white"/>
+        </w:rPr>
+        <w:t>builder.Services.AddComponents</w:t>
+      </w:r>
+      <w:proofErr w:type="gramEnd"/>
+      <w:r>
+        <w:rPr>
+          <w:rFonts w:ascii="Cascadia Mono" w:hAnsi="Cascadia Mono" w:cs="Cascadia Mono"/>
+          <w:color w:val="000000"/>
+          <w:sz w:val="19"/>
+          <w:szCs w:val="19"/>
+          <w:highlight w:val="white"/>
+        </w:rPr>
+        <w:t>();</w:t>
       </w:r>
     </w:p>
     <w:p>
@@ -7811,38 +7621,6 @@
           <w:highlight w:val="white"/>
         </w:rPr>
       </w:pPr>
-      <w:r>
-        <w:rPr>
-          <w:rFonts w:ascii="Cascadia Mono" w:hAnsi="Cascadia Mono" w:cs="Cascadia Mono"/>
-          <w:color w:val="000000"/>
-          <w:sz w:val="19"/>
-          <w:szCs w:val="19"/>
-          <w:highlight w:val="white"/>
-        </w:rPr>
-        <w:t xml:space="preserve">        </w:t>
-      </w:r>
-      <w:proofErr w:type="gramStart"/>
-      <w:r>
-        <w:rPr>
-          <w:rFonts w:ascii="Cascadia Mono" w:hAnsi="Cascadia Mono" w:cs="Cascadia Mono"/>
-          <w:color w:val="000000"/>
-          <w:sz w:val="19"/>
-          <w:szCs w:val="19"/>
-          <w:highlight w:val="white"/>
-        </w:rPr>
-        <w:t>builder.Services.AddControllers</w:t>
-      </w:r>
-      <w:proofErr w:type="gramEnd"/>
-      <w:r>
-        <w:rPr>
-          <w:rFonts w:ascii="Cascadia Mono" w:hAnsi="Cascadia Mono" w:cs="Cascadia Mono"/>
-          <w:color w:val="000000"/>
-          <w:sz w:val="19"/>
-          <w:szCs w:val="19"/>
-          <w:highlight w:val="white"/>
-        </w:rPr>
-        <w:t>(options =&gt; {</w:t>
-      </w:r>
     </w:p>
     <w:p>
       <w:pPr>
@@ -7866,39 +7644,109 @@
           <w:szCs w:val="19"/>
           <w:highlight w:val="white"/>
         </w:rPr>
-        <w:t xml:space="preserve">            </w:t>
-      </w:r>
-      <w:r>
-        <w:rPr>
-          <w:rFonts w:ascii="Cascadia Mono" w:hAnsi="Cascadia Mono" w:cs="Cascadia Mono"/>
-          <w:color w:val="008000"/>
-          <w:sz w:val="19"/>
-          <w:szCs w:val="19"/>
-          <w:highlight w:val="white"/>
-        </w:rPr>
-        <w:t>//</w:t>
+        <w:t xml:space="preserve">        </w:t>
       </w:r>
       <w:proofErr w:type="gramStart"/>
       <w:r>
         <w:rPr>
           <w:rFonts w:ascii="Cascadia Mono" w:hAnsi="Cascadia Mono" w:cs="Cascadia Mono"/>
-          <w:color w:val="008000"/>
-          <w:sz w:val="19"/>
-          <w:szCs w:val="19"/>
-          <w:highlight w:val="white"/>
-        </w:rPr>
-        <w:t>options.Filters.Add</w:t>
+          <w:color w:val="0000FF"/>
+          <w:sz w:val="19"/>
+          <w:szCs w:val="19"/>
+          <w:highlight w:val="white"/>
+        </w:rPr>
+        <w:t>var</w:t>
       </w:r>
       <w:proofErr w:type="gramEnd"/>
       <w:r>
         <w:rPr>
           <w:rFonts w:ascii="Cascadia Mono" w:hAnsi="Cascadia Mono" w:cs="Cascadia Mono"/>
-          <w:color w:val="008000"/>
-          <w:sz w:val="19"/>
-          <w:szCs w:val="19"/>
-          <w:highlight w:val="white"/>
-        </w:rPr>
-        <w:t>&lt;UnitOfWorkTransactionFilter&gt;();</w:t>
+          <w:color w:val="000000"/>
+          <w:sz w:val="19"/>
+          <w:szCs w:val="19"/>
+          <w:highlight w:val="white"/>
+        </w:rPr>
+        <w:t xml:space="preserve"> allowedOrigins = builder.Configuration[</w:t>
+      </w:r>
+      <w:r>
+        <w:rPr>
+          <w:rFonts w:ascii="Cascadia Mono" w:hAnsi="Cascadia Mono" w:cs="Cascadia Mono"/>
+          <w:color w:val="A31515"/>
+          <w:sz w:val="19"/>
+          <w:szCs w:val="19"/>
+          <w:highlight w:val="white"/>
+        </w:rPr>
+        <w:t>"AllowedOrigins"</w:t>
+      </w:r>
+      <w:r>
+        <w:rPr>
+          <w:rFonts w:ascii="Cascadia Mono" w:hAnsi="Cascadia Mono" w:cs="Cascadia Mono"/>
+          <w:color w:val="000000"/>
+          <w:sz w:val="19"/>
+          <w:szCs w:val="19"/>
+          <w:highlight w:val="white"/>
+        </w:rPr>
+        <w:t>]?.Split(</w:t>
+      </w:r>
+      <w:r>
+        <w:rPr>
+          <w:rFonts w:ascii="Cascadia Mono" w:hAnsi="Cascadia Mono" w:cs="Cascadia Mono"/>
+          <w:color w:val="A31515"/>
+          <w:sz w:val="19"/>
+          <w:szCs w:val="19"/>
+          <w:highlight w:val="white"/>
+        </w:rPr>
+        <w:t>","</w:t>
+      </w:r>
+      <w:r>
+        <w:rPr>
+          <w:rFonts w:ascii="Cascadia Mono" w:hAnsi="Cascadia Mono" w:cs="Cascadia Mono"/>
+          <w:color w:val="000000"/>
+          <w:sz w:val="19"/>
+          <w:szCs w:val="19"/>
+          <w:highlight w:val="white"/>
+        </w:rPr>
+        <w:t xml:space="preserve">) ?? </w:t>
+      </w:r>
+      <w:r>
+        <w:rPr>
+          <w:rFonts w:ascii="Cascadia Mono" w:hAnsi="Cascadia Mono" w:cs="Cascadia Mono"/>
+          <w:color w:val="0000FF"/>
+          <w:sz w:val="19"/>
+          <w:szCs w:val="19"/>
+          <w:highlight w:val="white"/>
+        </w:rPr>
+        <w:t>new</w:t>
+      </w:r>
+      <w:r>
+        <w:rPr>
+          <w:rFonts w:ascii="Cascadia Mono" w:hAnsi="Cascadia Mono" w:cs="Cascadia Mono"/>
+          <w:color w:val="000000"/>
+          <w:sz w:val="19"/>
+          <w:szCs w:val="19"/>
+          <w:highlight w:val="white"/>
+        </w:rPr>
+        <w:t xml:space="preserve">[] { </w:t>
+      </w:r>
+      <w:r>
+        <w:rPr>
+          <w:rFonts w:ascii="Cascadia Mono" w:hAnsi="Cascadia Mono" w:cs="Cascadia Mono"/>
+          <w:color w:val="A31515"/>
+          <w:sz w:val="19"/>
+          <w:szCs w:val="19"/>
+          <w:highlight w:val="white"/>
+        </w:rPr>
+        <w:t>"*"</w:t>
+      </w:r>
+      <w:r>
+        <w:rPr>
+          <w:rFonts w:ascii="Cascadia Mono" w:hAnsi="Cascadia Mono" w:cs="Cascadia Mono"/>
+          <w:color w:val="000000"/>
+          <w:sz w:val="19"/>
+          <w:szCs w:val="19"/>
+          <w:highlight w:val="white"/>
+        </w:rPr>
+        <w:t xml:space="preserve"> };</w:t>
       </w:r>
     </w:p>
     <w:p>
@@ -7923,7 +7771,7 @@
           <w:szCs w:val="19"/>
           <w:highlight w:val="white"/>
         </w:rPr>
-        <w:t xml:space="preserve">            </w:t>
+        <w:t xml:space="preserve">        </w:t>
       </w:r>
       <w:proofErr w:type="gramStart"/>
       <w:r>
@@ -7934,7 +7782,7 @@
           <w:szCs w:val="19"/>
           <w:highlight w:val="white"/>
         </w:rPr>
-        <w:t>options.Filters.AddService</w:t>
+        <w:t>builder.Services.AddCors</w:t>
       </w:r>
       <w:proofErr w:type="gramEnd"/>
       <w:r>
@@ -7945,27 +7793,7 @@
           <w:szCs w:val="19"/>
           <w:highlight w:val="white"/>
         </w:rPr>
-        <w:t>&lt;</w:t>
-      </w:r>
-      <w:r>
-        <w:rPr>
-          <w:rFonts w:ascii="Cascadia Mono" w:hAnsi="Cascadia Mono" w:cs="Cascadia Mono"/>
-          <w:color w:val="2B91AF"/>
-          <w:sz w:val="19"/>
-          <w:szCs w:val="19"/>
-          <w:highlight w:val="white"/>
-        </w:rPr>
-        <w:t>AuditActionFilter</w:t>
-      </w:r>
-      <w:r>
-        <w:rPr>
-          <w:rFonts w:ascii="Cascadia Mono" w:hAnsi="Cascadia Mono" w:cs="Cascadia Mono"/>
-          <w:color w:val="000000"/>
-          <w:sz w:val="19"/>
-          <w:szCs w:val="19"/>
-          <w:highlight w:val="white"/>
-        </w:rPr>
-        <w:t>&gt;();</w:t>
+        <w:t>(options =&gt;</w:t>
       </w:r>
     </w:p>
     <w:p>
@@ -7990,7 +7818,7 @@
           <w:szCs w:val="19"/>
           <w:highlight w:val="white"/>
         </w:rPr>
-        <w:t xml:space="preserve">        });</w:t>
+        <w:t xml:space="preserve">        {</w:t>
       </w:r>
     </w:p>
     <w:p>
@@ -8015,39 +7843,29 @@
           <w:szCs w:val="19"/>
           <w:highlight w:val="white"/>
         </w:rPr>
-        <w:t xml:space="preserve">        </w:t>
-      </w:r>
-      <w:r>
-        <w:rPr>
-          <w:rFonts w:ascii="Cascadia Mono" w:hAnsi="Cascadia Mono" w:cs="Cascadia Mono"/>
-          <w:color w:val="008000"/>
-          <w:sz w:val="19"/>
-          <w:szCs w:val="19"/>
-          <w:highlight w:val="white"/>
-        </w:rPr>
-        <w:t>// JWT konfigürasyonu (</w:t>
+        <w:t xml:space="preserve">            </w:t>
       </w:r>
       <w:proofErr w:type="gramStart"/>
       <w:r>
         <w:rPr>
           <w:rFonts w:ascii="Cascadia Mono" w:hAnsi="Cascadia Mono" w:cs="Cascadia Mono"/>
-          <w:color w:val="008000"/>
-          <w:sz w:val="19"/>
-          <w:szCs w:val="19"/>
-          <w:highlight w:val="white"/>
-        </w:rPr>
-        <w:t>appsettings.json</w:t>
+          <w:color w:val="000000"/>
+          <w:sz w:val="19"/>
+          <w:szCs w:val="19"/>
+          <w:highlight w:val="white"/>
+        </w:rPr>
+        <w:t>options.AddDefaultPolicy</w:t>
       </w:r>
       <w:proofErr w:type="gramEnd"/>
       <w:r>
         <w:rPr>
           <w:rFonts w:ascii="Cascadia Mono" w:hAnsi="Cascadia Mono" w:cs="Cascadia Mono"/>
-          <w:color w:val="008000"/>
-          <w:sz w:val="19"/>
-          <w:szCs w:val="19"/>
-          <w:highlight w:val="white"/>
-        </w:rPr>
-        <w:t xml:space="preserve"> -&gt; "Jwt" section kullanılmalı)</w:t>
+          <w:color w:val="000000"/>
+          <w:sz w:val="19"/>
+          <w:szCs w:val="19"/>
+          <w:highlight w:val="white"/>
+        </w:rPr>
+        <w:t>(policy =&gt;</w:t>
       </w:r>
     </w:p>
     <w:p>
@@ -8072,49 +7890,7 @@
           <w:szCs w:val="19"/>
           <w:highlight w:val="white"/>
         </w:rPr>
-        <w:t xml:space="preserve">        </w:t>
-      </w:r>
-      <w:proofErr w:type="gramStart"/>
-      <w:r>
-        <w:rPr>
-          <w:rFonts w:ascii="Cascadia Mono" w:hAnsi="Cascadia Mono" w:cs="Cascadia Mono"/>
-          <w:color w:val="0000FF"/>
-          <w:sz w:val="19"/>
-          <w:szCs w:val="19"/>
-          <w:highlight w:val="white"/>
-        </w:rPr>
-        <w:t>var</w:t>
-      </w:r>
-      <w:proofErr w:type="gramEnd"/>
-      <w:r>
-        <w:rPr>
-          <w:rFonts w:ascii="Cascadia Mono" w:hAnsi="Cascadia Mono" w:cs="Cascadia Mono"/>
-          <w:color w:val="000000"/>
-          <w:sz w:val="19"/>
-          <w:szCs w:val="19"/>
-          <w:highlight w:val="white"/>
-        </w:rPr>
-        <w:t xml:space="preserve"> jwtConfig = builder.Configuration.GetSection(</w:t>
-      </w:r>
-      <w:r>
-        <w:rPr>
-          <w:rFonts w:ascii="Cascadia Mono" w:hAnsi="Cascadia Mono" w:cs="Cascadia Mono"/>
-          <w:color w:val="A31515"/>
-          <w:sz w:val="19"/>
-          <w:szCs w:val="19"/>
-          <w:highlight w:val="white"/>
-        </w:rPr>
-        <w:t>"Jwt"</w:t>
-      </w:r>
-      <w:r>
-        <w:rPr>
-          <w:rFonts w:ascii="Cascadia Mono" w:hAnsi="Cascadia Mono" w:cs="Cascadia Mono"/>
-          <w:color w:val="000000"/>
-          <w:sz w:val="19"/>
-          <w:szCs w:val="19"/>
-          <w:highlight w:val="white"/>
-        </w:rPr>
-        <w:t>);</w:t>
+        <w:t xml:space="preserve">            {</w:t>
       </w:r>
     </w:p>
     <w:p>
@@ -8139,18 +7915,18 @@
           <w:szCs w:val="19"/>
           <w:highlight w:val="white"/>
         </w:rPr>
-        <w:t xml:space="preserve">        </w:t>
+        <w:t xml:space="preserve">                </w:t>
       </w:r>
       <w:proofErr w:type="gramStart"/>
       <w:r>
         <w:rPr>
           <w:rFonts w:ascii="Cascadia Mono" w:hAnsi="Cascadia Mono" w:cs="Cascadia Mono"/>
-          <w:color w:val="0000FF"/>
-          <w:sz w:val="19"/>
-          <w:szCs w:val="19"/>
-          <w:highlight w:val="white"/>
-        </w:rPr>
-        <w:t>var</w:t>
+          <w:color w:val="000000"/>
+          <w:sz w:val="19"/>
+          <w:szCs w:val="19"/>
+          <w:highlight w:val="white"/>
+        </w:rPr>
+        <w:t>policy.WithOrigins</w:t>
       </w:r>
       <w:proofErr w:type="gramEnd"/>
       <w:r>
@@ -8161,47 +7937,7 @@
           <w:szCs w:val="19"/>
           <w:highlight w:val="white"/>
         </w:rPr>
-        <w:t xml:space="preserve"> key = </w:t>
-      </w:r>
-      <w:r>
-        <w:rPr>
-          <w:rFonts w:ascii="Cascadia Mono" w:hAnsi="Cascadia Mono" w:cs="Cascadia Mono"/>
-          <w:color w:val="2B91AF"/>
-          <w:sz w:val="19"/>
-          <w:szCs w:val="19"/>
-          <w:highlight w:val="white"/>
-        </w:rPr>
-        <w:t>Encoding</w:t>
-      </w:r>
-      <w:r>
-        <w:rPr>
-          <w:rFonts w:ascii="Cascadia Mono" w:hAnsi="Cascadia Mono" w:cs="Cascadia Mono"/>
-          <w:color w:val="000000"/>
-          <w:sz w:val="19"/>
-          <w:szCs w:val="19"/>
-          <w:highlight w:val="white"/>
-        </w:rPr>
-        <w:t>.ASCII.GetBytes(jwtConfig[</w:t>
-      </w:r>
-      <w:r>
-        <w:rPr>
-          <w:rFonts w:ascii="Cascadia Mono" w:hAnsi="Cascadia Mono" w:cs="Cascadia Mono"/>
-          <w:color w:val="A31515"/>
-          <w:sz w:val="19"/>
-          <w:szCs w:val="19"/>
-          <w:highlight w:val="white"/>
-        </w:rPr>
-        <w:t>"SecretKey"</w:t>
-      </w:r>
-      <w:r>
-        <w:rPr>
-          <w:rFonts w:ascii="Cascadia Mono" w:hAnsi="Cascadia Mono" w:cs="Cascadia Mono"/>
-          <w:color w:val="000000"/>
-          <w:sz w:val="19"/>
-          <w:szCs w:val="19"/>
-          <w:highlight w:val="white"/>
-        </w:rPr>
-        <w:t>]);</w:t>
+        <w:t>(allowedOrigins)</w:t>
       </w:r>
     </w:p>
     <w:p>
@@ -8226,7 +7962,7 @@
           <w:szCs w:val="19"/>
           <w:highlight w:val="white"/>
         </w:rPr>
-        <w:t xml:space="preserve">        </w:t>
+        <w:t xml:space="preserve">                      </w:t>
       </w:r>
       <w:proofErr w:type="gramStart"/>
       <w:r>
@@ -8237,7 +7973,7 @@
           <w:szCs w:val="19"/>
           <w:highlight w:val="white"/>
         </w:rPr>
-        <w:t>builder.Services.Configure</w:t>
+        <w:t>.AllowAnyHeader</w:t>
       </w:r>
       <w:proofErr w:type="gramEnd"/>
       <w:r>
@@ -8248,27 +7984,7 @@
           <w:szCs w:val="19"/>
           <w:highlight w:val="white"/>
         </w:rPr>
-        <w:t>&lt;</w:t>
-      </w:r>
-      <w:r>
-        <w:rPr>
-          <w:rFonts w:ascii="Cascadia Mono" w:hAnsi="Cascadia Mono" w:cs="Cascadia Mono"/>
-          <w:color w:val="2B91AF"/>
-          <w:sz w:val="19"/>
-          <w:szCs w:val="19"/>
-          <w:highlight w:val="white"/>
-        </w:rPr>
-        <w:t>JWTSettingOptions</w:t>
-      </w:r>
-      <w:r>
-        <w:rPr>
-          <w:rFonts w:ascii="Cascadia Mono" w:hAnsi="Cascadia Mono" w:cs="Cascadia Mono"/>
-          <w:color w:val="000000"/>
-          <w:sz w:val="19"/>
-          <w:szCs w:val="19"/>
-          <w:highlight w:val="white"/>
-        </w:rPr>
-        <w:t>&gt;(jwtConfig);</w:t>
+        <w:t>()</w:t>
       </w:r>
     </w:p>
     <w:p>
@@ -8285,6 +8001,38 @@
           <w:highlight w:val="white"/>
         </w:rPr>
       </w:pPr>
+      <w:r>
+        <w:rPr>
+          <w:rFonts w:ascii="Cascadia Mono" w:hAnsi="Cascadia Mono" w:cs="Cascadia Mono"/>
+          <w:color w:val="000000"/>
+          <w:sz w:val="19"/>
+          <w:szCs w:val="19"/>
+          <w:highlight w:val="white"/>
+        </w:rPr>
+        <w:t xml:space="preserve">                      </w:t>
+      </w:r>
+      <w:proofErr w:type="gramStart"/>
+      <w:r>
+        <w:rPr>
+          <w:rFonts w:ascii="Cascadia Mono" w:hAnsi="Cascadia Mono" w:cs="Cascadia Mono"/>
+          <w:color w:val="000000"/>
+          <w:sz w:val="19"/>
+          <w:szCs w:val="19"/>
+          <w:highlight w:val="white"/>
+        </w:rPr>
+        <w:t>.AllowAnyMethod</w:t>
+      </w:r>
+      <w:proofErr w:type="gramEnd"/>
+      <w:r>
+        <w:rPr>
+          <w:rFonts w:ascii="Cascadia Mono" w:hAnsi="Cascadia Mono" w:cs="Cascadia Mono"/>
+          <w:color w:val="000000"/>
+          <w:sz w:val="19"/>
+          <w:szCs w:val="19"/>
+          <w:highlight w:val="white"/>
+        </w:rPr>
+        <w:t>()</w:t>
+      </w:r>
     </w:p>
     <w:p>
       <w:pPr>
@@ -8308,7 +8056,7 @@
           <w:szCs w:val="19"/>
           <w:highlight w:val="white"/>
         </w:rPr>
-        <w:t xml:space="preserve">        </w:t>
+        <w:t xml:space="preserve">                      </w:t>
       </w:r>
       <w:proofErr w:type="gramStart"/>
       <w:r>
@@ -8319,7 +8067,7 @@
           <w:szCs w:val="19"/>
           <w:highlight w:val="white"/>
         </w:rPr>
-        <w:t>builder.Services.AddAuthentication</w:t>
+        <w:t>.AllowCredentials</w:t>
       </w:r>
       <w:proofErr w:type="gramEnd"/>
       <w:r>
@@ -8330,7 +8078,17 @@
           <w:szCs w:val="19"/>
           <w:highlight w:val="white"/>
         </w:rPr>
-        <w:t>(options =&gt;{</w:t>
+        <w:t xml:space="preserve">(); </w:t>
+      </w:r>
+      <w:r>
+        <w:rPr>
+          <w:rFonts w:ascii="Cascadia Mono" w:hAnsi="Cascadia Mono" w:cs="Cascadia Mono"/>
+          <w:color w:val="008000"/>
+          <w:sz w:val="19"/>
+          <w:szCs w:val="19"/>
+          <w:highlight w:val="white"/>
+        </w:rPr>
+        <w:t>// &lt;-- EN ÖNEMLİ EKLEME: SignalR için zorunlu</w:t>
       </w:r>
     </w:p>
     <w:p>
@@ -8355,49 +8113,7 @@
           <w:szCs w:val="19"/>
           <w:highlight w:val="white"/>
         </w:rPr>
-        <w:t xml:space="preserve">            </w:t>
-      </w:r>
-      <w:proofErr w:type="gramStart"/>
-      <w:r>
-        <w:rPr>
-          <w:rFonts w:ascii="Cascadia Mono" w:hAnsi="Cascadia Mono" w:cs="Cascadia Mono"/>
-          <w:color w:val="000000"/>
-          <w:sz w:val="19"/>
-          <w:szCs w:val="19"/>
-          <w:highlight w:val="white"/>
-        </w:rPr>
-        <w:t>options.DefaultAuthenticateScheme</w:t>
-      </w:r>
-      <w:proofErr w:type="gramEnd"/>
-      <w:r>
-        <w:rPr>
-          <w:rFonts w:ascii="Cascadia Mono" w:hAnsi="Cascadia Mono" w:cs="Cascadia Mono"/>
-          <w:color w:val="000000"/>
-          <w:sz w:val="19"/>
-          <w:szCs w:val="19"/>
-          <w:highlight w:val="white"/>
-        </w:rPr>
-        <w:t xml:space="preserve"> = </w:t>
-      </w:r>
-      <w:r>
-        <w:rPr>
-          <w:rFonts w:ascii="Cascadia Mono" w:hAnsi="Cascadia Mono" w:cs="Cascadia Mono"/>
-          <w:color w:val="2B91AF"/>
-          <w:sz w:val="19"/>
-          <w:szCs w:val="19"/>
-          <w:highlight w:val="white"/>
-        </w:rPr>
-        <w:t>JwtBearerDefaults</w:t>
-      </w:r>
-      <w:r>
-        <w:rPr>
-          <w:rFonts w:ascii="Cascadia Mono" w:hAnsi="Cascadia Mono" w:cs="Cascadia Mono"/>
-          <w:color w:val="000000"/>
-          <w:sz w:val="19"/>
-          <w:szCs w:val="19"/>
-          <w:highlight w:val="white"/>
-        </w:rPr>
-        <w:t>.AuthenticationScheme;</w:t>
+        <w:t xml:space="preserve">            });</w:t>
       </w:r>
     </w:p>
     <w:p>
@@ -8422,49 +8138,7 @@
           <w:szCs w:val="19"/>
           <w:highlight w:val="white"/>
         </w:rPr>
-        <w:t xml:space="preserve">            </w:t>
-      </w:r>
-      <w:proofErr w:type="gramStart"/>
-      <w:r>
-        <w:rPr>
-          <w:rFonts w:ascii="Cascadia Mono" w:hAnsi="Cascadia Mono" w:cs="Cascadia Mono"/>
-          <w:color w:val="000000"/>
-          <w:sz w:val="19"/>
-          <w:szCs w:val="19"/>
-          <w:highlight w:val="white"/>
-        </w:rPr>
-        <w:t>options.DefaultChallengeScheme</w:t>
-      </w:r>
-      <w:proofErr w:type="gramEnd"/>
-      <w:r>
-        <w:rPr>
-          <w:rFonts w:ascii="Cascadia Mono" w:hAnsi="Cascadia Mono" w:cs="Cascadia Mono"/>
-          <w:color w:val="000000"/>
-          <w:sz w:val="19"/>
-          <w:szCs w:val="19"/>
-          <w:highlight w:val="white"/>
-        </w:rPr>
-        <w:t xml:space="preserve"> = </w:t>
-      </w:r>
-      <w:r>
-        <w:rPr>
-          <w:rFonts w:ascii="Cascadia Mono" w:hAnsi="Cascadia Mono" w:cs="Cascadia Mono"/>
-          <w:color w:val="2B91AF"/>
-          <w:sz w:val="19"/>
-          <w:szCs w:val="19"/>
-          <w:highlight w:val="white"/>
-        </w:rPr>
-        <w:t>JwtBearerDefaults</w:t>
-      </w:r>
-      <w:r>
-        <w:rPr>
-          <w:rFonts w:ascii="Cascadia Mono" w:hAnsi="Cascadia Mono" w:cs="Cascadia Mono"/>
-          <w:color w:val="000000"/>
-          <w:sz w:val="19"/>
-          <w:szCs w:val="19"/>
-          <w:highlight w:val="white"/>
-        </w:rPr>
-        <w:t>.AuthenticationScheme;</w:t>
+        <w:t xml:space="preserve">        });</w:t>
       </w:r>
     </w:p>
     <w:p>
@@ -8481,16 +8155,6 @@
           <w:highlight w:val="white"/>
         </w:rPr>
       </w:pPr>
-      <w:r>
-        <w:rPr>
-          <w:rFonts w:ascii="Cascadia Mono" w:hAnsi="Cascadia Mono" w:cs="Cascadia Mono"/>
-          <w:color w:val="000000"/>
-          <w:sz w:val="19"/>
-          <w:szCs w:val="19"/>
-          <w:highlight w:val="white"/>
-        </w:rPr>
-        <w:t xml:space="preserve">        })</w:t>
-      </w:r>
     </w:p>
     <w:p>
       <w:pPr>
@@ -8514,29 +8178,17 @@
           <w:szCs w:val="19"/>
           <w:highlight w:val="white"/>
         </w:rPr>
-        <w:t xml:space="preserve">       </w:t>
-      </w:r>
-      <w:proofErr w:type="gramStart"/>
-      <w:r>
-        <w:rPr>
-          <w:rFonts w:ascii="Cascadia Mono" w:hAnsi="Cascadia Mono" w:cs="Cascadia Mono"/>
-          <w:color w:val="000000"/>
-          <w:sz w:val="19"/>
-          <w:szCs w:val="19"/>
-          <w:highlight w:val="white"/>
-        </w:rPr>
-        <w:t>.AddJwtBearer</w:t>
-      </w:r>
-      <w:proofErr w:type="gramEnd"/>
-      <w:r>
-        <w:rPr>
-          <w:rFonts w:ascii="Cascadia Mono" w:hAnsi="Cascadia Mono" w:cs="Cascadia Mono"/>
-          <w:color w:val="000000"/>
-          <w:sz w:val="19"/>
-          <w:szCs w:val="19"/>
-          <w:highlight w:val="white"/>
-        </w:rPr>
-        <w:t>(options =&gt;{</w:t>
+        <w:t xml:space="preserve">        </w:t>
+      </w:r>
+      <w:r>
+        <w:rPr>
+          <w:rFonts w:ascii="Cascadia Mono" w:hAnsi="Cascadia Mono" w:cs="Cascadia Mono"/>
+          <w:color w:val="008000"/>
+          <w:sz w:val="19"/>
+          <w:szCs w:val="19"/>
+          <w:highlight w:val="white"/>
+        </w:rPr>
+        <w:t>// Add services to the container.</w:t>
       </w:r>
     </w:p>
     <w:p>
@@ -8561,7 +8213,7 @@
           <w:szCs w:val="19"/>
           <w:highlight w:val="white"/>
         </w:rPr>
-        <w:t xml:space="preserve">           </w:t>
+        <w:t xml:space="preserve">        </w:t>
       </w:r>
       <w:proofErr w:type="gramStart"/>
       <w:r>
@@ -8572,7 +8224,7 @@
           <w:szCs w:val="19"/>
           <w:highlight w:val="white"/>
         </w:rPr>
-        <w:t>options.TokenValidationParameters</w:t>
+        <w:t>builder.Services.AddControllers</w:t>
       </w:r>
       <w:proofErr w:type="gramEnd"/>
       <w:r>
@@ -8583,47 +8235,7 @@
           <w:szCs w:val="19"/>
           <w:highlight w:val="white"/>
         </w:rPr>
-        <w:t xml:space="preserve"> = </w:t>
-      </w:r>
-      <w:r>
-        <w:rPr>
-          <w:rFonts w:ascii="Cascadia Mono" w:hAnsi="Cascadia Mono" w:cs="Cascadia Mono"/>
-          <w:color w:val="0000FF"/>
-          <w:sz w:val="19"/>
-          <w:szCs w:val="19"/>
-          <w:highlight w:val="white"/>
-        </w:rPr>
-        <w:t>new</w:t>
-      </w:r>
-      <w:r>
-        <w:rPr>
-          <w:rFonts w:ascii="Cascadia Mono" w:hAnsi="Cascadia Mono" w:cs="Cascadia Mono"/>
-          <w:color w:val="000000"/>
-          <w:sz w:val="19"/>
-          <w:szCs w:val="19"/>
-          <w:highlight w:val="white"/>
-        </w:rPr>
-        <w:t xml:space="preserve"> </w:t>
-      </w:r>
-      <w:r>
-        <w:rPr>
-          <w:rFonts w:ascii="Cascadia Mono" w:hAnsi="Cascadia Mono" w:cs="Cascadia Mono"/>
-          <w:color w:val="2B91AF"/>
-          <w:sz w:val="19"/>
-          <w:szCs w:val="19"/>
-          <w:highlight w:val="white"/>
-        </w:rPr>
-        <w:t>TokenValidationParameters</w:t>
-      </w:r>
-      <w:r>
-        <w:rPr>
-          <w:rFonts w:ascii="Cascadia Mono" w:hAnsi="Cascadia Mono" w:cs="Cascadia Mono"/>
-          <w:color w:val="000000"/>
-          <w:sz w:val="19"/>
-          <w:szCs w:val="19"/>
-          <w:highlight w:val="white"/>
-        </w:rPr>
-        <w:t>{</w:t>
+        <w:t>(options =&gt;</w:t>
       </w:r>
     </w:p>
     <w:p>
@@ -8648,27 +8260,7 @@
           <w:szCs w:val="19"/>
           <w:highlight w:val="white"/>
         </w:rPr>
-        <w:t xml:space="preserve">               ValidateIssuer = </w:t>
-      </w:r>
-      <w:r>
-        <w:rPr>
-          <w:rFonts w:ascii="Cascadia Mono" w:hAnsi="Cascadia Mono" w:cs="Cascadia Mono"/>
-          <w:color w:val="0000FF"/>
-          <w:sz w:val="19"/>
-          <w:szCs w:val="19"/>
-          <w:highlight w:val="white"/>
-        </w:rPr>
-        <w:t>true</w:t>
-      </w:r>
-      <w:r>
-        <w:rPr>
-          <w:rFonts w:ascii="Cascadia Mono" w:hAnsi="Cascadia Mono" w:cs="Cascadia Mono"/>
-          <w:color w:val="000000"/>
-          <w:sz w:val="19"/>
-          <w:szCs w:val="19"/>
-          <w:highlight w:val="white"/>
-        </w:rPr>
-        <w:t>,</w:t>
+        <w:t xml:space="preserve">        {</w:t>
       </w:r>
     </w:p>
     <w:p>
@@ -8693,27 +8285,39 @@
           <w:szCs w:val="19"/>
           <w:highlight w:val="white"/>
         </w:rPr>
-        <w:t xml:space="preserve">               ValidateAudience = </w:t>
-      </w:r>
-      <w:r>
-        <w:rPr>
-          <w:rFonts w:ascii="Cascadia Mono" w:hAnsi="Cascadia Mono" w:cs="Cascadia Mono"/>
-          <w:color w:val="0000FF"/>
-          <w:sz w:val="19"/>
-          <w:szCs w:val="19"/>
-          <w:highlight w:val="white"/>
-        </w:rPr>
-        <w:t>true</w:t>
-      </w:r>
-      <w:r>
-        <w:rPr>
-          <w:rFonts w:ascii="Cascadia Mono" w:hAnsi="Cascadia Mono" w:cs="Cascadia Mono"/>
-          <w:color w:val="000000"/>
-          <w:sz w:val="19"/>
-          <w:szCs w:val="19"/>
-          <w:highlight w:val="white"/>
-        </w:rPr>
-        <w:t>,</w:t>
+        <w:t xml:space="preserve">            </w:t>
+      </w:r>
+      <w:r>
+        <w:rPr>
+          <w:rFonts w:ascii="Cascadia Mono" w:hAnsi="Cascadia Mono" w:cs="Cascadia Mono"/>
+          <w:color w:val="008000"/>
+          <w:sz w:val="19"/>
+          <w:szCs w:val="19"/>
+          <w:highlight w:val="white"/>
+        </w:rPr>
+        <w:t>//</w:t>
+      </w:r>
+      <w:proofErr w:type="gramStart"/>
+      <w:r>
+        <w:rPr>
+          <w:rFonts w:ascii="Cascadia Mono" w:hAnsi="Cascadia Mono" w:cs="Cascadia Mono"/>
+          <w:color w:val="008000"/>
+          <w:sz w:val="19"/>
+          <w:szCs w:val="19"/>
+          <w:highlight w:val="white"/>
+        </w:rPr>
+        <w:t>options.Filters.Add</w:t>
+      </w:r>
+      <w:proofErr w:type="gramEnd"/>
+      <w:r>
+        <w:rPr>
+          <w:rFonts w:ascii="Cascadia Mono" w:hAnsi="Cascadia Mono" w:cs="Cascadia Mono"/>
+          <w:color w:val="008000"/>
+          <w:sz w:val="19"/>
+          <w:szCs w:val="19"/>
+          <w:highlight w:val="white"/>
+        </w:rPr>
+        <w:t>&lt;UnitOfWorkTransactionFilter&gt;();</w:t>
       </w:r>
     </w:p>
     <w:p>
@@ -8738,27 +8342,49 @@
           <w:szCs w:val="19"/>
           <w:highlight w:val="white"/>
         </w:rPr>
-        <w:t xml:space="preserve">               ValidateLifetime = </w:t>
-      </w:r>
-      <w:r>
-        <w:rPr>
-          <w:rFonts w:ascii="Cascadia Mono" w:hAnsi="Cascadia Mono" w:cs="Cascadia Mono"/>
-          <w:color w:val="0000FF"/>
-          <w:sz w:val="19"/>
-          <w:szCs w:val="19"/>
-          <w:highlight w:val="white"/>
-        </w:rPr>
-        <w:t>true</w:t>
-      </w:r>
-      <w:r>
-        <w:rPr>
-          <w:rFonts w:ascii="Cascadia Mono" w:hAnsi="Cascadia Mono" w:cs="Cascadia Mono"/>
-          <w:color w:val="000000"/>
-          <w:sz w:val="19"/>
-          <w:szCs w:val="19"/>
-          <w:highlight w:val="white"/>
-        </w:rPr>
-        <w:t>,</w:t>
+        <w:t xml:space="preserve">            </w:t>
+      </w:r>
+      <w:proofErr w:type="gramStart"/>
+      <w:r>
+        <w:rPr>
+          <w:rFonts w:ascii="Cascadia Mono" w:hAnsi="Cascadia Mono" w:cs="Cascadia Mono"/>
+          <w:color w:val="000000"/>
+          <w:sz w:val="19"/>
+          <w:szCs w:val="19"/>
+          <w:highlight w:val="white"/>
+        </w:rPr>
+        <w:t>options.Filters.AddService</w:t>
+      </w:r>
+      <w:proofErr w:type="gramEnd"/>
+      <w:r>
+        <w:rPr>
+          <w:rFonts w:ascii="Cascadia Mono" w:hAnsi="Cascadia Mono" w:cs="Cascadia Mono"/>
+          <w:color w:val="000000"/>
+          <w:sz w:val="19"/>
+          <w:szCs w:val="19"/>
+          <w:highlight w:val="white"/>
+        </w:rPr>
+        <w:t>&lt;</w:t>
+      </w:r>
+      <w:r>
+        <w:rPr>
+          <w:rFonts w:ascii="Cascadia Mono" w:hAnsi="Cascadia Mono" w:cs="Cascadia Mono"/>
+          <w:color w:val="2B91AF"/>
+          <w:sz w:val="19"/>
+          <w:szCs w:val="19"/>
+          <w:highlight w:val="white"/>
+        </w:rPr>
+        <w:t>AuditActionFilter</w:t>
+      </w:r>
+      <w:r>
+        <w:rPr>
+          <w:rFonts w:ascii="Cascadia Mono" w:hAnsi="Cascadia Mono" w:cs="Cascadia Mono"/>
+          <w:color w:val="000000"/>
+          <w:sz w:val="19"/>
+          <w:szCs w:val="19"/>
+          <w:highlight w:val="white"/>
+        </w:rPr>
+        <w:t>&gt;();</w:t>
       </w:r>
     </w:p>
     <w:p>
@@ -8783,27 +8409,17 @@
           <w:szCs w:val="19"/>
           <w:highlight w:val="white"/>
         </w:rPr>
-        <w:t xml:space="preserve">               ValidateIssuerSigningKey = </w:t>
-      </w:r>
-      <w:r>
-        <w:rPr>
-          <w:rFonts w:ascii="Cascadia Mono" w:hAnsi="Cascadia Mono" w:cs="Cascadia Mono"/>
-          <w:color w:val="0000FF"/>
-          <w:sz w:val="19"/>
-          <w:szCs w:val="19"/>
-          <w:highlight w:val="white"/>
-        </w:rPr>
-        <w:t>true</w:t>
-      </w:r>
-      <w:r>
-        <w:rPr>
-          <w:rFonts w:ascii="Cascadia Mono" w:hAnsi="Cascadia Mono" w:cs="Cascadia Mono"/>
-          <w:color w:val="000000"/>
-          <w:sz w:val="19"/>
-          <w:szCs w:val="19"/>
-          <w:highlight w:val="white"/>
-        </w:rPr>
-        <w:t>,</w:t>
+        <w:t xml:space="preserve">            </w:t>
+      </w:r>
+      <w:r>
+        <w:rPr>
+          <w:rFonts w:ascii="Cascadia Mono" w:hAnsi="Cascadia Mono" w:cs="Cascadia Mono"/>
+          <w:color w:val="008000"/>
+          <w:sz w:val="19"/>
+          <w:szCs w:val="19"/>
+          <w:highlight w:val="white"/>
+        </w:rPr>
+        <w:t>// BURASI ÇOK ÖNEMLİ DEĞİŞİKLİK: Global Yetkilendirme Filtresi Ekleme</w:t>
       </w:r>
     </w:p>
     <w:p>
@@ -8828,27 +8444,69 @@
           <w:szCs w:val="19"/>
           <w:highlight w:val="white"/>
         </w:rPr>
-        <w:t xml:space="preserve">               ValidIssuer = jwtConfig[</w:t>
-      </w:r>
-      <w:r>
-        <w:rPr>
-          <w:rFonts w:ascii="Cascadia Mono" w:hAnsi="Cascadia Mono" w:cs="Cascadia Mono"/>
-          <w:color w:val="A31515"/>
-          <w:sz w:val="19"/>
-          <w:szCs w:val="19"/>
-          <w:highlight w:val="white"/>
-        </w:rPr>
-        <w:t>"Issuer"</w:t>
-      </w:r>
-      <w:r>
-        <w:rPr>
-          <w:rFonts w:ascii="Cascadia Mono" w:hAnsi="Cascadia Mono" w:cs="Cascadia Mono"/>
-          <w:color w:val="000000"/>
-          <w:sz w:val="19"/>
-          <w:szCs w:val="19"/>
-          <w:highlight w:val="white"/>
-        </w:rPr>
-        <w:t>],</w:t>
+        <w:t xml:space="preserve">            </w:t>
+      </w:r>
+      <w:proofErr w:type="gramStart"/>
+      <w:r>
+        <w:rPr>
+          <w:rFonts w:ascii="Cascadia Mono" w:hAnsi="Cascadia Mono" w:cs="Cascadia Mono"/>
+          <w:color w:val="0000FF"/>
+          <w:sz w:val="19"/>
+          <w:szCs w:val="19"/>
+          <w:highlight w:val="white"/>
+        </w:rPr>
+        <w:t>var</w:t>
+      </w:r>
+      <w:proofErr w:type="gramEnd"/>
+      <w:r>
+        <w:rPr>
+          <w:rFonts w:ascii="Cascadia Mono" w:hAnsi="Cascadia Mono" w:cs="Cascadia Mono"/>
+          <w:color w:val="000000"/>
+          <w:sz w:val="19"/>
+          <w:szCs w:val="19"/>
+          <w:highlight w:val="white"/>
+        </w:rPr>
+        <w:t xml:space="preserve"> policy = </w:t>
+      </w:r>
+      <w:r>
+        <w:rPr>
+          <w:rFonts w:ascii="Cascadia Mono" w:hAnsi="Cascadia Mono" w:cs="Cascadia Mono"/>
+          <w:color w:val="0000FF"/>
+          <w:sz w:val="19"/>
+          <w:szCs w:val="19"/>
+          <w:highlight w:val="white"/>
+        </w:rPr>
+        <w:t>new</w:t>
+      </w:r>
+      <w:r>
+        <w:rPr>
+          <w:rFonts w:ascii="Cascadia Mono" w:hAnsi="Cascadia Mono" w:cs="Cascadia Mono"/>
+          <w:color w:val="000000"/>
+          <w:sz w:val="19"/>
+          <w:szCs w:val="19"/>
+          <w:highlight w:val="white"/>
+        </w:rPr>
+        <w:t xml:space="preserve"> </w:t>
+      </w:r>
+      <w:r>
+        <w:rPr>
+          <w:rFonts w:ascii="Cascadia Mono" w:hAnsi="Cascadia Mono" w:cs="Cascadia Mono"/>
+          <w:color w:val="2B91AF"/>
+          <w:sz w:val="19"/>
+          <w:szCs w:val="19"/>
+          <w:highlight w:val="white"/>
+        </w:rPr>
+        <w:t>AuthorizationPolicyBuilder</w:t>
+      </w:r>
+      <w:r>
+        <w:rPr>
+          <w:rFonts w:ascii="Cascadia Mono" w:hAnsi="Cascadia Mono" w:cs="Cascadia Mono"/>
+          <w:color w:val="000000"/>
+          <w:sz w:val="19"/>
+          <w:szCs w:val="19"/>
+          <w:highlight w:val="white"/>
+        </w:rPr>
+        <w:t>()</w:t>
       </w:r>
     </w:p>
     <w:p>
@@ -8873,27 +8531,39 @@
           <w:szCs w:val="19"/>
           <w:highlight w:val="white"/>
         </w:rPr>
-        <w:t xml:space="preserve">               ValidAudience = jwtConfig[</w:t>
-      </w:r>
-      <w:r>
-        <w:rPr>
-          <w:rFonts w:ascii="Cascadia Mono" w:hAnsi="Cascadia Mono" w:cs="Cascadia Mono"/>
-          <w:color w:val="A31515"/>
-          <w:sz w:val="19"/>
-          <w:szCs w:val="19"/>
-          <w:highlight w:val="white"/>
-        </w:rPr>
-        <w:t>"Audience"</w:t>
-      </w:r>
-      <w:r>
-        <w:rPr>
-          <w:rFonts w:ascii="Cascadia Mono" w:hAnsi="Cascadia Mono" w:cs="Cascadia Mono"/>
-          <w:color w:val="000000"/>
-          <w:sz w:val="19"/>
-          <w:szCs w:val="19"/>
-          <w:highlight w:val="white"/>
-        </w:rPr>
-        <w:t>],</w:t>
+        <w:t xml:space="preserve">                </w:t>
+      </w:r>
+      <w:proofErr w:type="gramStart"/>
+      <w:r>
+        <w:rPr>
+          <w:rFonts w:ascii="Cascadia Mono" w:hAnsi="Cascadia Mono" w:cs="Cascadia Mono"/>
+          <w:color w:val="000000"/>
+          <w:sz w:val="19"/>
+          <w:szCs w:val="19"/>
+          <w:highlight w:val="white"/>
+        </w:rPr>
+        <w:t>.RequireAuthenticatedUser</w:t>
+      </w:r>
+      <w:proofErr w:type="gramEnd"/>
+      <w:r>
+        <w:rPr>
+          <w:rFonts w:ascii="Cascadia Mono" w:hAnsi="Cascadia Mono" w:cs="Cascadia Mono"/>
+          <w:color w:val="000000"/>
+          <w:sz w:val="19"/>
+          <w:szCs w:val="19"/>
+          <w:highlight w:val="white"/>
+        </w:rPr>
+        <w:t xml:space="preserve">() </w:t>
+      </w:r>
+      <w:r>
+        <w:rPr>
+          <w:rFonts w:ascii="Cascadia Mono" w:hAnsi="Cascadia Mono" w:cs="Cascadia Mono"/>
+          <w:color w:val="008000"/>
+          <w:sz w:val="19"/>
+          <w:szCs w:val="19"/>
+          <w:highlight w:val="white"/>
+        </w:rPr>
+        <w:t>// Kimliği doğrulanmış kullanıcı gerektir</w:t>
       </w:r>
     </w:p>
     <w:p>
@@ -8918,47 +8588,29 @@
           <w:szCs w:val="19"/>
           <w:highlight w:val="white"/>
         </w:rPr>
-        <w:t xml:space="preserve">               IssuerSigningKey = </w:t>
-      </w:r>
-      <w:r>
-        <w:rPr>
-          <w:rFonts w:ascii="Cascadia Mono" w:hAnsi="Cascadia Mono" w:cs="Cascadia Mono"/>
-          <w:color w:val="0000FF"/>
-          <w:sz w:val="19"/>
-          <w:szCs w:val="19"/>
-          <w:highlight w:val="white"/>
-        </w:rPr>
-        <w:t>new</w:t>
-      </w:r>
-      <w:r>
-        <w:rPr>
-          <w:rFonts w:ascii="Cascadia Mono" w:hAnsi="Cascadia Mono" w:cs="Cascadia Mono"/>
-          <w:color w:val="000000"/>
-          <w:sz w:val="19"/>
-          <w:szCs w:val="19"/>
-          <w:highlight w:val="white"/>
-        </w:rPr>
-        <w:t xml:space="preserve"> </w:t>
-      </w:r>
-      <w:r>
-        <w:rPr>
-          <w:rFonts w:ascii="Cascadia Mono" w:hAnsi="Cascadia Mono" w:cs="Cascadia Mono"/>
-          <w:color w:val="2B91AF"/>
-          <w:sz w:val="19"/>
-          <w:szCs w:val="19"/>
-          <w:highlight w:val="white"/>
-        </w:rPr>
-        <w:t>SymmetricSecurityKey</w:t>
-      </w:r>
-      <w:r>
-        <w:rPr>
-          <w:rFonts w:ascii="Cascadia Mono" w:hAnsi="Cascadia Mono" w:cs="Cascadia Mono"/>
-          <w:color w:val="000000"/>
-          <w:sz w:val="19"/>
-          <w:szCs w:val="19"/>
-          <w:highlight w:val="white"/>
-        </w:rPr>
-        <w:t>(key)</w:t>
+        <w:t xml:space="preserve">                </w:t>
+      </w:r>
+      <w:proofErr w:type="gramStart"/>
+      <w:r>
+        <w:rPr>
+          <w:rFonts w:ascii="Cascadia Mono" w:hAnsi="Cascadia Mono" w:cs="Cascadia Mono"/>
+          <w:color w:val="000000"/>
+          <w:sz w:val="19"/>
+          <w:szCs w:val="19"/>
+          <w:highlight w:val="white"/>
+        </w:rPr>
+        <w:t>.Build</w:t>
+      </w:r>
+      <w:proofErr w:type="gramEnd"/>
+      <w:r>
+        <w:rPr>
+          <w:rFonts w:ascii="Cascadia Mono" w:hAnsi="Cascadia Mono" w:cs="Cascadia Mono"/>
+          <w:color w:val="000000"/>
+          <w:sz w:val="19"/>
+          <w:szCs w:val="19"/>
+          <w:highlight w:val="white"/>
+        </w:rPr>
+        <w:t>();</w:t>
       </w:r>
     </w:p>
     <w:p>
@@ -8983,7 +8635,79 @@
           <w:szCs w:val="19"/>
           <w:highlight w:val="white"/>
         </w:rPr>
-        <w:t xml:space="preserve">           };</w:t>
+        <w:t xml:space="preserve">            </w:t>
+      </w:r>
+      <w:proofErr w:type="gramStart"/>
+      <w:r>
+        <w:rPr>
+          <w:rFonts w:ascii="Cascadia Mono" w:hAnsi="Cascadia Mono" w:cs="Cascadia Mono"/>
+          <w:color w:val="000000"/>
+          <w:sz w:val="19"/>
+          <w:szCs w:val="19"/>
+          <w:highlight w:val="white"/>
+        </w:rPr>
+        <w:t>options.Filters.Add</w:t>
+      </w:r>
+      <w:proofErr w:type="gramEnd"/>
+      <w:r>
+        <w:rPr>
+          <w:rFonts w:ascii="Cascadia Mono" w:hAnsi="Cascadia Mono" w:cs="Cascadia Mono"/>
+          <w:color w:val="000000"/>
+          <w:sz w:val="19"/>
+          <w:szCs w:val="19"/>
+          <w:highlight w:val="white"/>
+        </w:rPr>
+        <w:t>(</w:t>
+      </w:r>
+      <w:r>
+        <w:rPr>
+          <w:rFonts w:ascii="Cascadia Mono" w:hAnsi="Cascadia Mono" w:cs="Cascadia Mono"/>
+          <w:color w:val="0000FF"/>
+          <w:sz w:val="19"/>
+          <w:szCs w:val="19"/>
+          <w:highlight w:val="white"/>
+        </w:rPr>
+        <w:t>new</w:t>
+      </w:r>
+      <w:r>
+        <w:rPr>
+          <w:rFonts w:ascii="Cascadia Mono" w:hAnsi="Cascadia Mono" w:cs="Cascadia Mono"/>
+          <w:color w:val="000000"/>
+          <w:sz w:val="19"/>
+          <w:szCs w:val="19"/>
+          <w:highlight w:val="white"/>
+        </w:rPr>
+        <w:t xml:space="preserve"> </w:t>
+      </w:r>
+      <w:r>
+        <w:rPr>
+          <w:rFonts w:ascii="Cascadia Mono" w:hAnsi="Cascadia Mono" w:cs="Cascadia Mono"/>
+          <w:color w:val="2B91AF"/>
+          <w:sz w:val="19"/>
+          <w:szCs w:val="19"/>
+          <w:highlight w:val="white"/>
+        </w:rPr>
+        <w:t>AuthorizeFilter</w:t>
+      </w:r>
+      <w:r>
+        <w:rPr>
+          <w:rFonts w:ascii="Cascadia Mono" w:hAnsi="Cascadia Mono" w:cs="Cascadia Mono"/>
+          <w:color w:val="000000"/>
+          <w:sz w:val="19"/>
+          <w:szCs w:val="19"/>
+          <w:highlight w:val="white"/>
+        </w:rPr>
+        <w:t xml:space="preserve">(policy)); </w:t>
+      </w:r>
+      <w:r>
+        <w:rPr>
+          <w:rFonts w:ascii="Cascadia Mono" w:hAnsi="Cascadia Mono" w:cs="Cascadia Mono"/>
+          <w:color w:val="008000"/>
+          <w:sz w:val="19"/>
+          <w:szCs w:val="19"/>
+          <w:highlight w:val="white"/>
+        </w:rPr>
+        <w:t>// Bu politikayı global olarak uygula</w:t>
       </w:r>
     </w:p>
     <w:p>
@@ -9008,7 +8732,7 @@
           <w:szCs w:val="19"/>
           <w:highlight w:val="white"/>
         </w:rPr>
-        <w:t xml:space="preserve">       });</w:t>
+        <w:t xml:space="preserve">        });</w:t>
       </w:r>
     </w:p>
     <w:p>
@@ -9025,38 +8749,6 @@
           <w:highlight w:val="white"/>
         </w:rPr>
       </w:pPr>
-      <w:r>
-        <w:rPr>
-          <w:rFonts w:ascii="Cascadia Mono" w:hAnsi="Cascadia Mono" w:cs="Cascadia Mono"/>
-          <w:color w:val="000000"/>
-          <w:sz w:val="19"/>
-          <w:szCs w:val="19"/>
-          <w:highlight w:val="white"/>
-        </w:rPr>
-        <w:t xml:space="preserve">        </w:t>
-      </w:r>
-      <w:proofErr w:type="gramStart"/>
-      <w:r>
-        <w:rPr>
-          <w:rFonts w:ascii="Cascadia Mono" w:hAnsi="Cascadia Mono" w:cs="Cascadia Mono"/>
-          <w:color w:val="000000"/>
-          <w:sz w:val="19"/>
-          <w:szCs w:val="19"/>
-          <w:highlight w:val="white"/>
-        </w:rPr>
-        <w:t>builder.Services.AddEndpointsApiExplorer</w:t>
-      </w:r>
-      <w:proofErr w:type="gramEnd"/>
-      <w:r>
-        <w:rPr>
-          <w:rFonts w:ascii="Cascadia Mono" w:hAnsi="Cascadia Mono" w:cs="Cascadia Mono"/>
-          <w:color w:val="000000"/>
-          <w:sz w:val="19"/>
-          <w:szCs w:val="19"/>
-          <w:highlight w:val="white"/>
-        </w:rPr>
-        <w:t>();</w:t>
-      </w:r>
     </w:p>
     <w:p>
       <w:pPr>
@@ -9082,27 +8774,37 @@
         </w:rPr>
         <w:t xml:space="preserve">        </w:t>
       </w:r>
+      <w:r>
+        <w:rPr>
+          <w:rFonts w:ascii="Cascadia Mono" w:hAnsi="Cascadia Mono" w:cs="Cascadia Mono"/>
+          <w:color w:val="008000"/>
+          <w:sz w:val="19"/>
+          <w:szCs w:val="19"/>
+          <w:highlight w:val="white"/>
+        </w:rPr>
+        <w:t>// JWT konfigürasyonu (</w:t>
+      </w:r>
       <w:proofErr w:type="gramStart"/>
       <w:r>
         <w:rPr>
           <w:rFonts w:ascii="Cascadia Mono" w:hAnsi="Cascadia Mono" w:cs="Cascadia Mono"/>
-          <w:color w:val="000000"/>
-          <w:sz w:val="19"/>
-          <w:szCs w:val="19"/>
-          <w:highlight w:val="white"/>
-        </w:rPr>
-        <w:t>builder.Services.AddSwaggerGen</w:t>
+          <w:color w:val="008000"/>
+          <w:sz w:val="19"/>
+          <w:szCs w:val="19"/>
+          <w:highlight w:val="white"/>
+        </w:rPr>
+        <w:t>appsettings.json</w:t>
       </w:r>
       <w:proofErr w:type="gramEnd"/>
       <w:r>
         <w:rPr>
           <w:rFonts w:ascii="Cascadia Mono" w:hAnsi="Cascadia Mono" w:cs="Cascadia Mono"/>
-          <w:color w:val="000000"/>
-          <w:sz w:val="19"/>
-          <w:szCs w:val="19"/>
-          <w:highlight w:val="white"/>
-        </w:rPr>
-        <w:t>(c =&gt;{</w:t>
+          <w:color w:val="008000"/>
+          <w:sz w:val="19"/>
+          <w:szCs w:val="19"/>
+          <w:highlight w:val="white"/>
+        </w:rPr>
+        <w:t xml:space="preserve"> -&gt; "Jwt" section kullanılmalı)</w:t>
       </w:r>
     </w:p>
     <w:p>
@@ -9127,119 +8829,49 @@
           <w:szCs w:val="19"/>
           <w:highlight w:val="white"/>
         </w:rPr>
-        <w:t xml:space="preserve">            c.</w:t>
+        <w:t xml:space="preserve">        </w:t>
       </w:r>
       <w:proofErr w:type="gramStart"/>
       <w:r>
         <w:rPr>
           <w:rFonts w:ascii="Cascadia Mono" w:hAnsi="Cascadia Mono" w:cs="Cascadia Mono"/>
-          <w:color w:val="000000"/>
-          <w:sz w:val="19"/>
-          <w:szCs w:val="19"/>
-          <w:highlight w:val="white"/>
-        </w:rPr>
-        <w:t>SwaggerDoc(</w:t>
+          <w:color w:val="0000FF"/>
+          <w:sz w:val="19"/>
+          <w:szCs w:val="19"/>
+          <w:highlight w:val="white"/>
+        </w:rPr>
+        <w:t>var</w:t>
       </w:r>
       <w:proofErr w:type="gramEnd"/>
       <w:r>
         <w:rPr>
           <w:rFonts w:ascii="Cascadia Mono" w:hAnsi="Cascadia Mono" w:cs="Cascadia Mono"/>
+          <w:color w:val="000000"/>
+          <w:sz w:val="19"/>
+          <w:szCs w:val="19"/>
+          <w:highlight w:val="white"/>
+        </w:rPr>
+        <w:t xml:space="preserve"> jwtConfig = builder.Configuration.GetSection(</w:t>
+      </w:r>
+      <w:r>
+        <w:rPr>
+          <w:rFonts w:ascii="Cascadia Mono" w:hAnsi="Cascadia Mono" w:cs="Cascadia Mono"/>
           <w:color w:val="A31515"/>
           <w:sz w:val="19"/>
           <w:szCs w:val="19"/>
           <w:highlight w:val="white"/>
         </w:rPr>
-        <w:t>"v1"</w:t>
-      </w:r>
-      <w:r>
-        <w:rPr>
-          <w:rFonts w:ascii="Cascadia Mono" w:hAnsi="Cascadia Mono" w:cs="Cascadia Mono"/>
-          <w:color w:val="000000"/>
-          <w:sz w:val="19"/>
-          <w:szCs w:val="19"/>
-          <w:highlight w:val="white"/>
-        </w:rPr>
-        <w:t xml:space="preserve">, </w:t>
-      </w:r>
-      <w:r>
-        <w:rPr>
-          <w:rFonts w:ascii="Cascadia Mono" w:hAnsi="Cascadia Mono" w:cs="Cascadia Mono"/>
-          <w:color w:val="0000FF"/>
-          <w:sz w:val="19"/>
-          <w:szCs w:val="19"/>
-          <w:highlight w:val="white"/>
-        </w:rPr>
-        <w:t>new</w:t>
-      </w:r>
-      <w:r>
-        <w:rPr>
-          <w:rFonts w:ascii="Cascadia Mono" w:hAnsi="Cascadia Mono" w:cs="Cascadia Mono"/>
-          <w:color w:val="000000"/>
-          <w:sz w:val="19"/>
-          <w:szCs w:val="19"/>
-          <w:highlight w:val="white"/>
-        </w:rPr>
-        <w:t xml:space="preserve"> </w:t>
-      </w:r>
-      <w:r>
-        <w:rPr>
-          <w:rFonts w:ascii="Cascadia Mono" w:hAnsi="Cascadia Mono" w:cs="Cascadia Mono"/>
-          <w:color w:val="2B91AF"/>
-          <w:sz w:val="19"/>
-          <w:szCs w:val="19"/>
-          <w:highlight w:val="white"/>
-        </w:rPr>
-        <w:t>OpenApiInfo</w:t>
-      </w:r>
-      <w:r>
-        <w:rPr>
-          <w:rFonts w:ascii="Cascadia Mono" w:hAnsi="Cascadia Mono" w:cs="Cascadia Mono"/>
-          <w:color w:val="000000"/>
-          <w:sz w:val="19"/>
-          <w:szCs w:val="19"/>
-          <w:highlight w:val="white"/>
-        </w:rPr>
-        <w:t xml:space="preserve"> { Title = </w:t>
-      </w:r>
-      <w:r>
-        <w:rPr>
-          <w:rFonts w:ascii="Cascadia Mono" w:hAnsi="Cascadia Mono" w:cs="Cascadia Mono"/>
-          <w:color w:val="A31515"/>
-          <w:sz w:val="19"/>
-          <w:szCs w:val="19"/>
-          <w:highlight w:val="white"/>
-        </w:rPr>
-        <w:t>"My API"</w:t>
-      </w:r>
-      <w:r>
-        <w:rPr>
-          <w:rFonts w:ascii="Cascadia Mono" w:hAnsi="Cascadia Mono" w:cs="Cascadia Mono"/>
-          <w:color w:val="000000"/>
-          <w:sz w:val="19"/>
-          <w:szCs w:val="19"/>
-          <w:highlight w:val="white"/>
-        </w:rPr>
-        <w:t xml:space="preserve">, Version = </w:t>
-      </w:r>
-      <w:r>
-        <w:rPr>
-          <w:rFonts w:ascii="Cascadia Mono" w:hAnsi="Cascadia Mono" w:cs="Cascadia Mono"/>
-          <w:color w:val="A31515"/>
-          <w:sz w:val="19"/>
-          <w:szCs w:val="19"/>
-          <w:highlight w:val="white"/>
-        </w:rPr>
-        <w:t>"v1"</w:t>
-      </w:r>
-      <w:r>
-        <w:rPr>
-          <w:rFonts w:ascii="Cascadia Mono" w:hAnsi="Cascadia Mono" w:cs="Cascadia Mono"/>
-          <w:color w:val="000000"/>
-          <w:sz w:val="19"/>
-          <w:szCs w:val="19"/>
-          <w:highlight w:val="white"/>
-        </w:rPr>
-        <w:t xml:space="preserve"> });</w:t>
+        <w:t>"Jwt"</w:t>
+      </w:r>
+      <w:r>
+        <w:rPr>
+          <w:rFonts w:ascii="Cascadia Mono" w:hAnsi="Cascadia Mono" w:cs="Cascadia Mono"/>
+          <w:color w:val="000000"/>
+          <w:sz w:val="19"/>
+          <w:szCs w:val="19"/>
+          <w:highlight w:val="white"/>
+        </w:rPr>
+        <w:t>);</w:t>
       </w:r>
     </w:p>
     <w:p>
@@ -9264,17 +8896,69 @@
           <w:szCs w:val="19"/>
           <w:highlight w:val="white"/>
         </w:rPr>
-        <w:t xml:space="preserve">            </w:t>
-      </w:r>
-      <w:r>
-        <w:rPr>
-          <w:rFonts w:ascii="Cascadia Mono" w:hAnsi="Cascadia Mono" w:cs="Cascadia Mono"/>
-          <w:color w:val="008000"/>
-          <w:sz w:val="19"/>
-          <w:szCs w:val="19"/>
-          <w:highlight w:val="white"/>
-        </w:rPr>
-        <w:t>// Swagger JWT Auth desteklemesi</w:t>
+        <w:t xml:space="preserve">        </w:t>
+      </w:r>
+      <w:proofErr w:type="gramStart"/>
+      <w:r>
+        <w:rPr>
+          <w:rFonts w:ascii="Cascadia Mono" w:hAnsi="Cascadia Mono" w:cs="Cascadia Mono"/>
+          <w:color w:val="0000FF"/>
+          <w:sz w:val="19"/>
+          <w:szCs w:val="19"/>
+          <w:highlight w:val="white"/>
+        </w:rPr>
+        <w:t>var</w:t>
+      </w:r>
+      <w:proofErr w:type="gramEnd"/>
+      <w:r>
+        <w:rPr>
+          <w:rFonts w:ascii="Cascadia Mono" w:hAnsi="Cascadia Mono" w:cs="Cascadia Mono"/>
+          <w:color w:val="000000"/>
+          <w:sz w:val="19"/>
+          <w:szCs w:val="19"/>
+          <w:highlight w:val="white"/>
+        </w:rPr>
+        <w:t xml:space="preserve"> key = </w:t>
+      </w:r>
+      <w:r>
+        <w:rPr>
+          <w:rFonts w:ascii="Cascadia Mono" w:hAnsi="Cascadia Mono" w:cs="Cascadia Mono"/>
+          <w:color w:val="2B91AF"/>
+          <w:sz w:val="19"/>
+          <w:szCs w:val="19"/>
+          <w:highlight w:val="white"/>
+        </w:rPr>
+        <w:t>Encoding</w:t>
+      </w:r>
+      <w:r>
+        <w:rPr>
+          <w:rFonts w:ascii="Cascadia Mono" w:hAnsi="Cascadia Mono" w:cs="Cascadia Mono"/>
+          <w:color w:val="000000"/>
+          <w:sz w:val="19"/>
+          <w:szCs w:val="19"/>
+          <w:highlight w:val="white"/>
+        </w:rPr>
+        <w:t>.ASCII.GetBytes(jwtConfig[</w:t>
+      </w:r>
+      <w:r>
+        <w:rPr>
+          <w:rFonts w:ascii="Cascadia Mono" w:hAnsi="Cascadia Mono" w:cs="Cascadia Mono"/>
+          <w:color w:val="A31515"/>
+          <w:sz w:val="19"/>
+          <w:szCs w:val="19"/>
+          <w:highlight w:val="white"/>
+        </w:rPr>
+        <w:t>"SecretKey"</w:t>
+      </w:r>
+      <w:r>
+        <w:rPr>
+          <w:rFonts w:ascii="Cascadia Mono" w:hAnsi="Cascadia Mono" w:cs="Cascadia Mono"/>
+          <w:color w:val="000000"/>
+          <w:sz w:val="19"/>
+          <w:szCs w:val="19"/>
+          <w:highlight w:val="white"/>
+        </w:rPr>
+        <w:t>]);</w:t>
       </w:r>
     </w:p>
     <w:p>
@@ -9299,7 +8983,7 @@
           <w:szCs w:val="19"/>
           <w:highlight w:val="white"/>
         </w:rPr>
-        <w:t xml:space="preserve">            c.</w:t>
+        <w:t xml:space="preserve">        </w:t>
       </w:r>
       <w:proofErr w:type="gramStart"/>
       <w:r>
@@ -9310,48 +8994,18 @@
           <w:szCs w:val="19"/>
           <w:highlight w:val="white"/>
         </w:rPr>
-        <w:t>AddSecurityDefinition(</w:t>
+        <w:t>builder.Services.Configure</w:t>
       </w:r>
       <w:proofErr w:type="gramEnd"/>
       <w:r>
         <w:rPr>
           <w:rFonts w:ascii="Cascadia Mono" w:hAnsi="Cascadia Mono" w:cs="Cascadia Mono"/>
-          <w:color w:val="A31515"/>
-          <w:sz w:val="19"/>
-          <w:szCs w:val="19"/>
-          <w:highlight w:val="white"/>
-        </w:rPr>
-        <w:t>"Bearer"</w:t>
-      </w:r>
-      <w:r>
-        <w:rPr>
-          <w:rFonts w:ascii="Cascadia Mono" w:hAnsi="Cascadia Mono" w:cs="Cascadia Mono"/>
-          <w:color w:val="000000"/>
-          <w:sz w:val="19"/>
-          <w:szCs w:val="19"/>
-          <w:highlight w:val="white"/>
-        </w:rPr>
-        <w:t xml:space="preserve">, </w:t>
-      </w:r>
-      <w:r>
-        <w:rPr>
-          <w:rFonts w:ascii="Cascadia Mono" w:hAnsi="Cascadia Mono" w:cs="Cascadia Mono"/>
-          <w:color w:val="0000FF"/>
-          <w:sz w:val="19"/>
-          <w:szCs w:val="19"/>
-          <w:highlight w:val="white"/>
-        </w:rPr>
-        <w:t>new</w:t>
-      </w:r>
-      <w:r>
-        <w:rPr>
-          <w:rFonts w:ascii="Cascadia Mono" w:hAnsi="Cascadia Mono" w:cs="Cascadia Mono"/>
-          <w:color w:val="000000"/>
-          <w:sz w:val="19"/>
-          <w:szCs w:val="19"/>
-          <w:highlight w:val="white"/>
-        </w:rPr>
-        <w:t xml:space="preserve"> </w:t>
+          <w:color w:val="000000"/>
+          <w:sz w:val="19"/>
+          <w:szCs w:val="19"/>
+          <w:highlight w:val="white"/>
+        </w:rPr>
+        <w:t>&lt;</w:t>
       </w:r>
       <w:r>
         <w:rPr>
@@ -9361,17 +9015,17 @@
           <w:szCs w:val="19"/>
           <w:highlight w:val="white"/>
         </w:rPr>
-        <w:t>OpenApiSecurityScheme</w:t>
-      </w:r>
-      <w:r>
-        <w:rPr>
-          <w:rFonts w:ascii="Cascadia Mono" w:hAnsi="Cascadia Mono" w:cs="Cascadia Mono"/>
-          <w:color w:val="000000"/>
-          <w:sz w:val="19"/>
-          <w:szCs w:val="19"/>
-          <w:highlight w:val="white"/>
-        </w:rPr>
-        <w:t>{</w:t>
+        <w:t>JWTSettingOptions</w:t>
+      </w:r>
+      <w:r>
+        <w:rPr>
+          <w:rFonts w:ascii="Cascadia Mono" w:hAnsi="Cascadia Mono" w:cs="Cascadia Mono"/>
+          <w:color w:val="000000"/>
+          <w:sz w:val="19"/>
+          <w:szCs w:val="19"/>
+          <w:highlight w:val="white"/>
+        </w:rPr>
+        <w:t>&gt;(jwtConfig);</w:t>
       </w:r>
     </w:p>
     <w:p>
@@ -9388,37 +9042,6 @@
           <w:highlight w:val="white"/>
         </w:rPr>
       </w:pPr>
-      <w:r>
-        <w:rPr>
-          <w:rFonts w:ascii="Cascadia Mono" w:hAnsi="Cascadia Mono" w:cs="Cascadia Mono"/>
-          <w:color w:val="000000"/>
-          <w:sz w:val="19"/>
-          <w:szCs w:val="19"/>
-          <w:highlight w:val="white"/>
-        </w:rPr>
-        <w:lastRenderedPageBreak/>
-        <w:t xml:space="preserve">                Description = </w:t>
-      </w:r>
-      <w:r>
-        <w:rPr>
-          <w:rFonts w:ascii="Cascadia Mono" w:hAnsi="Cascadia Mono" w:cs="Cascadia Mono"/>
-          <w:color w:val="A31515"/>
-          <w:sz w:val="19"/>
-          <w:szCs w:val="19"/>
-          <w:highlight w:val="white"/>
-        </w:rPr>
-        <w:t>"JWT Authorization header using the Bearer scheme. Example: 'Bearer {token}'"</w:t>
-      </w:r>
-      <w:r>
-        <w:rPr>
-          <w:rFonts w:ascii="Cascadia Mono" w:hAnsi="Cascadia Mono" w:cs="Cascadia Mono"/>
-          <w:color w:val="000000"/>
-          <w:sz w:val="19"/>
-          <w:szCs w:val="19"/>
-          <w:highlight w:val="white"/>
-        </w:rPr>
-        <w:t>,</w:t>
-      </w:r>
     </w:p>
     <w:p>
       <w:pPr>
@@ -9442,27 +9065,29 @@
           <w:szCs w:val="19"/>
           <w:highlight w:val="white"/>
         </w:rPr>
-        <w:t xml:space="preserve">                Name = </w:t>
-      </w:r>
-      <w:r>
-        <w:rPr>
-          <w:rFonts w:ascii="Cascadia Mono" w:hAnsi="Cascadia Mono" w:cs="Cascadia Mono"/>
-          <w:color w:val="A31515"/>
-          <w:sz w:val="19"/>
-          <w:szCs w:val="19"/>
-          <w:highlight w:val="white"/>
-        </w:rPr>
-        <w:t>"Authorization"</w:t>
-      </w:r>
-      <w:r>
-        <w:rPr>
-          <w:rFonts w:ascii="Cascadia Mono" w:hAnsi="Cascadia Mono" w:cs="Cascadia Mono"/>
-          <w:color w:val="000000"/>
-          <w:sz w:val="19"/>
-          <w:szCs w:val="19"/>
-          <w:highlight w:val="white"/>
-        </w:rPr>
-        <w:t>,</w:t>
+        <w:t xml:space="preserve">        </w:t>
+      </w:r>
+      <w:proofErr w:type="gramStart"/>
+      <w:r>
+        <w:rPr>
+          <w:rFonts w:ascii="Cascadia Mono" w:hAnsi="Cascadia Mono" w:cs="Cascadia Mono"/>
+          <w:color w:val="000000"/>
+          <w:sz w:val="19"/>
+          <w:szCs w:val="19"/>
+          <w:highlight w:val="white"/>
+        </w:rPr>
+        <w:t>builder.Services.AddAuthentication</w:t>
+      </w:r>
+      <w:proofErr w:type="gramEnd"/>
+      <w:r>
+        <w:rPr>
+          <w:rFonts w:ascii="Cascadia Mono" w:hAnsi="Cascadia Mono" w:cs="Cascadia Mono"/>
+          <w:color w:val="000000"/>
+          <w:sz w:val="19"/>
+          <w:szCs w:val="19"/>
+          <w:highlight w:val="white"/>
+        </w:rPr>
+        <w:t>(options =&gt;</w:t>
       </w:r>
     </w:p>
     <w:p>
@@ -9487,27 +9112,7 @@
           <w:szCs w:val="19"/>
           <w:highlight w:val="white"/>
         </w:rPr>
-        <w:t xml:space="preserve">                In = </w:t>
-      </w:r>
-      <w:r>
-        <w:rPr>
-          <w:rFonts w:ascii="Cascadia Mono" w:hAnsi="Cascadia Mono" w:cs="Cascadia Mono"/>
-          <w:color w:val="2B91AF"/>
-          <w:sz w:val="19"/>
-          <w:szCs w:val="19"/>
-          <w:highlight w:val="white"/>
-        </w:rPr>
-        <w:t>ParameterLocation</w:t>
-      </w:r>
-      <w:r>
-        <w:rPr>
-          <w:rFonts w:ascii="Cascadia Mono" w:hAnsi="Cascadia Mono" w:cs="Cascadia Mono"/>
-          <w:color w:val="000000"/>
-          <w:sz w:val="19"/>
-          <w:szCs w:val="19"/>
-          <w:highlight w:val="white"/>
-        </w:rPr>
-        <w:t>.Header,</w:t>
+        <w:t xml:space="preserve">        {</w:t>
       </w:r>
     </w:p>
     <w:p>
@@ -9532,7 +9137,29 @@
           <w:szCs w:val="19"/>
           <w:highlight w:val="white"/>
         </w:rPr>
-        <w:t xml:space="preserve">                Type = </w:t>
+        <w:t xml:space="preserve">            </w:t>
+      </w:r>
+      <w:proofErr w:type="gramStart"/>
+      <w:r>
+        <w:rPr>
+          <w:rFonts w:ascii="Cascadia Mono" w:hAnsi="Cascadia Mono" w:cs="Cascadia Mono"/>
+          <w:color w:val="000000"/>
+          <w:sz w:val="19"/>
+          <w:szCs w:val="19"/>
+          <w:highlight w:val="white"/>
+        </w:rPr>
+        <w:t>options.DefaultAuthenticateScheme</w:t>
+      </w:r>
+      <w:proofErr w:type="gramEnd"/>
+      <w:r>
+        <w:rPr>
+          <w:rFonts w:ascii="Cascadia Mono" w:hAnsi="Cascadia Mono" w:cs="Cascadia Mono"/>
+          <w:color w:val="000000"/>
+          <w:sz w:val="19"/>
+          <w:szCs w:val="19"/>
+          <w:highlight w:val="white"/>
+        </w:rPr>
+        <w:t xml:space="preserve"> = </w:t>
       </w:r>
       <w:r>
         <w:rPr>
@@ -9542,17 +9169,17 @@
           <w:szCs w:val="19"/>
           <w:highlight w:val="white"/>
         </w:rPr>
-        <w:t>SecuritySchemeType</w:t>
-      </w:r>
-      <w:r>
-        <w:rPr>
-          <w:rFonts w:ascii="Cascadia Mono" w:hAnsi="Cascadia Mono" w:cs="Cascadia Mono"/>
-          <w:color w:val="000000"/>
-          <w:sz w:val="19"/>
-          <w:szCs w:val="19"/>
-          <w:highlight w:val="white"/>
-        </w:rPr>
-        <w:t>.Http,</w:t>
+        <w:t>JwtBearerDefaults</w:t>
+      </w:r>
+      <w:r>
+        <w:rPr>
+          <w:rFonts w:ascii="Cascadia Mono" w:hAnsi="Cascadia Mono" w:cs="Cascadia Mono"/>
+          <w:color w:val="000000"/>
+          <w:sz w:val="19"/>
+          <w:szCs w:val="19"/>
+          <w:highlight w:val="white"/>
+        </w:rPr>
+        <w:t>.AuthenticationScheme;</w:t>
       </w:r>
     </w:p>
     <w:p>
@@ -9577,17 +9204,49 @@
           <w:szCs w:val="19"/>
           <w:highlight w:val="white"/>
         </w:rPr>
-        <w:t xml:space="preserve">                Scheme = </w:t>
-      </w:r>
-      <w:r>
-        <w:rPr>
-          <w:rFonts w:ascii="Cascadia Mono" w:hAnsi="Cascadia Mono" w:cs="Cascadia Mono"/>
-          <w:color w:val="A31515"/>
-          <w:sz w:val="19"/>
-          <w:szCs w:val="19"/>
-          <w:highlight w:val="white"/>
-        </w:rPr>
-        <w:t>"bearer"</w:t>
+        <w:t xml:space="preserve">            </w:t>
+      </w:r>
+      <w:proofErr w:type="gramStart"/>
+      <w:r>
+        <w:rPr>
+          <w:rFonts w:ascii="Cascadia Mono" w:hAnsi="Cascadia Mono" w:cs="Cascadia Mono"/>
+          <w:color w:val="000000"/>
+          <w:sz w:val="19"/>
+          <w:szCs w:val="19"/>
+          <w:highlight w:val="white"/>
+        </w:rPr>
+        <w:t>options.DefaultChallengeScheme</w:t>
+      </w:r>
+      <w:proofErr w:type="gramEnd"/>
+      <w:r>
+        <w:rPr>
+          <w:rFonts w:ascii="Cascadia Mono" w:hAnsi="Cascadia Mono" w:cs="Cascadia Mono"/>
+          <w:color w:val="000000"/>
+          <w:sz w:val="19"/>
+          <w:szCs w:val="19"/>
+          <w:highlight w:val="white"/>
+        </w:rPr>
+        <w:t xml:space="preserve"> = </w:t>
+      </w:r>
+      <w:r>
+        <w:rPr>
+          <w:rFonts w:ascii="Cascadia Mono" w:hAnsi="Cascadia Mono" w:cs="Cascadia Mono"/>
+          <w:color w:val="2B91AF"/>
+          <w:sz w:val="19"/>
+          <w:szCs w:val="19"/>
+          <w:highlight w:val="white"/>
+        </w:rPr>
+        <w:t>JwtBearerDefaults</w:t>
+      </w:r>
+      <w:r>
+        <w:rPr>
+          <w:rFonts w:ascii="Cascadia Mono" w:hAnsi="Cascadia Mono" w:cs="Cascadia Mono"/>
+          <w:color w:val="000000"/>
+          <w:sz w:val="19"/>
+          <w:szCs w:val="19"/>
+          <w:highlight w:val="white"/>
+        </w:rPr>
+        <w:t>.AuthenticationScheme;</w:t>
       </w:r>
     </w:p>
     <w:p>
@@ -9612,7 +9271,7 @@
           <w:szCs w:val="19"/>
           <w:highlight w:val="white"/>
         </w:rPr>
-        <w:t xml:space="preserve">            });</w:t>
+        <w:t xml:space="preserve">        })</w:t>
       </w:r>
     </w:p>
     <w:p>
@@ -9637,7 +9296,7 @@
           <w:szCs w:val="19"/>
           <w:highlight w:val="white"/>
         </w:rPr>
-        <w:t xml:space="preserve">            c.</w:t>
+        <w:t xml:space="preserve">       </w:t>
       </w:r>
       <w:proofErr w:type="gramStart"/>
       <w:r>
@@ -9648,48 +9307,18 @@
           <w:szCs w:val="19"/>
           <w:highlight w:val="white"/>
         </w:rPr>
-        <w:t>AddSecurityRequirement(</w:t>
+        <w:t>.AddJwtBearer</w:t>
       </w:r>
       <w:proofErr w:type="gramEnd"/>
       <w:r>
         <w:rPr>
           <w:rFonts w:ascii="Cascadia Mono" w:hAnsi="Cascadia Mono" w:cs="Cascadia Mono"/>
-          <w:color w:val="0000FF"/>
-          <w:sz w:val="19"/>
-          <w:szCs w:val="19"/>
-          <w:highlight w:val="white"/>
-        </w:rPr>
-        <w:t>new</w:t>
-      </w:r>
-      <w:r>
-        <w:rPr>
-          <w:rFonts w:ascii="Cascadia Mono" w:hAnsi="Cascadia Mono" w:cs="Cascadia Mono"/>
-          <w:color w:val="000000"/>
-          <w:sz w:val="19"/>
-          <w:szCs w:val="19"/>
-          <w:highlight w:val="white"/>
-        </w:rPr>
-        <w:t xml:space="preserve"> </w:t>
-      </w:r>
-      <w:r>
-        <w:rPr>
-          <w:rFonts w:ascii="Cascadia Mono" w:hAnsi="Cascadia Mono" w:cs="Cascadia Mono"/>
-          <w:color w:val="2B91AF"/>
-          <w:sz w:val="19"/>
-          <w:szCs w:val="19"/>
-          <w:highlight w:val="white"/>
-        </w:rPr>
-        <w:t>OpenApiSecurityRequirement</w:t>
-      </w:r>
-      <w:r>
-        <w:rPr>
-          <w:rFonts w:ascii="Cascadia Mono" w:hAnsi="Cascadia Mono" w:cs="Cascadia Mono"/>
-          <w:color w:val="000000"/>
-          <w:sz w:val="19"/>
-          <w:szCs w:val="19"/>
-          <w:highlight w:val="white"/>
-        </w:rPr>
-        <w:t>{{</w:t>
+          <w:color w:val="000000"/>
+          <w:sz w:val="19"/>
+          <w:szCs w:val="19"/>
+          <w:highlight w:val="white"/>
+        </w:rPr>
+        <w:t>(options =&gt;</w:t>
       </w:r>
     </w:p>
     <w:p>
@@ -9714,129 +9343,7 @@
           <w:szCs w:val="19"/>
           <w:highlight w:val="white"/>
         </w:rPr>
-        <w:t xml:space="preserve">                </w:t>
-      </w:r>
-      <w:proofErr w:type="gramStart"/>
-      <w:r>
-        <w:rPr>
-          <w:rFonts w:ascii="Cascadia Mono" w:hAnsi="Cascadia Mono" w:cs="Cascadia Mono"/>
-          <w:color w:val="0000FF"/>
-          <w:sz w:val="19"/>
-          <w:szCs w:val="19"/>
-          <w:highlight w:val="white"/>
-        </w:rPr>
-        <w:t>new</w:t>
-      </w:r>
-      <w:proofErr w:type="gramEnd"/>
-      <w:r>
-        <w:rPr>
-          <w:rFonts w:ascii="Cascadia Mono" w:hAnsi="Cascadia Mono" w:cs="Cascadia Mono"/>
-          <w:color w:val="000000"/>
-          <w:sz w:val="19"/>
-          <w:szCs w:val="19"/>
-          <w:highlight w:val="white"/>
-        </w:rPr>
-        <w:t xml:space="preserve"> </w:t>
-      </w:r>
-      <w:r>
-        <w:rPr>
-          <w:rFonts w:ascii="Cascadia Mono" w:hAnsi="Cascadia Mono" w:cs="Cascadia Mono"/>
-          <w:color w:val="2B91AF"/>
-          <w:sz w:val="19"/>
-          <w:szCs w:val="19"/>
-          <w:highlight w:val="white"/>
-        </w:rPr>
-        <w:t>OpenApiSecurityScheme</w:t>
-      </w:r>
-      <w:r>
-        <w:rPr>
-          <w:rFonts w:ascii="Cascadia Mono" w:hAnsi="Cascadia Mono" w:cs="Cascadia Mono"/>
-          <w:color w:val="000000"/>
-          <w:sz w:val="19"/>
-          <w:szCs w:val="19"/>
-          <w:highlight w:val="white"/>
-        </w:rPr>
-        <w:t xml:space="preserve">{ Reference = </w:t>
-      </w:r>
-      <w:r>
-        <w:rPr>
-          <w:rFonts w:ascii="Cascadia Mono" w:hAnsi="Cascadia Mono" w:cs="Cascadia Mono"/>
-          <w:color w:val="0000FF"/>
-          <w:sz w:val="19"/>
-          <w:szCs w:val="19"/>
-          <w:highlight w:val="white"/>
-        </w:rPr>
-        <w:t>new</w:t>
-      </w:r>
-      <w:r>
-        <w:rPr>
-          <w:rFonts w:ascii="Cascadia Mono" w:hAnsi="Cascadia Mono" w:cs="Cascadia Mono"/>
-          <w:color w:val="000000"/>
-          <w:sz w:val="19"/>
-          <w:szCs w:val="19"/>
-          <w:highlight w:val="white"/>
-        </w:rPr>
-        <w:t xml:space="preserve"> </w:t>
-      </w:r>
-      <w:r>
-        <w:rPr>
-          <w:rFonts w:ascii="Cascadia Mono" w:hAnsi="Cascadia Mono" w:cs="Cascadia Mono"/>
-          <w:color w:val="2B91AF"/>
-          <w:sz w:val="19"/>
-          <w:szCs w:val="19"/>
-          <w:highlight w:val="white"/>
-        </w:rPr>
-        <w:t>OpenApiReference</w:t>
-      </w:r>
-      <w:r>
-        <w:rPr>
-          <w:rFonts w:ascii="Cascadia Mono" w:hAnsi="Cascadia Mono" w:cs="Cascadia Mono"/>
-          <w:color w:val="000000"/>
-          <w:sz w:val="19"/>
-          <w:szCs w:val="19"/>
-          <w:highlight w:val="white"/>
-        </w:rPr>
-        <w:t xml:space="preserve">{ Type = </w:t>
-      </w:r>
-      <w:r>
-        <w:rPr>
-          <w:rFonts w:ascii="Cascadia Mono" w:hAnsi="Cascadia Mono" w:cs="Cascadia Mono"/>
-          <w:color w:val="2B91AF"/>
-          <w:sz w:val="19"/>
-          <w:szCs w:val="19"/>
-          <w:highlight w:val="white"/>
-        </w:rPr>
-        <w:t>ReferenceType</w:t>
-      </w:r>
-      <w:r>
-        <w:rPr>
-          <w:rFonts w:ascii="Cascadia Mono" w:hAnsi="Cascadia Mono" w:cs="Cascadia Mono"/>
-          <w:color w:val="000000"/>
-          <w:sz w:val="19"/>
-          <w:szCs w:val="19"/>
-          <w:highlight w:val="white"/>
-        </w:rPr>
-        <w:t xml:space="preserve">.SecurityScheme, Id = </w:t>
-      </w:r>
-      <w:r>
-        <w:rPr>
-          <w:rFonts w:ascii="Cascadia Mono" w:hAnsi="Cascadia Mono" w:cs="Cascadia Mono"/>
-          <w:color w:val="A31515"/>
-          <w:sz w:val="19"/>
-          <w:szCs w:val="19"/>
-          <w:highlight w:val="white"/>
-        </w:rPr>
-        <w:t>"Bearer"</w:t>
-      </w:r>
-      <w:r>
-        <w:rPr>
-          <w:rFonts w:ascii="Cascadia Mono" w:hAnsi="Cascadia Mono" w:cs="Cascadia Mono"/>
-          <w:color w:val="000000"/>
-          <w:sz w:val="19"/>
-          <w:szCs w:val="19"/>
-          <w:highlight w:val="white"/>
-        </w:rPr>
-        <w:t xml:space="preserve"> },</w:t>
+        <w:t xml:space="preserve">       {</w:t>
       </w:r>
     </w:p>
     <w:p>
@@ -9861,27 +9368,59 @@
           <w:szCs w:val="19"/>
           <w:highlight w:val="white"/>
         </w:rPr>
-        <w:t xml:space="preserve">                           Scheme = </w:t>
-      </w:r>
-      <w:r>
-        <w:rPr>
-          <w:rFonts w:ascii="Cascadia Mono" w:hAnsi="Cascadia Mono" w:cs="Cascadia Mono"/>
-          <w:color w:val="A31515"/>
-          <w:sz w:val="19"/>
-          <w:szCs w:val="19"/>
-          <w:highlight w:val="white"/>
-        </w:rPr>
-        <w:t>"oauth2"</w:t>
-      </w:r>
-      <w:r>
-        <w:rPr>
-          <w:rFonts w:ascii="Cascadia Mono" w:hAnsi="Cascadia Mono" w:cs="Cascadia Mono"/>
-          <w:color w:val="000000"/>
-          <w:sz w:val="19"/>
-          <w:szCs w:val="19"/>
-          <w:highlight w:val="white"/>
-        </w:rPr>
-        <w:t>,</w:t>
+        <w:t xml:space="preserve">           </w:t>
+      </w:r>
+      <w:proofErr w:type="gramStart"/>
+      <w:r>
+        <w:rPr>
+          <w:rFonts w:ascii="Cascadia Mono" w:hAnsi="Cascadia Mono" w:cs="Cascadia Mono"/>
+          <w:color w:val="000000"/>
+          <w:sz w:val="19"/>
+          <w:szCs w:val="19"/>
+          <w:highlight w:val="white"/>
+        </w:rPr>
+        <w:t>options.TokenValidationParameters</w:t>
+      </w:r>
+      <w:proofErr w:type="gramEnd"/>
+      <w:r>
+        <w:rPr>
+          <w:rFonts w:ascii="Cascadia Mono" w:hAnsi="Cascadia Mono" w:cs="Cascadia Mono"/>
+          <w:color w:val="000000"/>
+          <w:sz w:val="19"/>
+          <w:szCs w:val="19"/>
+          <w:highlight w:val="white"/>
+        </w:rPr>
+        <w:t xml:space="preserve"> = </w:t>
+      </w:r>
+      <w:r>
+        <w:rPr>
+          <w:rFonts w:ascii="Cascadia Mono" w:hAnsi="Cascadia Mono" w:cs="Cascadia Mono"/>
+          <w:color w:val="0000FF"/>
+          <w:sz w:val="19"/>
+          <w:szCs w:val="19"/>
+          <w:highlight w:val="white"/>
+        </w:rPr>
+        <w:t>new</w:t>
+      </w:r>
+      <w:r>
+        <w:rPr>
+          <w:rFonts w:ascii="Cascadia Mono" w:hAnsi="Cascadia Mono" w:cs="Cascadia Mono"/>
+          <w:color w:val="000000"/>
+          <w:sz w:val="19"/>
+          <w:szCs w:val="19"/>
+          <w:highlight w:val="white"/>
+        </w:rPr>
+        <w:t xml:space="preserve"> </w:t>
+      </w:r>
+      <w:r>
+        <w:rPr>
+          <w:rFonts w:ascii="Cascadia Mono" w:hAnsi="Cascadia Mono" w:cs="Cascadia Mono"/>
+          <w:color w:val="2B91AF"/>
+          <w:sz w:val="19"/>
+          <w:szCs w:val="19"/>
+          <w:highlight w:val="white"/>
+        </w:rPr>
+        <w:t>TokenValidationParameters</w:t>
       </w:r>
     </w:p>
     <w:p>
@@ -9906,27 +9445,7 @@
           <w:szCs w:val="19"/>
           <w:highlight w:val="white"/>
         </w:rPr>
-        <w:t xml:space="preserve">                           Name = </w:t>
-      </w:r>
-      <w:r>
-        <w:rPr>
-          <w:rFonts w:ascii="Cascadia Mono" w:hAnsi="Cascadia Mono" w:cs="Cascadia Mono"/>
-          <w:color w:val="A31515"/>
-          <w:sz w:val="19"/>
-          <w:szCs w:val="19"/>
-          <w:highlight w:val="white"/>
-        </w:rPr>
-        <w:t>"Bearer"</w:t>
-      </w:r>
-      <w:r>
-        <w:rPr>
-          <w:rFonts w:ascii="Cascadia Mono" w:hAnsi="Cascadia Mono" w:cs="Cascadia Mono"/>
-          <w:color w:val="000000"/>
-          <w:sz w:val="19"/>
-          <w:szCs w:val="19"/>
-          <w:highlight w:val="white"/>
-        </w:rPr>
-        <w:t>,</w:t>
+        <w:t xml:space="preserve">           {</w:t>
       </w:r>
     </w:p>
     <w:p>
@@ -9951,69 +9470,7 @@
           <w:szCs w:val="19"/>
           <w:highlight w:val="white"/>
         </w:rPr>
-        <w:t xml:space="preserve">                           In = </w:t>
-      </w:r>
-      <w:r>
-        <w:rPr>
-          <w:rFonts w:ascii="Cascadia Mono" w:hAnsi="Cascadia Mono" w:cs="Cascadia Mono"/>
-          <w:color w:val="2B91AF"/>
-          <w:sz w:val="19"/>
-          <w:szCs w:val="19"/>
-          <w:highlight w:val="white"/>
-        </w:rPr>
-        <w:t>ParameterLocation</w:t>
-      </w:r>
-      <w:r>
-        <w:rPr>
-          <w:rFonts w:ascii="Cascadia Mono" w:hAnsi="Cascadia Mono" w:cs="Cascadia Mono"/>
-          <w:color w:val="000000"/>
-          <w:sz w:val="19"/>
-          <w:szCs w:val="19"/>
-          <w:highlight w:val="white"/>
-        </w:rPr>
-        <w:t>.Header</w:t>
-      </w:r>
-      <w:proofErr w:type="gramStart"/>
-      <w:r>
-        <w:rPr>
-          <w:rFonts w:ascii="Cascadia Mono" w:hAnsi="Cascadia Mono" w:cs="Cascadia Mono"/>
-          <w:color w:val="000000"/>
-          <w:sz w:val="19"/>
-          <w:szCs w:val="19"/>
-          <w:highlight w:val="white"/>
-        </w:rPr>
-        <w:t>},</w:t>
-      </w:r>
-      <w:r>
-        <w:rPr>
-          <w:rFonts w:ascii="Cascadia Mono" w:hAnsi="Cascadia Mono" w:cs="Cascadia Mono"/>
-          <w:color w:val="2B91AF"/>
-          <w:sz w:val="19"/>
-          <w:szCs w:val="19"/>
-          <w:highlight w:val="white"/>
-        </w:rPr>
-        <w:t>Array</w:t>
-      </w:r>
-      <w:r>
-        <w:rPr>
-          <w:rFonts w:ascii="Cascadia Mono" w:hAnsi="Cascadia Mono" w:cs="Cascadia Mono"/>
-          <w:color w:val="000000"/>
-          <w:sz w:val="19"/>
-          <w:szCs w:val="19"/>
-          <w:highlight w:val="white"/>
-        </w:rPr>
-        <w:t>.Empty</w:t>
-      </w:r>
-      <w:proofErr w:type="gramEnd"/>
-      <w:r>
-        <w:rPr>
-          <w:rFonts w:ascii="Cascadia Mono" w:hAnsi="Cascadia Mono" w:cs="Cascadia Mono"/>
-          <w:color w:val="000000"/>
-          <w:sz w:val="19"/>
-          <w:szCs w:val="19"/>
-          <w:highlight w:val="white"/>
-        </w:rPr>
-        <w:t>&lt;</w:t>
+        <w:t xml:space="preserve">               ValidateIssuer = </w:t>
       </w:r>
       <w:r>
         <w:rPr>
@@ -10023,17 +9480,17 @@
           <w:szCs w:val="19"/>
           <w:highlight w:val="white"/>
         </w:rPr>
-        <w:t>string</w:t>
-      </w:r>
-      <w:r>
-        <w:rPr>
-          <w:rFonts w:ascii="Cascadia Mono" w:hAnsi="Cascadia Mono" w:cs="Cascadia Mono"/>
-          <w:color w:val="000000"/>
-          <w:sz w:val="19"/>
-          <w:szCs w:val="19"/>
-          <w:highlight w:val="white"/>
-        </w:rPr>
-        <w:t>&gt;()    }});</w:t>
+        <w:t>true</w:t>
+      </w:r>
+      <w:r>
+        <w:rPr>
+          <w:rFonts w:ascii="Cascadia Mono" w:hAnsi="Cascadia Mono" w:cs="Cascadia Mono"/>
+          <w:color w:val="000000"/>
+          <w:sz w:val="19"/>
+          <w:szCs w:val="19"/>
+          <w:highlight w:val="white"/>
+        </w:rPr>
+        <w:t>,</w:t>
       </w:r>
     </w:p>
     <w:p>
@@ -10058,7 +9515,27 @@
           <w:szCs w:val="19"/>
           <w:highlight w:val="white"/>
         </w:rPr>
-        <w:t xml:space="preserve">        });</w:t>
+        <w:t xml:space="preserve">               ValidateAudience = </w:t>
+      </w:r>
+      <w:r>
+        <w:rPr>
+          <w:rFonts w:ascii="Cascadia Mono" w:hAnsi="Cascadia Mono" w:cs="Cascadia Mono"/>
+          <w:color w:val="0000FF"/>
+          <w:sz w:val="19"/>
+          <w:szCs w:val="19"/>
+          <w:highlight w:val="white"/>
+        </w:rPr>
+        <w:t>true</w:t>
+      </w:r>
+      <w:r>
+        <w:rPr>
+          <w:rFonts w:ascii="Cascadia Mono" w:hAnsi="Cascadia Mono" w:cs="Cascadia Mono"/>
+          <w:color w:val="000000"/>
+          <w:sz w:val="19"/>
+          <w:szCs w:val="19"/>
+          <w:highlight w:val="white"/>
+        </w:rPr>
+        <w:t>,</w:t>
       </w:r>
     </w:p>
     <w:p>
@@ -10083,9 +9560,8 @@
           <w:szCs w:val="19"/>
           <w:highlight w:val="white"/>
         </w:rPr>
-        <w:t xml:space="preserve">        </w:t>
-      </w:r>
-      <w:proofErr w:type="gramStart"/>
+        <w:t xml:space="preserve">               ValidateLifetime = </w:t>
+      </w:r>
       <w:r>
         <w:rPr>
           <w:rFonts w:ascii="Cascadia Mono" w:hAnsi="Cascadia Mono" w:cs="Cascadia Mono"/>
@@ -10094,18 +9570,17 @@
           <w:szCs w:val="19"/>
           <w:highlight w:val="white"/>
         </w:rPr>
-        <w:t>var</w:t>
-      </w:r>
-      <w:proofErr w:type="gramEnd"/>
-      <w:r>
-        <w:rPr>
-          <w:rFonts w:ascii="Cascadia Mono" w:hAnsi="Cascadia Mono" w:cs="Cascadia Mono"/>
-          <w:color w:val="000000"/>
-          <w:sz w:val="19"/>
-          <w:szCs w:val="19"/>
-          <w:highlight w:val="white"/>
-        </w:rPr>
-        <w:t xml:space="preserve"> app = builder.Build();</w:t>
+        <w:t>true</w:t>
+      </w:r>
+      <w:r>
+        <w:rPr>
+          <w:rFonts w:ascii="Cascadia Mono" w:hAnsi="Cascadia Mono" w:cs="Cascadia Mono"/>
+          <w:color w:val="000000"/>
+          <w:sz w:val="19"/>
+          <w:szCs w:val="19"/>
+          <w:highlight w:val="white"/>
+        </w:rPr>
+        <w:t>,</w:t>
       </w:r>
     </w:p>
     <w:p>
@@ -10130,17 +9605,27 @@
           <w:szCs w:val="19"/>
           <w:highlight w:val="white"/>
         </w:rPr>
-        <w:t xml:space="preserve">        </w:t>
-      </w:r>
-      <w:r>
-        <w:rPr>
-          <w:rFonts w:ascii="Cascadia Mono" w:hAnsi="Cascadia Mono" w:cs="Cascadia Mono"/>
-          <w:color w:val="008000"/>
-          <w:sz w:val="19"/>
-          <w:szCs w:val="19"/>
-          <w:highlight w:val="white"/>
-        </w:rPr>
-        <w:t>// Configure the HTTP request pipeline.</w:t>
+        <w:t xml:space="preserve">               ValidateIssuerSigningKey = </w:t>
+      </w:r>
+      <w:r>
+        <w:rPr>
+          <w:rFonts w:ascii="Cascadia Mono" w:hAnsi="Cascadia Mono" w:cs="Cascadia Mono"/>
+          <w:color w:val="0000FF"/>
+          <w:sz w:val="19"/>
+          <w:szCs w:val="19"/>
+          <w:highlight w:val="white"/>
+        </w:rPr>
+        <w:t>true</w:t>
+      </w:r>
+      <w:r>
+        <w:rPr>
+          <w:rFonts w:ascii="Cascadia Mono" w:hAnsi="Cascadia Mono" w:cs="Cascadia Mono"/>
+          <w:color w:val="000000"/>
+          <w:sz w:val="19"/>
+          <w:szCs w:val="19"/>
+          <w:highlight w:val="white"/>
+        </w:rPr>
+        <w:t>,</w:t>
       </w:r>
     </w:p>
     <w:p>
@@ -10165,29 +9650,27 @@
           <w:szCs w:val="19"/>
           <w:highlight w:val="white"/>
         </w:rPr>
-        <w:t xml:space="preserve">        </w:t>
-      </w:r>
-      <w:proofErr w:type="gramStart"/>
-      <w:r>
-        <w:rPr>
-          <w:rFonts w:ascii="Cascadia Mono" w:hAnsi="Cascadia Mono" w:cs="Cascadia Mono"/>
-          <w:color w:val="0000FF"/>
-          <w:sz w:val="19"/>
-          <w:szCs w:val="19"/>
-          <w:highlight w:val="white"/>
-        </w:rPr>
-        <w:t>if</w:t>
-      </w:r>
-      <w:proofErr w:type="gramEnd"/>
-      <w:r>
-        <w:rPr>
-          <w:rFonts w:ascii="Cascadia Mono" w:hAnsi="Cascadia Mono" w:cs="Cascadia Mono"/>
-          <w:color w:val="000000"/>
-          <w:sz w:val="19"/>
-          <w:szCs w:val="19"/>
-          <w:highlight w:val="white"/>
-        </w:rPr>
-        <w:t xml:space="preserve"> (app.Environment.IsDevelopment()){</w:t>
+        <w:t xml:space="preserve">               ValidIssuer = jwtConfig[</w:t>
+      </w:r>
+      <w:r>
+        <w:rPr>
+          <w:rFonts w:ascii="Cascadia Mono" w:hAnsi="Cascadia Mono" w:cs="Cascadia Mono"/>
+          <w:color w:val="A31515"/>
+          <w:sz w:val="19"/>
+          <w:szCs w:val="19"/>
+          <w:highlight w:val="white"/>
+        </w:rPr>
+        <w:t>"Issuer"</w:t>
+      </w:r>
+      <w:r>
+        <w:rPr>
+          <w:rFonts w:ascii="Cascadia Mono" w:hAnsi="Cascadia Mono" w:cs="Cascadia Mono"/>
+          <w:color w:val="000000"/>
+          <w:sz w:val="19"/>
+          <w:szCs w:val="19"/>
+          <w:highlight w:val="white"/>
+        </w:rPr>
+        <w:t>],</w:t>
       </w:r>
     </w:p>
     <w:p>
@@ -10212,29 +9695,27 @@
           <w:szCs w:val="19"/>
           <w:highlight w:val="white"/>
         </w:rPr>
-        <w:t xml:space="preserve">            </w:t>
-      </w:r>
-      <w:proofErr w:type="gramStart"/>
-      <w:r>
-        <w:rPr>
-          <w:rFonts w:ascii="Cascadia Mono" w:hAnsi="Cascadia Mono" w:cs="Cascadia Mono"/>
-          <w:color w:val="000000"/>
-          <w:sz w:val="19"/>
-          <w:szCs w:val="19"/>
-          <w:highlight w:val="white"/>
-        </w:rPr>
-        <w:t>app.UseDeveloperExceptionPage</w:t>
-      </w:r>
-      <w:proofErr w:type="gramEnd"/>
-      <w:r>
-        <w:rPr>
-          <w:rFonts w:ascii="Cascadia Mono" w:hAnsi="Cascadia Mono" w:cs="Cascadia Mono"/>
-          <w:color w:val="000000"/>
-          <w:sz w:val="19"/>
-          <w:szCs w:val="19"/>
-          <w:highlight w:val="white"/>
-        </w:rPr>
-        <w:t>();</w:t>
+        <w:t xml:space="preserve">               ValidAudience = jwtConfig[</w:t>
+      </w:r>
+      <w:r>
+        <w:rPr>
+          <w:rFonts w:ascii="Cascadia Mono" w:hAnsi="Cascadia Mono" w:cs="Cascadia Mono"/>
+          <w:color w:val="A31515"/>
+          <w:sz w:val="19"/>
+          <w:szCs w:val="19"/>
+          <w:highlight w:val="white"/>
+        </w:rPr>
+        <w:t>"Audience"</w:t>
+      </w:r>
+      <w:r>
+        <w:rPr>
+          <w:rFonts w:ascii="Cascadia Mono" w:hAnsi="Cascadia Mono" w:cs="Cascadia Mono"/>
+          <w:color w:val="000000"/>
+          <w:sz w:val="19"/>
+          <w:szCs w:val="19"/>
+          <w:highlight w:val="white"/>
+        </w:rPr>
+        <w:t>],</w:t>
       </w:r>
     </w:p>
     <w:p>
@@ -10259,29 +9740,47 @@
           <w:szCs w:val="19"/>
           <w:highlight w:val="white"/>
         </w:rPr>
-        <w:t xml:space="preserve">            </w:t>
-      </w:r>
-      <w:proofErr w:type="gramStart"/>
-      <w:r>
-        <w:rPr>
-          <w:rFonts w:ascii="Cascadia Mono" w:hAnsi="Cascadia Mono" w:cs="Cascadia Mono"/>
-          <w:color w:val="000000"/>
-          <w:sz w:val="19"/>
-          <w:szCs w:val="19"/>
-          <w:highlight w:val="white"/>
-        </w:rPr>
-        <w:t>app.UseSwagger</w:t>
-      </w:r>
-      <w:proofErr w:type="gramEnd"/>
-      <w:r>
-        <w:rPr>
-          <w:rFonts w:ascii="Cascadia Mono" w:hAnsi="Cascadia Mono" w:cs="Cascadia Mono"/>
-          <w:color w:val="000000"/>
-          <w:sz w:val="19"/>
-          <w:szCs w:val="19"/>
-          <w:highlight w:val="white"/>
-        </w:rPr>
-        <w:t>();</w:t>
+        <w:t xml:space="preserve">               IssuerSigningKey = </w:t>
+      </w:r>
+      <w:r>
+        <w:rPr>
+          <w:rFonts w:ascii="Cascadia Mono" w:hAnsi="Cascadia Mono" w:cs="Cascadia Mono"/>
+          <w:color w:val="0000FF"/>
+          <w:sz w:val="19"/>
+          <w:szCs w:val="19"/>
+          <w:highlight w:val="white"/>
+        </w:rPr>
+        <w:t>new</w:t>
+      </w:r>
+      <w:r>
+        <w:rPr>
+          <w:rFonts w:ascii="Cascadia Mono" w:hAnsi="Cascadia Mono" w:cs="Cascadia Mono"/>
+          <w:color w:val="000000"/>
+          <w:sz w:val="19"/>
+          <w:szCs w:val="19"/>
+          <w:highlight w:val="white"/>
+        </w:rPr>
+        <w:t xml:space="preserve"> </w:t>
+      </w:r>
+      <w:r>
+        <w:rPr>
+          <w:rFonts w:ascii="Cascadia Mono" w:hAnsi="Cascadia Mono" w:cs="Cascadia Mono"/>
+          <w:color w:val="2B91AF"/>
+          <w:sz w:val="19"/>
+          <w:szCs w:val="19"/>
+          <w:highlight w:val="white"/>
+        </w:rPr>
+        <w:t>SymmetricSecurityKey</w:t>
+      </w:r>
+      <w:r>
+        <w:rPr>
+          <w:rFonts w:ascii="Cascadia Mono" w:hAnsi="Cascadia Mono" w:cs="Cascadia Mono"/>
+          <w:color w:val="000000"/>
+          <w:sz w:val="19"/>
+          <w:szCs w:val="19"/>
+          <w:highlight w:val="white"/>
+        </w:rPr>
+        <w:t>(key)</w:t>
       </w:r>
     </w:p>
     <w:p>
@@ -10306,69 +9805,7 @@
           <w:szCs w:val="19"/>
           <w:highlight w:val="white"/>
         </w:rPr>
-        <w:t xml:space="preserve">            </w:t>
-      </w:r>
-      <w:proofErr w:type="gramStart"/>
-      <w:r>
-        <w:rPr>
-          <w:rFonts w:ascii="Cascadia Mono" w:hAnsi="Cascadia Mono" w:cs="Cascadia Mono"/>
-          <w:color w:val="000000"/>
-          <w:sz w:val="19"/>
-          <w:szCs w:val="19"/>
-          <w:highlight w:val="white"/>
-        </w:rPr>
-        <w:t>app.UseSwaggerUI</w:t>
-      </w:r>
-      <w:proofErr w:type="gramEnd"/>
-      <w:r>
-        <w:rPr>
-          <w:rFonts w:ascii="Cascadia Mono" w:hAnsi="Cascadia Mono" w:cs="Cascadia Mono"/>
-          <w:color w:val="000000"/>
-          <w:sz w:val="19"/>
-          <w:szCs w:val="19"/>
-          <w:highlight w:val="white"/>
-        </w:rPr>
-        <w:t>(options =&gt; { options.SwaggerEndpoint(</w:t>
-      </w:r>
-      <w:r>
-        <w:rPr>
-          <w:rFonts w:ascii="Cascadia Mono" w:hAnsi="Cascadia Mono" w:cs="Cascadia Mono"/>
-          <w:color w:val="A31515"/>
-          <w:sz w:val="19"/>
-          <w:szCs w:val="19"/>
-          <w:highlight w:val="white"/>
-        </w:rPr>
-        <w:t>"/swagger/v1/swagger.json"</w:t>
-      </w:r>
-      <w:r>
-        <w:rPr>
-          <w:rFonts w:ascii="Cascadia Mono" w:hAnsi="Cascadia Mono" w:cs="Cascadia Mono"/>
-          <w:color w:val="000000"/>
-          <w:sz w:val="19"/>
-          <w:szCs w:val="19"/>
-          <w:highlight w:val="white"/>
-        </w:rPr>
-        <w:t xml:space="preserve">, </w:t>
-      </w:r>
-      <w:r>
-        <w:rPr>
-          <w:rFonts w:ascii="Cascadia Mono" w:hAnsi="Cascadia Mono" w:cs="Cascadia Mono"/>
-          <w:color w:val="A31515"/>
-          <w:sz w:val="19"/>
-          <w:szCs w:val="19"/>
-          <w:highlight w:val="white"/>
-        </w:rPr>
-        <w:t>"Vaccine API"</w:t>
-      </w:r>
-      <w:r>
-        <w:rPr>
-          <w:rFonts w:ascii="Cascadia Mono" w:hAnsi="Cascadia Mono" w:cs="Cascadia Mono"/>
-          <w:color w:val="000000"/>
-          <w:sz w:val="19"/>
-          <w:szCs w:val="19"/>
-          <w:highlight w:val="white"/>
-        </w:rPr>
-        <w:t>); });</w:t>
+        <w:t xml:space="preserve">           };</w:t>
       </w:r>
     </w:p>
     <w:p>
@@ -10393,7 +9830,7 @@
           <w:szCs w:val="19"/>
           <w:highlight w:val="white"/>
         </w:rPr>
-        <w:t xml:space="preserve">        }</w:t>
+        <w:t xml:space="preserve">       });</w:t>
       </w:r>
     </w:p>
     <w:p>
@@ -10410,38 +9847,6 @@
           <w:highlight w:val="white"/>
         </w:rPr>
       </w:pPr>
-      <w:r>
-        <w:rPr>
-          <w:rFonts w:ascii="Cascadia Mono" w:hAnsi="Cascadia Mono" w:cs="Cascadia Mono"/>
-          <w:color w:val="000000"/>
-          <w:sz w:val="19"/>
-          <w:szCs w:val="19"/>
-          <w:highlight w:val="white"/>
-        </w:rPr>
-        <w:t xml:space="preserve">        </w:t>
-      </w:r>
-      <w:proofErr w:type="gramStart"/>
-      <w:r>
-        <w:rPr>
-          <w:rFonts w:ascii="Cascadia Mono" w:hAnsi="Cascadia Mono" w:cs="Cascadia Mono"/>
-          <w:color w:val="000000"/>
-          <w:sz w:val="19"/>
-          <w:szCs w:val="19"/>
-          <w:highlight w:val="white"/>
-        </w:rPr>
-        <w:t>app.UseHttpsRedirection</w:t>
-      </w:r>
-      <w:proofErr w:type="gramEnd"/>
-      <w:r>
-        <w:rPr>
-          <w:rFonts w:ascii="Cascadia Mono" w:hAnsi="Cascadia Mono" w:cs="Cascadia Mono"/>
-          <w:color w:val="000000"/>
-          <w:sz w:val="19"/>
-          <w:szCs w:val="19"/>
-          <w:highlight w:val="white"/>
-        </w:rPr>
-        <w:t>();</w:t>
-      </w:r>
     </w:p>
     <w:p>
       <w:pPr>
@@ -10457,58 +9862,6 @@
           <w:highlight w:val="white"/>
         </w:rPr>
       </w:pPr>
-      <w:r>
-        <w:rPr>
-          <w:rFonts w:ascii="Cascadia Mono" w:hAnsi="Cascadia Mono" w:cs="Cascadia Mono"/>
-          <w:color w:val="000000"/>
-          <w:sz w:val="19"/>
-          <w:szCs w:val="19"/>
-          <w:highlight w:val="white"/>
-        </w:rPr>
-        <w:t xml:space="preserve">        </w:t>
-      </w:r>
-      <w:proofErr w:type="gramStart"/>
-      <w:r>
-        <w:rPr>
-          <w:rFonts w:ascii="Cascadia Mono" w:hAnsi="Cascadia Mono" w:cs="Cascadia Mono"/>
-          <w:color w:val="000000"/>
-          <w:sz w:val="19"/>
-          <w:szCs w:val="19"/>
-          <w:highlight w:val="white"/>
-        </w:rPr>
-        <w:t>app.UseMiddleware</w:t>
-      </w:r>
-      <w:proofErr w:type="gramEnd"/>
-      <w:r>
-        <w:rPr>
-          <w:rFonts w:ascii="Cascadia Mono" w:hAnsi="Cascadia Mono" w:cs="Cascadia Mono"/>
-          <w:color w:val="000000"/>
-          <w:sz w:val="19"/>
-          <w:szCs w:val="19"/>
-          <w:highlight w:val="white"/>
-        </w:rPr>
-        <w:t>&lt;</w:t>
-      </w:r>
-      <w:r>
-        <w:rPr>
-          <w:rFonts w:ascii="Cascadia Mono" w:hAnsi="Cascadia Mono" w:cs="Cascadia Mono"/>
-          <w:color w:val="2B91AF"/>
-          <w:sz w:val="19"/>
-          <w:szCs w:val="19"/>
-          <w:highlight w:val="white"/>
-        </w:rPr>
-        <w:t>TransactionMiddleware</w:t>
-      </w:r>
-      <w:r>
-        <w:rPr>
-          <w:rFonts w:ascii="Cascadia Mono" w:hAnsi="Cascadia Mono" w:cs="Cascadia Mono"/>
-          <w:color w:val="000000"/>
-          <w:sz w:val="19"/>
-          <w:szCs w:val="19"/>
-          <w:highlight w:val="white"/>
-        </w:rPr>
-        <w:t>&gt;();</w:t>
-      </w:r>
     </w:p>
     <w:p>
       <w:pPr>
@@ -10543,7 +9896,7 @@
           <w:szCs w:val="19"/>
           <w:highlight w:val="white"/>
         </w:rPr>
-        <w:t>app.UseCors</w:t>
+        <w:t>builder.Services.AddEndpointsApiExplorer</w:t>
       </w:r>
       <w:proofErr w:type="gramEnd"/>
       <w:r>
@@ -10590,7 +9943,7 @@
           <w:szCs w:val="19"/>
           <w:highlight w:val="white"/>
         </w:rPr>
-        <w:t>app.UseAuthentication</w:t>
+        <w:t>builder.Services.AddSwaggerGen</w:t>
       </w:r>
       <w:proofErr w:type="gramEnd"/>
       <w:r>
@@ -10601,17 +9954,7 @@
           <w:szCs w:val="19"/>
           <w:highlight w:val="white"/>
         </w:rPr>
-        <w:t xml:space="preserve">(); </w:t>
-      </w:r>
-      <w:r>
-        <w:rPr>
-          <w:rFonts w:ascii="Cascadia Mono" w:hAnsi="Cascadia Mono" w:cs="Cascadia Mono"/>
-          <w:color w:val="008000"/>
-          <w:sz w:val="19"/>
-          <w:szCs w:val="19"/>
-          <w:highlight w:val="white"/>
-        </w:rPr>
-        <w:t>// Auth middleware aktif edilmeli</w:t>
+        <w:t>(c =&gt;</w:t>
       </w:r>
     </w:p>
     <w:p>
@@ -10636,29 +9979,7 @@
           <w:szCs w:val="19"/>
           <w:highlight w:val="white"/>
         </w:rPr>
-        <w:t xml:space="preserve">        </w:t>
-      </w:r>
-      <w:proofErr w:type="gramStart"/>
-      <w:r>
-        <w:rPr>
-          <w:rFonts w:ascii="Cascadia Mono" w:hAnsi="Cascadia Mono" w:cs="Cascadia Mono"/>
-          <w:color w:val="000000"/>
-          <w:sz w:val="19"/>
-          <w:szCs w:val="19"/>
-          <w:highlight w:val="white"/>
-        </w:rPr>
-        <w:t>app.UseAuthorization</w:t>
-      </w:r>
-      <w:proofErr w:type="gramEnd"/>
-      <w:r>
-        <w:rPr>
-          <w:rFonts w:ascii="Cascadia Mono" w:hAnsi="Cascadia Mono" w:cs="Cascadia Mono"/>
-          <w:color w:val="000000"/>
-          <w:sz w:val="19"/>
-          <w:szCs w:val="19"/>
-          <w:highlight w:val="white"/>
-        </w:rPr>
-        <w:t>();</w:t>
+        <w:t xml:space="preserve">        {</w:t>
       </w:r>
     </w:p>
     <w:p>
@@ -10683,7 +10004,7 @@
           <w:szCs w:val="19"/>
           <w:highlight w:val="white"/>
         </w:rPr>
-        <w:t xml:space="preserve">        </w:t>
+        <w:t xml:space="preserve">            c.</w:t>
       </w:r>
       <w:proofErr w:type="gramStart"/>
       <w:r>
@@ -10694,18 +10015,108 @@
           <w:szCs w:val="19"/>
           <w:highlight w:val="white"/>
         </w:rPr>
-        <w:t>app.MapControllers</w:t>
+        <w:t>SwaggerDoc(</w:t>
       </w:r>
       <w:proofErr w:type="gramEnd"/>
       <w:r>
         <w:rPr>
           <w:rFonts w:ascii="Cascadia Mono" w:hAnsi="Cascadia Mono" w:cs="Cascadia Mono"/>
-          <w:color w:val="000000"/>
-          <w:sz w:val="19"/>
-          <w:szCs w:val="19"/>
-          <w:highlight w:val="white"/>
-        </w:rPr>
-        <w:t>();</w:t>
+          <w:color w:val="A31515"/>
+          <w:sz w:val="19"/>
+          <w:szCs w:val="19"/>
+          <w:highlight w:val="white"/>
+        </w:rPr>
+        <w:t>"v1"</w:t>
+      </w:r>
+      <w:r>
+        <w:rPr>
+          <w:rFonts w:ascii="Cascadia Mono" w:hAnsi="Cascadia Mono" w:cs="Cascadia Mono"/>
+          <w:color w:val="000000"/>
+          <w:sz w:val="19"/>
+          <w:szCs w:val="19"/>
+          <w:highlight w:val="white"/>
+        </w:rPr>
+        <w:t xml:space="preserve">, </w:t>
+      </w:r>
+      <w:r>
+        <w:rPr>
+          <w:rFonts w:ascii="Cascadia Mono" w:hAnsi="Cascadia Mono" w:cs="Cascadia Mono"/>
+          <w:color w:val="0000FF"/>
+          <w:sz w:val="19"/>
+          <w:szCs w:val="19"/>
+          <w:highlight w:val="white"/>
+        </w:rPr>
+        <w:t>new</w:t>
+      </w:r>
+      <w:r>
+        <w:rPr>
+          <w:rFonts w:ascii="Cascadia Mono" w:hAnsi="Cascadia Mono" w:cs="Cascadia Mono"/>
+          <w:color w:val="000000"/>
+          <w:sz w:val="19"/>
+          <w:szCs w:val="19"/>
+          <w:highlight w:val="white"/>
+        </w:rPr>
+        <w:t xml:space="preserve"> </w:t>
+      </w:r>
+      <w:r>
+        <w:rPr>
+          <w:rFonts w:ascii="Cascadia Mono" w:hAnsi="Cascadia Mono" w:cs="Cascadia Mono"/>
+          <w:color w:val="2B91AF"/>
+          <w:sz w:val="19"/>
+          <w:szCs w:val="19"/>
+          <w:highlight w:val="white"/>
+        </w:rPr>
+        <w:t>OpenApiInfo</w:t>
+      </w:r>
+      <w:r>
+        <w:rPr>
+          <w:rFonts w:ascii="Cascadia Mono" w:hAnsi="Cascadia Mono" w:cs="Cascadia Mono"/>
+          <w:color w:val="000000"/>
+          <w:sz w:val="19"/>
+          <w:szCs w:val="19"/>
+          <w:highlight w:val="white"/>
+        </w:rPr>
+        <w:t xml:space="preserve"> { Title = </w:t>
+      </w:r>
+      <w:r>
+        <w:rPr>
+          <w:rFonts w:ascii="Cascadia Mono" w:hAnsi="Cascadia Mono" w:cs="Cascadia Mono"/>
+          <w:color w:val="A31515"/>
+          <w:sz w:val="19"/>
+          <w:szCs w:val="19"/>
+          <w:highlight w:val="white"/>
+        </w:rPr>
+        <w:t>"My API"</w:t>
+      </w:r>
+      <w:r>
+        <w:rPr>
+          <w:rFonts w:ascii="Cascadia Mono" w:hAnsi="Cascadia Mono" w:cs="Cascadia Mono"/>
+          <w:color w:val="000000"/>
+          <w:sz w:val="19"/>
+          <w:szCs w:val="19"/>
+          <w:highlight w:val="white"/>
+        </w:rPr>
+        <w:t xml:space="preserve">, Version = </w:t>
+      </w:r>
+      <w:r>
+        <w:rPr>
+          <w:rFonts w:ascii="Cascadia Mono" w:hAnsi="Cascadia Mono" w:cs="Cascadia Mono"/>
+          <w:color w:val="A31515"/>
+          <w:sz w:val="19"/>
+          <w:szCs w:val="19"/>
+          <w:highlight w:val="white"/>
+        </w:rPr>
+        <w:t>"v1"</w:t>
+      </w:r>
+      <w:r>
+        <w:rPr>
+          <w:rFonts w:ascii="Cascadia Mono" w:hAnsi="Cascadia Mono" w:cs="Cascadia Mono"/>
+          <w:color w:val="000000"/>
+          <w:sz w:val="19"/>
+          <w:szCs w:val="19"/>
+          <w:highlight w:val="white"/>
+        </w:rPr>
+        <w:t xml:space="preserve"> });</w:t>
       </w:r>
     </w:p>
     <w:p>
@@ -10730,49 +10141,17 @@
           <w:szCs w:val="19"/>
           <w:highlight w:val="white"/>
         </w:rPr>
-        <w:t xml:space="preserve">        </w:t>
-      </w:r>
-      <w:r>
-        <w:rPr>
-          <w:rFonts w:ascii="Cascadia Mono" w:hAnsi="Cascadia Mono" w:cs="Cascadia Mono"/>
-          <w:color w:val="2B91AF"/>
-          <w:sz w:val="19"/>
-          <w:szCs w:val="19"/>
-          <w:highlight w:val="white"/>
-        </w:rPr>
-        <w:t>VaccineDbSeed</w:t>
-      </w:r>
-      <w:r>
-        <w:rPr>
-          <w:rFonts w:ascii="Cascadia Mono" w:hAnsi="Cascadia Mono" w:cs="Cascadia Mono"/>
-          <w:color w:val="000000"/>
-          <w:sz w:val="19"/>
-          <w:szCs w:val="19"/>
-          <w:highlight w:val="white"/>
-        </w:rPr>
-        <w:t xml:space="preserve">.SeedDatabase(app, </w:t>
-      </w:r>
-      <w:proofErr w:type="gramStart"/>
-      <w:r>
-        <w:rPr>
-          <w:rFonts w:ascii="Cascadia Mono" w:hAnsi="Cascadia Mono" w:cs="Cascadia Mono"/>
-          <w:color w:val="000000"/>
-          <w:sz w:val="19"/>
-          <w:szCs w:val="19"/>
-          <w:highlight w:val="white"/>
-        </w:rPr>
-        <w:t>builder.Environment.IsDevelopment</w:t>
-      </w:r>
-      <w:proofErr w:type="gramEnd"/>
-      <w:r>
-        <w:rPr>
-          <w:rFonts w:ascii="Cascadia Mono" w:hAnsi="Cascadia Mono" w:cs="Cascadia Mono"/>
-          <w:color w:val="000000"/>
-          <w:sz w:val="19"/>
-          <w:szCs w:val="19"/>
-          <w:highlight w:val="white"/>
-        </w:rPr>
-        <w:t>());</w:t>
+        <w:t xml:space="preserve">            </w:t>
+      </w:r>
+      <w:r>
+        <w:rPr>
+          <w:rFonts w:ascii="Cascadia Mono" w:hAnsi="Cascadia Mono" w:cs="Cascadia Mono"/>
+          <w:color w:val="008000"/>
+          <w:sz w:val="19"/>
+          <w:szCs w:val="19"/>
+          <w:highlight w:val="white"/>
+        </w:rPr>
+        <w:t>// Swagger JWT Auth desteklemesi</w:t>
       </w:r>
     </w:p>
     <w:p>
@@ -10797,7 +10176,7 @@
           <w:szCs w:val="19"/>
           <w:highlight w:val="white"/>
         </w:rPr>
-        <w:t xml:space="preserve">        </w:t>
+        <w:t xml:space="preserve">            c.</w:t>
       </w:r>
       <w:proofErr w:type="gramStart"/>
       <w:r>
@@ -10808,18 +10187,58 @@
           <w:szCs w:val="19"/>
           <w:highlight w:val="white"/>
         </w:rPr>
-        <w:t>app.Run</w:t>
+        <w:t>AddSecurityDefinition(</w:t>
       </w:r>
       <w:proofErr w:type="gramEnd"/>
       <w:r>
         <w:rPr>
           <w:rFonts w:ascii="Cascadia Mono" w:hAnsi="Cascadia Mono" w:cs="Cascadia Mono"/>
-          <w:color w:val="000000"/>
-          <w:sz w:val="19"/>
-          <w:szCs w:val="19"/>
-          <w:highlight w:val="white"/>
-        </w:rPr>
-        <w:t>();</w:t>
+          <w:color w:val="A31515"/>
+          <w:sz w:val="19"/>
+          <w:szCs w:val="19"/>
+          <w:highlight w:val="white"/>
+        </w:rPr>
+        <w:t>"Bearer"</w:t>
+      </w:r>
+      <w:r>
+        <w:rPr>
+          <w:rFonts w:ascii="Cascadia Mono" w:hAnsi="Cascadia Mono" w:cs="Cascadia Mono"/>
+          <w:color w:val="000000"/>
+          <w:sz w:val="19"/>
+          <w:szCs w:val="19"/>
+          <w:highlight w:val="white"/>
+        </w:rPr>
+        <w:t xml:space="preserve">, </w:t>
+      </w:r>
+      <w:r>
+        <w:rPr>
+          <w:rFonts w:ascii="Cascadia Mono" w:hAnsi="Cascadia Mono" w:cs="Cascadia Mono"/>
+          <w:color w:val="0000FF"/>
+          <w:sz w:val="19"/>
+          <w:szCs w:val="19"/>
+          <w:highlight w:val="white"/>
+        </w:rPr>
+        <w:t>new</w:t>
+      </w:r>
+      <w:r>
+        <w:rPr>
+          <w:rFonts w:ascii="Cascadia Mono" w:hAnsi="Cascadia Mono" w:cs="Cascadia Mono"/>
+          <w:color w:val="000000"/>
+          <w:sz w:val="19"/>
+          <w:szCs w:val="19"/>
+          <w:highlight w:val="white"/>
+        </w:rPr>
+        <w:t xml:space="preserve"> </w:t>
+      </w:r>
+      <w:r>
+        <w:rPr>
+          <w:rFonts w:ascii="Cascadia Mono" w:hAnsi="Cascadia Mono" w:cs="Cascadia Mono"/>
+          <w:color w:val="2B91AF"/>
+          <w:sz w:val="19"/>
+          <w:szCs w:val="19"/>
+          <w:highlight w:val="white"/>
+        </w:rPr>
+        <w:t>OpenApiSecurityScheme</w:t>
       </w:r>
     </w:p>
     <w:p>
@@ -10844,6 +10263,1774 @@
           <w:szCs w:val="19"/>
           <w:highlight w:val="white"/>
         </w:rPr>
+        <w:t xml:space="preserve">            {</w:t>
+      </w:r>
+    </w:p>
+    <w:p>
+      <w:pPr>
+        <w:autoSpaceDE w:val="0"/>
+        <w:autoSpaceDN w:val="0"/>
+        <w:adjustRightInd w:val="0"/>
+        <w:spacing w:after="0" w:line="240" w:lineRule="auto"/>
+        <w:rPr>
+          <w:rFonts w:ascii="Cascadia Mono" w:hAnsi="Cascadia Mono" w:cs="Cascadia Mono"/>
+          <w:color w:val="000000"/>
+          <w:sz w:val="19"/>
+          <w:szCs w:val="19"/>
+          <w:highlight w:val="white"/>
+        </w:rPr>
+      </w:pPr>
+      <w:r>
+        <w:rPr>
+          <w:rFonts w:ascii="Cascadia Mono" w:hAnsi="Cascadia Mono" w:cs="Cascadia Mono"/>
+          <w:color w:val="000000"/>
+          <w:sz w:val="19"/>
+          <w:szCs w:val="19"/>
+          <w:highlight w:val="white"/>
+        </w:rPr>
+        <w:t xml:space="preserve">                Description = </w:t>
+      </w:r>
+      <w:r>
+        <w:rPr>
+          <w:rFonts w:ascii="Cascadia Mono" w:hAnsi="Cascadia Mono" w:cs="Cascadia Mono"/>
+          <w:color w:val="A31515"/>
+          <w:sz w:val="19"/>
+          <w:szCs w:val="19"/>
+          <w:highlight w:val="white"/>
+        </w:rPr>
+        <w:t>"JWT Authorization header using the Bearer scheme. Example: 'Bearer {token}'"</w:t>
+      </w:r>
+      <w:r>
+        <w:rPr>
+          <w:rFonts w:ascii="Cascadia Mono" w:hAnsi="Cascadia Mono" w:cs="Cascadia Mono"/>
+          <w:color w:val="000000"/>
+          <w:sz w:val="19"/>
+          <w:szCs w:val="19"/>
+          <w:highlight w:val="white"/>
+        </w:rPr>
+        <w:t>,</w:t>
+      </w:r>
+    </w:p>
+    <w:p>
+      <w:pPr>
+        <w:autoSpaceDE w:val="0"/>
+        <w:autoSpaceDN w:val="0"/>
+        <w:adjustRightInd w:val="0"/>
+        <w:spacing w:after="0" w:line="240" w:lineRule="auto"/>
+        <w:rPr>
+          <w:rFonts w:ascii="Cascadia Mono" w:hAnsi="Cascadia Mono" w:cs="Cascadia Mono"/>
+          <w:color w:val="000000"/>
+          <w:sz w:val="19"/>
+          <w:szCs w:val="19"/>
+          <w:highlight w:val="white"/>
+        </w:rPr>
+      </w:pPr>
+      <w:r>
+        <w:rPr>
+          <w:rFonts w:ascii="Cascadia Mono" w:hAnsi="Cascadia Mono" w:cs="Cascadia Mono"/>
+          <w:color w:val="000000"/>
+          <w:sz w:val="19"/>
+          <w:szCs w:val="19"/>
+          <w:highlight w:val="white"/>
+        </w:rPr>
+        <w:t xml:space="preserve">                Name = </w:t>
+      </w:r>
+      <w:r>
+        <w:rPr>
+          <w:rFonts w:ascii="Cascadia Mono" w:hAnsi="Cascadia Mono" w:cs="Cascadia Mono"/>
+          <w:color w:val="A31515"/>
+          <w:sz w:val="19"/>
+          <w:szCs w:val="19"/>
+          <w:highlight w:val="white"/>
+        </w:rPr>
+        <w:t>"Authorization"</w:t>
+      </w:r>
+      <w:r>
+        <w:rPr>
+          <w:rFonts w:ascii="Cascadia Mono" w:hAnsi="Cascadia Mono" w:cs="Cascadia Mono"/>
+          <w:color w:val="000000"/>
+          <w:sz w:val="19"/>
+          <w:szCs w:val="19"/>
+          <w:highlight w:val="white"/>
+        </w:rPr>
+        <w:t>,</w:t>
+      </w:r>
+    </w:p>
+    <w:p>
+      <w:pPr>
+        <w:autoSpaceDE w:val="0"/>
+        <w:autoSpaceDN w:val="0"/>
+        <w:adjustRightInd w:val="0"/>
+        <w:spacing w:after="0" w:line="240" w:lineRule="auto"/>
+        <w:rPr>
+          <w:rFonts w:ascii="Cascadia Mono" w:hAnsi="Cascadia Mono" w:cs="Cascadia Mono"/>
+          <w:color w:val="000000"/>
+          <w:sz w:val="19"/>
+          <w:szCs w:val="19"/>
+          <w:highlight w:val="white"/>
+        </w:rPr>
+      </w:pPr>
+      <w:r>
+        <w:rPr>
+          <w:rFonts w:ascii="Cascadia Mono" w:hAnsi="Cascadia Mono" w:cs="Cascadia Mono"/>
+          <w:color w:val="000000"/>
+          <w:sz w:val="19"/>
+          <w:szCs w:val="19"/>
+          <w:highlight w:val="white"/>
+        </w:rPr>
+        <w:t xml:space="preserve">                In = </w:t>
+      </w:r>
+      <w:r>
+        <w:rPr>
+          <w:rFonts w:ascii="Cascadia Mono" w:hAnsi="Cascadia Mono" w:cs="Cascadia Mono"/>
+          <w:color w:val="2B91AF"/>
+          <w:sz w:val="19"/>
+          <w:szCs w:val="19"/>
+          <w:highlight w:val="white"/>
+        </w:rPr>
+        <w:t>ParameterLocation</w:t>
+      </w:r>
+      <w:r>
+        <w:rPr>
+          <w:rFonts w:ascii="Cascadia Mono" w:hAnsi="Cascadia Mono" w:cs="Cascadia Mono"/>
+          <w:color w:val="000000"/>
+          <w:sz w:val="19"/>
+          <w:szCs w:val="19"/>
+          <w:highlight w:val="white"/>
+        </w:rPr>
+        <w:t>.Header,</w:t>
+      </w:r>
+    </w:p>
+    <w:p>
+      <w:pPr>
+        <w:autoSpaceDE w:val="0"/>
+        <w:autoSpaceDN w:val="0"/>
+        <w:adjustRightInd w:val="0"/>
+        <w:spacing w:after="0" w:line="240" w:lineRule="auto"/>
+        <w:rPr>
+          <w:rFonts w:ascii="Cascadia Mono" w:hAnsi="Cascadia Mono" w:cs="Cascadia Mono"/>
+          <w:color w:val="000000"/>
+          <w:sz w:val="19"/>
+          <w:szCs w:val="19"/>
+          <w:highlight w:val="white"/>
+        </w:rPr>
+      </w:pPr>
+      <w:r>
+        <w:rPr>
+          <w:rFonts w:ascii="Cascadia Mono" w:hAnsi="Cascadia Mono" w:cs="Cascadia Mono"/>
+          <w:color w:val="000000"/>
+          <w:sz w:val="19"/>
+          <w:szCs w:val="19"/>
+          <w:highlight w:val="white"/>
+        </w:rPr>
+        <w:t xml:space="preserve">                Type = </w:t>
+      </w:r>
+      <w:r>
+        <w:rPr>
+          <w:rFonts w:ascii="Cascadia Mono" w:hAnsi="Cascadia Mono" w:cs="Cascadia Mono"/>
+          <w:color w:val="2B91AF"/>
+          <w:sz w:val="19"/>
+          <w:szCs w:val="19"/>
+          <w:highlight w:val="white"/>
+        </w:rPr>
+        <w:t>SecuritySchemeType</w:t>
+      </w:r>
+      <w:r>
+        <w:rPr>
+          <w:rFonts w:ascii="Cascadia Mono" w:hAnsi="Cascadia Mono" w:cs="Cascadia Mono"/>
+          <w:color w:val="000000"/>
+          <w:sz w:val="19"/>
+          <w:szCs w:val="19"/>
+          <w:highlight w:val="white"/>
+        </w:rPr>
+        <w:t>.Http,</w:t>
+      </w:r>
+    </w:p>
+    <w:p>
+      <w:pPr>
+        <w:autoSpaceDE w:val="0"/>
+        <w:autoSpaceDN w:val="0"/>
+        <w:adjustRightInd w:val="0"/>
+        <w:spacing w:after="0" w:line="240" w:lineRule="auto"/>
+        <w:rPr>
+          <w:rFonts w:ascii="Cascadia Mono" w:hAnsi="Cascadia Mono" w:cs="Cascadia Mono"/>
+          <w:color w:val="000000"/>
+          <w:sz w:val="19"/>
+          <w:szCs w:val="19"/>
+          <w:highlight w:val="white"/>
+        </w:rPr>
+      </w:pPr>
+      <w:r>
+        <w:rPr>
+          <w:rFonts w:ascii="Cascadia Mono" w:hAnsi="Cascadia Mono" w:cs="Cascadia Mono"/>
+          <w:color w:val="000000"/>
+          <w:sz w:val="19"/>
+          <w:szCs w:val="19"/>
+          <w:highlight w:val="white"/>
+        </w:rPr>
+        <w:t xml:space="preserve">                Scheme = </w:t>
+      </w:r>
+      <w:r>
+        <w:rPr>
+          <w:rFonts w:ascii="Cascadia Mono" w:hAnsi="Cascadia Mono" w:cs="Cascadia Mono"/>
+          <w:color w:val="A31515"/>
+          <w:sz w:val="19"/>
+          <w:szCs w:val="19"/>
+          <w:highlight w:val="white"/>
+        </w:rPr>
+        <w:t>"bearer"</w:t>
+      </w:r>
+    </w:p>
+    <w:p>
+      <w:pPr>
+        <w:autoSpaceDE w:val="0"/>
+        <w:autoSpaceDN w:val="0"/>
+        <w:adjustRightInd w:val="0"/>
+        <w:spacing w:after="0" w:line="240" w:lineRule="auto"/>
+        <w:rPr>
+          <w:rFonts w:ascii="Cascadia Mono" w:hAnsi="Cascadia Mono" w:cs="Cascadia Mono"/>
+          <w:color w:val="000000"/>
+          <w:sz w:val="19"/>
+          <w:szCs w:val="19"/>
+          <w:highlight w:val="white"/>
+        </w:rPr>
+      </w:pPr>
+      <w:r>
+        <w:rPr>
+          <w:rFonts w:ascii="Cascadia Mono" w:hAnsi="Cascadia Mono" w:cs="Cascadia Mono"/>
+          <w:color w:val="000000"/>
+          <w:sz w:val="19"/>
+          <w:szCs w:val="19"/>
+          <w:highlight w:val="white"/>
+        </w:rPr>
+        <w:t xml:space="preserve">            });</w:t>
+      </w:r>
+    </w:p>
+    <w:p>
+      <w:pPr>
+        <w:autoSpaceDE w:val="0"/>
+        <w:autoSpaceDN w:val="0"/>
+        <w:adjustRightInd w:val="0"/>
+        <w:spacing w:after="0" w:line="240" w:lineRule="auto"/>
+        <w:rPr>
+          <w:rFonts w:ascii="Cascadia Mono" w:hAnsi="Cascadia Mono" w:cs="Cascadia Mono"/>
+          <w:color w:val="000000"/>
+          <w:sz w:val="19"/>
+          <w:szCs w:val="19"/>
+          <w:highlight w:val="white"/>
+        </w:rPr>
+      </w:pPr>
+      <w:r>
+        <w:rPr>
+          <w:rFonts w:ascii="Cascadia Mono" w:hAnsi="Cascadia Mono" w:cs="Cascadia Mono"/>
+          <w:color w:val="000000"/>
+          <w:sz w:val="19"/>
+          <w:szCs w:val="19"/>
+          <w:highlight w:val="white"/>
+        </w:rPr>
+        <w:t xml:space="preserve">            c.</w:t>
+      </w:r>
+      <w:proofErr w:type="gramStart"/>
+      <w:r>
+        <w:rPr>
+          <w:rFonts w:ascii="Cascadia Mono" w:hAnsi="Cascadia Mono" w:cs="Cascadia Mono"/>
+          <w:color w:val="000000"/>
+          <w:sz w:val="19"/>
+          <w:szCs w:val="19"/>
+          <w:highlight w:val="white"/>
+        </w:rPr>
+        <w:t>AddSecurityRequirement(</w:t>
+      </w:r>
+      <w:proofErr w:type="gramEnd"/>
+      <w:r>
+        <w:rPr>
+          <w:rFonts w:ascii="Cascadia Mono" w:hAnsi="Cascadia Mono" w:cs="Cascadia Mono"/>
+          <w:color w:val="0000FF"/>
+          <w:sz w:val="19"/>
+          <w:szCs w:val="19"/>
+          <w:highlight w:val="white"/>
+        </w:rPr>
+        <w:t>new</w:t>
+      </w:r>
+      <w:r>
+        <w:rPr>
+          <w:rFonts w:ascii="Cascadia Mono" w:hAnsi="Cascadia Mono" w:cs="Cascadia Mono"/>
+          <w:color w:val="000000"/>
+          <w:sz w:val="19"/>
+          <w:szCs w:val="19"/>
+          <w:highlight w:val="white"/>
+        </w:rPr>
+        <w:t xml:space="preserve"> </w:t>
+      </w:r>
+      <w:r>
+        <w:rPr>
+          <w:rFonts w:ascii="Cascadia Mono" w:hAnsi="Cascadia Mono" w:cs="Cascadia Mono"/>
+          <w:color w:val="2B91AF"/>
+          <w:sz w:val="19"/>
+          <w:szCs w:val="19"/>
+          <w:highlight w:val="white"/>
+        </w:rPr>
+        <w:t>OpenApiSecurityRequirement</w:t>
+      </w:r>
+      <w:r>
+        <w:rPr>
+          <w:rFonts w:ascii="Cascadia Mono" w:hAnsi="Cascadia Mono" w:cs="Cascadia Mono"/>
+          <w:color w:val="000000"/>
+          <w:sz w:val="19"/>
+          <w:szCs w:val="19"/>
+          <w:highlight w:val="white"/>
+        </w:rPr>
+        <w:t>{{</w:t>
+      </w:r>
+    </w:p>
+    <w:p>
+      <w:pPr>
+        <w:autoSpaceDE w:val="0"/>
+        <w:autoSpaceDN w:val="0"/>
+        <w:adjustRightInd w:val="0"/>
+        <w:spacing w:after="0" w:line="240" w:lineRule="auto"/>
+        <w:rPr>
+          <w:rFonts w:ascii="Cascadia Mono" w:hAnsi="Cascadia Mono" w:cs="Cascadia Mono"/>
+          <w:color w:val="000000"/>
+          <w:sz w:val="19"/>
+          <w:szCs w:val="19"/>
+          <w:highlight w:val="white"/>
+        </w:rPr>
+      </w:pPr>
+      <w:r>
+        <w:rPr>
+          <w:rFonts w:ascii="Cascadia Mono" w:hAnsi="Cascadia Mono" w:cs="Cascadia Mono"/>
+          <w:color w:val="000000"/>
+          <w:sz w:val="19"/>
+          <w:szCs w:val="19"/>
+          <w:highlight w:val="white"/>
+        </w:rPr>
+        <w:t xml:space="preserve">                </w:t>
+      </w:r>
+      <w:proofErr w:type="gramStart"/>
+      <w:r>
+        <w:rPr>
+          <w:rFonts w:ascii="Cascadia Mono" w:hAnsi="Cascadia Mono" w:cs="Cascadia Mono"/>
+          <w:color w:val="0000FF"/>
+          <w:sz w:val="19"/>
+          <w:szCs w:val="19"/>
+          <w:highlight w:val="white"/>
+        </w:rPr>
+        <w:t>new</w:t>
+      </w:r>
+      <w:proofErr w:type="gramEnd"/>
+      <w:r>
+        <w:rPr>
+          <w:rFonts w:ascii="Cascadia Mono" w:hAnsi="Cascadia Mono" w:cs="Cascadia Mono"/>
+          <w:color w:val="000000"/>
+          <w:sz w:val="19"/>
+          <w:szCs w:val="19"/>
+          <w:highlight w:val="white"/>
+        </w:rPr>
+        <w:t xml:space="preserve"> </w:t>
+      </w:r>
+      <w:r>
+        <w:rPr>
+          <w:rFonts w:ascii="Cascadia Mono" w:hAnsi="Cascadia Mono" w:cs="Cascadia Mono"/>
+          <w:color w:val="2B91AF"/>
+          <w:sz w:val="19"/>
+          <w:szCs w:val="19"/>
+          <w:highlight w:val="white"/>
+        </w:rPr>
+        <w:t>OpenApiSecurityScheme</w:t>
+      </w:r>
+      <w:r>
+        <w:rPr>
+          <w:rFonts w:ascii="Cascadia Mono" w:hAnsi="Cascadia Mono" w:cs="Cascadia Mono"/>
+          <w:color w:val="000000"/>
+          <w:sz w:val="19"/>
+          <w:szCs w:val="19"/>
+          <w:highlight w:val="white"/>
+        </w:rPr>
+        <w:t xml:space="preserve">{ Reference = </w:t>
+      </w:r>
+      <w:r>
+        <w:rPr>
+          <w:rFonts w:ascii="Cascadia Mono" w:hAnsi="Cascadia Mono" w:cs="Cascadia Mono"/>
+          <w:color w:val="0000FF"/>
+          <w:sz w:val="19"/>
+          <w:szCs w:val="19"/>
+          <w:highlight w:val="white"/>
+        </w:rPr>
+        <w:t>new</w:t>
+      </w:r>
+      <w:r>
+        <w:rPr>
+          <w:rFonts w:ascii="Cascadia Mono" w:hAnsi="Cascadia Mono" w:cs="Cascadia Mono"/>
+          <w:color w:val="000000"/>
+          <w:sz w:val="19"/>
+          <w:szCs w:val="19"/>
+          <w:highlight w:val="white"/>
+        </w:rPr>
+        <w:t xml:space="preserve"> </w:t>
+      </w:r>
+      <w:r>
+        <w:rPr>
+          <w:rFonts w:ascii="Cascadia Mono" w:hAnsi="Cascadia Mono" w:cs="Cascadia Mono"/>
+          <w:color w:val="2B91AF"/>
+          <w:sz w:val="19"/>
+          <w:szCs w:val="19"/>
+          <w:highlight w:val="white"/>
+        </w:rPr>
+        <w:t>OpenApiReference</w:t>
+      </w:r>
+      <w:r>
+        <w:rPr>
+          <w:rFonts w:ascii="Cascadia Mono" w:hAnsi="Cascadia Mono" w:cs="Cascadia Mono"/>
+          <w:color w:val="000000"/>
+          <w:sz w:val="19"/>
+          <w:szCs w:val="19"/>
+          <w:highlight w:val="white"/>
+        </w:rPr>
+        <w:t xml:space="preserve">{ Type = </w:t>
+      </w:r>
+      <w:r>
+        <w:rPr>
+          <w:rFonts w:ascii="Cascadia Mono" w:hAnsi="Cascadia Mono" w:cs="Cascadia Mono"/>
+          <w:color w:val="2B91AF"/>
+          <w:sz w:val="19"/>
+          <w:szCs w:val="19"/>
+          <w:highlight w:val="white"/>
+        </w:rPr>
+        <w:t>ReferenceType</w:t>
+      </w:r>
+      <w:r>
+        <w:rPr>
+          <w:rFonts w:ascii="Cascadia Mono" w:hAnsi="Cascadia Mono" w:cs="Cascadia Mono"/>
+          <w:color w:val="000000"/>
+          <w:sz w:val="19"/>
+          <w:szCs w:val="19"/>
+          <w:highlight w:val="white"/>
+        </w:rPr>
+        <w:t xml:space="preserve">.SecurityScheme, Id = </w:t>
+      </w:r>
+      <w:r>
+        <w:rPr>
+          <w:rFonts w:ascii="Cascadia Mono" w:hAnsi="Cascadia Mono" w:cs="Cascadia Mono"/>
+          <w:color w:val="A31515"/>
+          <w:sz w:val="19"/>
+          <w:szCs w:val="19"/>
+          <w:highlight w:val="white"/>
+        </w:rPr>
+        <w:t>"Bearer"</w:t>
+      </w:r>
+      <w:r>
+        <w:rPr>
+          <w:rFonts w:ascii="Cascadia Mono" w:hAnsi="Cascadia Mono" w:cs="Cascadia Mono"/>
+          <w:color w:val="000000"/>
+          <w:sz w:val="19"/>
+          <w:szCs w:val="19"/>
+          <w:highlight w:val="white"/>
+        </w:rPr>
+        <w:t xml:space="preserve"> },</w:t>
+      </w:r>
+    </w:p>
+    <w:p>
+      <w:pPr>
+        <w:autoSpaceDE w:val="0"/>
+        <w:autoSpaceDN w:val="0"/>
+        <w:adjustRightInd w:val="0"/>
+        <w:spacing w:after="0" w:line="240" w:lineRule="auto"/>
+        <w:rPr>
+          <w:rFonts w:ascii="Cascadia Mono" w:hAnsi="Cascadia Mono" w:cs="Cascadia Mono"/>
+          <w:color w:val="000000"/>
+          <w:sz w:val="19"/>
+          <w:szCs w:val="19"/>
+          <w:highlight w:val="white"/>
+        </w:rPr>
+      </w:pPr>
+      <w:r>
+        <w:rPr>
+          <w:rFonts w:ascii="Cascadia Mono" w:hAnsi="Cascadia Mono" w:cs="Cascadia Mono"/>
+          <w:color w:val="000000"/>
+          <w:sz w:val="19"/>
+          <w:szCs w:val="19"/>
+          <w:highlight w:val="white"/>
+        </w:rPr>
+        <w:t xml:space="preserve">                                            Scheme = </w:t>
+      </w:r>
+      <w:r>
+        <w:rPr>
+          <w:rFonts w:ascii="Cascadia Mono" w:hAnsi="Cascadia Mono" w:cs="Cascadia Mono"/>
+          <w:color w:val="A31515"/>
+          <w:sz w:val="19"/>
+          <w:szCs w:val="19"/>
+          <w:highlight w:val="white"/>
+        </w:rPr>
+        <w:t>"oauth2"</w:t>
+      </w:r>
+      <w:r>
+        <w:rPr>
+          <w:rFonts w:ascii="Cascadia Mono" w:hAnsi="Cascadia Mono" w:cs="Cascadia Mono"/>
+          <w:color w:val="000000"/>
+          <w:sz w:val="19"/>
+          <w:szCs w:val="19"/>
+          <w:highlight w:val="white"/>
+        </w:rPr>
+        <w:t>,</w:t>
+      </w:r>
+    </w:p>
+    <w:p>
+      <w:pPr>
+        <w:autoSpaceDE w:val="0"/>
+        <w:autoSpaceDN w:val="0"/>
+        <w:adjustRightInd w:val="0"/>
+        <w:spacing w:after="0" w:line="240" w:lineRule="auto"/>
+        <w:rPr>
+          <w:rFonts w:ascii="Cascadia Mono" w:hAnsi="Cascadia Mono" w:cs="Cascadia Mono"/>
+          <w:color w:val="000000"/>
+          <w:sz w:val="19"/>
+          <w:szCs w:val="19"/>
+          <w:highlight w:val="white"/>
+        </w:rPr>
+      </w:pPr>
+      <w:r>
+        <w:rPr>
+          <w:rFonts w:ascii="Cascadia Mono" w:hAnsi="Cascadia Mono" w:cs="Cascadia Mono"/>
+          <w:color w:val="000000"/>
+          <w:sz w:val="19"/>
+          <w:szCs w:val="19"/>
+          <w:highlight w:val="white"/>
+        </w:rPr>
+        <w:t xml:space="preserve">                                            Name = </w:t>
+      </w:r>
+      <w:r>
+        <w:rPr>
+          <w:rFonts w:ascii="Cascadia Mono" w:hAnsi="Cascadia Mono" w:cs="Cascadia Mono"/>
+          <w:color w:val="A31515"/>
+          <w:sz w:val="19"/>
+          <w:szCs w:val="19"/>
+          <w:highlight w:val="white"/>
+        </w:rPr>
+        <w:t>"Bearer"</w:t>
+      </w:r>
+      <w:r>
+        <w:rPr>
+          <w:rFonts w:ascii="Cascadia Mono" w:hAnsi="Cascadia Mono" w:cs="Cascadia Mono"/>
+          <w:color w:val="000000"/>
+          <w:sz w:val="19"/>
+          <w:szCs w:val="19"/>
+          <w:highlight w:val="white"/>
+        </w:rPr>
+        <w:t>,</w:t>
+      </w:r>
+    </w:p>
+    <w:p>
+      <w:pPr>
+        <w:autoSpaceDE w:val="0"/>
+        <w:autoSpaceDN w:val="0"/>
+        <w:adjustRightInd w:val="0"/>
+        <w:spacing w:after="0" w:line="240" w:lineRule="auto"/>
+        <w:rPr>
+          <w:rFonts w:ascii="Cascadia Mono" w:hAnsi="Cascadia Mono" w:cs="Cascadia Mono"/>
+          <w:color w:val="000000"/>
+          <w:sz w:val="19"/>
+          <w:szCs w:val="19"/>
+          <w:highlight w:val="white"/>
+        </w:rPr>
+      </w:pPr>
+      <w:r>
+        <w:rPr>
+          <w:rFonts w:ascii="Cascadia Mono" w:hAnsi="Cascadia Mono" w:cs="Cascadia Mono"/>
+          <w:color w:val="000000"/>
+          <w:sz w:val="19"/>
+          <w:szCs w:val="19"/>
+          <w:highlight w:val="white"/>
+        </w:rPr>
+        <w:t xml:space="preserve">                                            In = </w:t>
+      </w:r>
+      <w:r>
+        <w:rPr>
+          <w:rFonts w:ascii="Cascadia Mono" w:hAnsi="Cascadia Mono" w:cs="Cascadia Mono"/>
+          <w:color w:val="2B91AF"/>
+          <w:sz w:val="19"/>
+          <w:szCs w:val="19"/>
+          <w:highlight w:val="white"/>
+        </w:rPr>
+        <w:t>ParameterLocation</w:t>
+      </w:r>
+      <w:r>
+        <w:rPr>
+          <w:rFonts w:ascii="Cascadia Mono" w:hAnsi="Cascadia Mono" w:cs="Cascadia Mono"/>
+          <w:color w:val="000000"/>
+          <w:sz w:val="19"/>
+          <w:szCs w:val="19"/>
+          <w:highlight w:val="white"/>
+        </w:rPr>
+        <w:t>.Header</w:t>
+      </w:r>
+    </w:p>
+    <w:p>
+      <w:pPr>
+        <w:autoSpaceDE w:val="0"/>
+        <w:autoSpaceDN w:val="0"/>
+        <w:adjustRightInd w:val="0"/>
+        <w:spacing w:after="0" w:line="240" w:lineRule="auto"/>
+        <w:rPr>
+          <w:rFonts w:ascii="Cascadia Mono" w:hAnsi="Cascadia Mono" w:cs="Cascadia Mono"/>
+          <w:color w:val="000000"/>
+          <w:sz w:val="19"/>
+          <w:szCs w:val="19"/>
+          <w:highlight w:val="white"/>
+        </w:rPr>
+      </w:pPr>
+      <w:r>
+        <w:rPr>
+          <w:rFonts w:ascii="Cascadia Mono" w:hAnsi="Cascadia Mono" w:cs="Cascadia Mono"/>
+          <w:color w:val="000000"/>
+          <w:sz w:val="19"/>
+          <w:szCs w:val="19"/>
+          <w:highlight w:val="white"/>
+        </w:rPr>
+        <w:t xml:space="preserve">                    },</w:t>
+      </w:r>
+    </w:p>
+    <w:p>
+      <w:pPr>
+        <w:autoSpaceDE w:val="0"/>
+        <w:autoSpaceDN w:val="0"/>
+        <w:adjustRightInd w:val="0"/>
+        <w:spacing w:after="0" w:line="240" w:lineRule="auto"/>
+        <w:rPr>
+          <w:rFonts w:ascii="Cascadia Mono" w:hAnsi="Cascadia Mono" w:cs="Cascadia Mono"/>
+          <w:color w:val="000000"/>
+          <w:sz w:val="19"/>
+          <w:szCs w:val="19"/>
+          <w:highlight w:val="white"/>
+        </w:rPr>
+      </w:pPr>
+      <w:r>
+        <w:rPr>
+          <w:rFonts w:ascii="Cascadia Mono" w:hAnsi="Cascadia Mono" w:cs="Cascadia Mono"/>
+          <w:color w:val="000000"/>
+          <w:sz w:val="19"/>
+          <w:szCs w:val="19"/>
+          <w:highlight w:val="white"/>
+        </w:rPr>
+        <w:t xml:space="preserve">                </w:t>
+      </w:r>
+      <w:r>
+        <w:rPr>
+          <w:rFonts w:ascii="Cascadia Mono" w:hAnsi="Cascadia Mono" w:cs="Cascadia Mono"/>
+          <w:color w:val="2B91AF"/>
+          <w:sz w:val="19"/>
+          <w:szCs w:val="19"/>
+          <w:highlight w:val="white"/>
+        </w:rPr>
+        <w:t>Array</w:t>
+      </w:r>
+      <w:r>
+        <w:rPr>
+          <w:rFonts w:ascii="Cascadia Mono" w:hAnsi="Cascadia Mono" w:cs="Cascadia Mono"/>
+          <w:color w:val="000000"/>
+          <w:sz w:val="19"/>
+          <w:szCs w:val="19"/>
+          <w:highlight w:val="white"/>
+        </w:rPr>
+        <w:t>.Empty&lt;</w:t>
+      </w:r>
+      <w:r>
+        <w:rPr>
+          <w:rFonts w:ascii="Cascadia Mono" w:hAnsi="Cascadia Mono" w:cs="Cascadia Mono"/>
+          <w:color w:val="0000FF"/>
+          <w:sz w:val="19"/>
+          <w:szCs w:val="19"/>
+          <w:highlight w:val="white"/>
+        </w:rPr>
+        <w:t>string</w:t>
+      </w:r>
+      <w:proofErr w:type="gramStart"/>
+      <w:r>
+        <w:rPr>
+          <w:rFonts w:ascii="Cascadia Mono" w:hAnsi="Cascadia Mono" w:cs="Cascadia Mono"/>
+          <w:color w:val="000000"/>
+          <w:sz w:val="19"/>
+          <w:szCs w:val="19"/>
+          <w:highlight w:val="white"/>
+        </w:rPr>
+        <w:t>&gt;(</w:t>
+      </w:r>
+      <w:proofErr w:type="gramEnd"/>
+      <w:r>
+        <w:rPr>
+          <w:rFonts w:ascii="Cascadia Mono" w:hAnsi="Cascadia Mono" w:cs="Cascadia Mono"/>
+          <w:color w:val="000000"/>
+          <w:sz w:val="19"/>
+          <w:szCs w:val="19"/>
+          <w:highlight w:val="white"/>
+        </w:rPr>
+        <w:t>)    }});</w:t>
+      </w:r>
+    </w:p>
+    <w:p>
+      <w:pPr>
+        <w:autoSpaceDE w:val="0"/>
+        <w:autoSpaceDN w:val="0"/>
+        <w:adjustRightInd w:val="0"/>
+        <w:spacing w:after="0" w:line="240" w:lineRule="auto"/>
+        <w:rPr>
+          <w:rFonts w:ascii="Cascadia Mono" w:hAnsi="Cascadia Mono" w:cs="Cascadia Mono"/>
+          <w:color w:val="000000"/>
+          <w:sz w:val="19"/>
+          <w:szCs w:val="19"/>
+          <w:highlight w:val="white"/>
+        </w:rPr>
+      </w:pPr>
+      <w:r>
+        <w:rPr>
+          <w:rFonts w:ascii="Cascadia Mono" w:hAnsi="Cascadia Mono" w:cs="Cascadia Mono"/>
+          <w:color w:val="000000"/>
+          <w:sz w:val="19"/>
+          <w:szCs w:val="19"/>
+          <w:highlight w:val="white"/>
+        </w:rPr>
+        <w:t xml:space="preserve">        });</w:t>
+      </w:r>
+    </w:p>
+    <w:p>
+      <w:pPr>
+        <w:autoSpaceDE w:val="0"/>
+        <w:autoSpaceDN w:val="0"/>
+        <w:adjustRightInd w:val="0"/>
+        <w:spacing w:after="0" w:line="240" w:lineRule="auto"/>
+        <w:rPr>
+          <w:rFonts w:ascii="Cascadia Mono" w:hAnsi="Cascadia Mono" w:cs="Cascadia Mono"/>
+          <w:color w:val="000000"/>
+          <w:sz w:val="19"/>
+          <w:szCs w:val="19"/>
+          <w:highlight w:val="white"/>
+        </w:rPr>
+      </w:pPr>
+      <w:r>
+        <w:rPr>
+          <w:rFonts w:ascii="Cascadia Mono" w:hAnsi="Cascadia Mono" w:cs="Cascadia Mono"/>
+          <w:color w:val="000000"/>
+          <w:sz w:val="19"/>
+          <w:szCs w:val="19"/>
+          <w:highlight w:val="white"/>
+        </w:rPr>
+        <w:t xml:space="preserve">        </w:t>
+      </w:r>
+      <w:proofErr w:type="gramStart"/>
+      <w:r>
+        <w:rPr>
+          <w:rFonts w:ascii="Cascadia Mono" w:hAnsi="Cascadia Mono" w:cs="Cascadia Mono"/>
+          <w:color w:val="0000FF"/>
+          <w:sz w:val="19"/>
+          <w:szCs w:val="19"/>
+          <w:highlight w:val="white"/>
+        </w:rPr>
+        <w:t>var</w:t>
+      </w:r>
+      <w:proofErr w:type="gramEnd"/>
+      <w:r>
+        <w:rPr>
+          <w:rFonts w:ascii="Cascadia Mono" w:hAnsi="Cascadia Mono" w:cs="Cascadia Mono"/>
+          <w:color w:val="000000"/>
+          <w:sz w:val="19"/>
+          <w:szCs w:val="19"/>
+          <w:highlight w:val="white"/>
+        </w:rPr>
+        <w:t xml:space="preserve"> app = builder.Build();</w:t>
+      </w:r>
+    </w:p>
+    <w:p>
+      <w:pPr>
+        <w:autoSpaceDE w:val="0"/>
+        <w:autoSpaceDN w:val="0"/>
+        <w:adjustRightInd w:val="0"/>
+        <w:spacing w:after="0" w:line="240" w:lineRule="auto"/>
+        <w:rPr>
+          <w:rFonts w:ascii="Cascadia Mono" w:hAnsi="Cascadia Mono" w:cs="Cascadia Mono"/>
+          <w:color w:val="000000"/>
+          <w:sz w:val="19"/>
+          <w:szCs w:val="19"/>
+          <w:highlight w:val="white"/>
+        </w:rPr>
+      </w:pPr>
+      <w:r>
+        <w:rPr>
+          <w:rFonts w:ascii="Cascadia Mono" w:hAnsi="Cascadia Mono" w:cs="Cascadia Mono"/>
+          <w:color w:val="000000"/>
+          <w:sz w:val="19"/>
+          <w:szCs w:val="19"/>
+          <w:highlight w:val="white"/>
+        </w:rPr>
+        <w:t xml:space="preserve">        </w:t>
+      </w:r>
+      <w:r>
+        <w:rPr>
+          <w:rFonts w:ascii="Cascadia Mono" w:hAnsi="Cascadia Mono" w:cs="Cascadia Mono"/>
+          <w:color w:val="008000"/>
+          <w:sz w:val="19"/>
+          <w:szCs w:val="19"/>
+          <w:highlight w:val="white"/>
+        </w:rPr>
+        <w:t>// Configure the HTTP request pipeline.</w:t>
+      </w:r>
+    </w:p>
+    <w:p>
+      <w:pPr>
+        <w:autoSpaceDE w:val="0"/>
+        <w:autoSpaceDN w:val="0"/>
+        <w:adjustRightInd w:val="0"/>
+        <w:spacing w:after="0" w:line="240" w:lineRule="auto"/>
+        <w:rPr>
+          <w:rFonts w:ascii="Cascadia Mono" w:hAnsi="Cascadia Mono" w:cs="Cascadia Mono"/>
+          <w:color w:val="000000"/>
+          <w:sz w:val="19"/>
+          <w:szCs w:val="19"/>
+          <w:highlight w:val="white"/>
+        </w:rPr>
+      </w:pPr>
+      <w:r>
+        <w:rPr>
+          <w:rFonts w:ascii="Cascadia Mono" w:hAnsi="Cascadia Mono" w:cs="Cascadia Mono"/>
+          <w:color w:val="000000"/>
+          <w:sz w:val="19"/>
+          <w:szCs w:val="19"/>
+          <w:highlight w:val="white"/>
+        </w:rPr>
+        <w:t xml:space="preserve">        </w:t>
+      </w:r>
+      <w:proofErr w:type="gramStart"/>
+      <w:r>
+        <w:rPr>
+          <w:rFonts w:ascii="Cascadia Mono" w:hAnsi="Cascadia Mono" w:cs="Cascadia Mono"/>
+          <w:color w:val="0000FF"/>
+          <w:sz w:val="19"/>
+          <w:szCs w:val="19"/>
+          <w:highlight w:val="white"/>
+        </w:rPr>
+        <w:t>if</w:t>
+      </w:r>
+      <w:proofErr w:type="gramEnd"/>
+      <w:r>
+        <w:rPr>
+          <w:rFonts w:ascii="Cascadia Mono" w:hAnsi="Cascadia Mono" w:cs="Cascadia Mono"/>
+          <w:color w:val="000000"/>
+          <w:sz w:val="19"/>
+          <w:szCs w:val="19"/>
+          <w:highlight w:val="white"/>
+        </w:rPr>
+        <w:t xml:space="preserve"> (app.Environment.IsDevelopment())</w:t>
+      </w:r>
+    </w:p>
+    <w:p>
+      <w:pPr>
+        <w:autoSpaceDE w:val="0"/>
+        <w:autoSpaceDN w:val="0"/>
+        <w:adjustRightInd w:val="0"/>
+        <w:spacing w:after="0" w:line="240" w:lineRule="auto"/>
+        <w:rPr>
+          <w:rFonts w:ascii="Cascadia Mono" w:hAnsi="Cascadia Mono" w:cs="Cascadia Mono"/>
+          <w:color w:val="000000"/>
+          <w:sz w:val="19"/>
+          <w:szCs w:val="19"/>
+          <w:highlight w:val="white"/>
+        </w:rPr>
+      </w:pPr>
+      <w:r>
+        <w:rPr>
+          <w:rFonts w:ascii="Cascadia Mono" w:hAnsi="Cascadia Mono" w:cs="Cascadia Mono"/>
+          <w:color w:val="000000"/>
+          <w:sz w:val="19"/>
+          <w:szCs w:val="19"/>
+          <w:highlight w:val="white"/>
+        </w:rPr>
+        <w:t xml:space="preserve">        {</w:t>
+      </w:r>
+    </w:p>
+    <w:p>
+      <w:pPr>
+        <w:autoSpaceDE w:val="0"/>
+        <w:autoSpaceDN w:val="0"/>
+        <w:adjustRightInd w:val="0"/>
+        <w:spacing w:after="0" w:line="240" w:lineRule="auto"/>
+        <w:rPr>
+          <w:rFonts w:ascii="Cascadia Mono" w:hAnsi="Cascadia Mono" w:cs="Cascadia Mono"/>
+          <w:color w:val="000000"/>
+          <w:sz w:val="19"/>
+          <w:szCs w:val="19"/>
+          <w:highlight w:val="white"/>
+        </w:rPr>
+      </w:pPr>
+      <w:r>
+        <w:rPr>
+          <w:rFonts w:ascii="Cascadia Mono" w:hAnsi="Cascadia Mono" w:cs="Cascadia Mono"/>
+          <w:color w:val="000000"/>
+          <w:sz w:val="19"/>
+          <w:szCs w:val="19"/>
+          <w:highlight w:val="white"/>
+        </w:rPr>
+        <w:t xml:space="preserve">            </w:t>
+      </w:r>
+      <w:r>
+        <w:rPr>
+          <w:rFonts w:ascii="Cascadia Mono" w:hAnsi="Cascadia Mono" w:cs="Cascadia Mono"/>
+          <w:color w:val="008000"/>
+          <w:sz w:val="19"/>
+          <w:szCs w:val="19"/>
+          <w:highlight w:val="white"/>
+        </w:rPr>
+        <w:t>//</w:t>
+      </w:r>
+      <w:proofErr w:type="gramStart"/>
+      <w:r>
+        <w:rPr>
+          <w:rFonts w:ascii="Cascadia Mono" w:hAnsi="Cascadia Mono" w:cs="Cascadia Mono"/>
+          <w:color w:val="008000"/>
+          <w:sz w:val="19"/>
+          <w:szCs w:val="19"/>
+          <w:highlight w:val="white"/>
+        </w:rPr>
+        <w:t>app.MapOpenApi</w:t>
+      </w:r>
+      <w:proofErr w:type="gramEnd"/>
+      <w:r>
+        <w:rPr>
+          <w:rFonts w:ascii="Cascadia Mono" w:hAnsi="Cascadia Mono" w:cs="Cascadia Mono"/>
+          <w:color w:val="008000"/>
+          <w:sz w:val="19"/>
+          <w:szCs w:val="19"/>
+          <w:highlight w:val="white"/>
+        </w:rPr>
+        <w:t>();</w:t>
+      </w:r>
+    </w:p>
+    <w:p>
+      <w:pPr>
+        <w:autoSpaceDE w:val="0"/>
+        <w:autoSpaceDN w:val="0"/>
+        <w:adjustRightInd w:val="0"/>
+        <w:spacing w:after="0" w:line="240" w:lineRule="auto"/>
+        <w:rPr>
+          <w:rFonts w:ascii="Cascadia Mono" w:hAnsi="Cascadia Mono" w:cs="Cascadia Mono"/>
+          <w:color w:val="000000"/>
+          <w:sz w:val="19"/>
+          <w:szCs w:val="19"/>
+          <w:highlight w:val="white"/>
+        </w:rPr>
+      </w:pPr>
+      <w:r>
+        <w:rPr>
+          <w:rFonts w:ascii="Cascadia Mono" w:hAnsi="Cascadia Mono" w:cs="Cascadia Mono"/>
+          <w:color w:val="000000"/>
+          <w:sz w:val="19"/>
+          <w:szCs w:val="19"/>
+          <w:highlight w:val="white"/>
+        </w:rPr>
+        <w:t xml:space="preserve">            </w:t>
+      </w:r>
+      <w:proofErr w:type="gramStart"/>
+      <w:r>
+        <w:rPr>
+          <w:rFonts w:ascii="Cascadia Mono" w:hAnsi="Cascadia Mono" w:cs="Cascadia Mono"/>
+          <w:color w:val="000000"/>
+          <w:sz w:val="19"/>
+          <w:szCs w:val="19"/>
+          <w:highlight w:val="white"/>
+        </w:rPr>
+        <w:t>app.UseDeveloperExceptionPage</w:t>
+      </w:r>
+      <w:proofErr w:type="gramEnd"/>
+      <w:r>
+        <w:rPr>
+          <w:rFonts w:ascii="Cascadia Mono" w:hAnsi="Cascadia Mono" w:cs="Cascadia Mono"/>
+          <w:color w:val="000000"/>
+          <w:sz w:val="19"/>
+          <w:szCs w:val="19"/>
+          <w:highlight w:val="white"/>
+        </w:rPr>
+        <w:t>();</w:t>
+      </w:r>
+    </w:p>
+    <w:p>
+      <w:pPr>
+        <w:autoSpaceDE w:val="0"/>
+        <w:autoSpaceDN w:val="0"/>
+        <w:adjustRightInd w:val="0"/>
+        <w:spacing w:after="0" w:line="240" w:lineRule="auto"/>
+        <w:rPr>
+          <w:rFonts w:ascii="Cascadia Mono" w:hAnsi="Cascadia Mono" w:cs="Cascadia Mono"/>
+          <w:color w:val="000000"/>
+          <w:sz w:val="19"/>
+          <w:szCs w:val="19"/>
+          <w:highlight w:val="white"/>
+        </w:rPr>
+      </w:pPr>
+      <w:r>
+        <w:rPr>
+          <w:rFonts w:ascii="Cascadia Mono" w:hAnsi="Cascadia Mono" w:cs="Cascadia Mono"/>
+          <w:color w:val="000000"/>
+          <w:sz w:val="19"/>
+          <w:szCs w:val="19"/>
+          <w:highlight w:val="white"/>
+        </w:rPr>
+        <w:t xml:space="preserve">            </w:t>
+      </w:r>
+      <w:proofErr w:type="gramStart"/>
+      <w:r>
+        <w:rPr>
+          <w:rFonts w:ascii="Cascadia Mono" w:hAnsi="Cascadia Mono" w:cs="Cascadia Mono"/>
+          <w:color w:val="000000"/>
+          <w:sz w:val="19"/>
+          <w:szCs w:val="19"/>
+          <w:highlight w:val="white"/>
+        </w:rPr>
+        <w:t>app.UseSwagger</w:t>
+      </w:r>
+      <w:proofErr w:type="gramEnd"/>
+      <w:r>
+        <w:rPr>
+          <w:rFonts w:ascii="Cascadia Mono" w:hAnsi="Cascadia Mono" w:cs="Cascadia Mono"/>
+          <w:color w:val="000000"/>
+          <w:sz w:val="19"/>
+          <w:szCs w:val="19"/>
+          <w:highlight w:val="white"/>
+        </w:rPr>
+        <w:t>();</w:t>
+      </w:r>
+    </w:p>
+    <w:p>
+      <w:pPr>
+        <w:autoSpaceDE w:val="0"/>
+        <w:autoSpaceDN w:val="0"/>
+        <w:adjustRightInd w:val="0"/>
+        <w:spacing w:after="0" w:line="240" w:lineRule="auto"/>
+        <w:rPr>
+          <w:rFonts w:ascii="Cascadia Mono" w:hAnsi="Cascadia Mono" w:cs="Cascadia Mono"/>
+          <w:color w:val="000000"/>
+          <w:sz w:val="19"/>
+          <w:szCs w:val="19"/>
+          <w:highlight w:val="white"/>
+        </w:rPr>
+      </w:pPr>
+      <w:r>
+        <w:rPr>
+          <w:rFonts w:ascii="Cascadia Mono" w:hAnsi="Cascadia Mono" w:cs="Cascadia Mono"/>
+          <w:color w:val="000000"/>
+          <w:sz w:val="19"/>
+          <w:szCs w:val="19"/>
+          <w:highlight w:val="white"/>
+        </w:rPr>
+        <w:t xml:space="preserve">            </w:t>
+      </w:r>
+      <w:proofErr w:type="gramStart"/>
+      <w:r>
+        <w:rPr>
+          <w:rFonts w:ascii="Cascadia Mono" w:hAnsi="Cascadia Mono" w:cs="Cascadia Mono"/>
+          <w:color w:val="000000"/>
+          <w:sz w:val="19"/>
+          <w:szCs w:val="19"/>
+          <w:highlight w:val="white"/>
+        </w:rPr>
+        <w:t>app.UseSwaggerUI</w:t>
+      </w:r>
+      <w:proofErr w:type="gramEnd"/>
+      <w:r>
+        <w:rPr>
+          <w:rFonts w:ascii="Cascadia Mono" w:hAnsi="Cascadia Mono" w:cs="Cascadia Mono"/>
+          <w:color w:val="000000"/>
+          <w:sz w:val="19"/>
+          <w:szCs w:val="19"/>
+          <w:highlight w:val="white"/>
+        </w:rPr>
+        <w:t>(options =&gt; { options.SwaggerEndpoint(</w:t>
+      </w:r>
+      <w:r>
+        <w:rPr>
+          <w:rFonts w:ascii="Cascadia Mono" w:hAnsi="Cascadia Mono" w:cs="Cascadia Mono"/>
+          <w:color w:val="A31515"/>
+          <w:sz w:val="19"/>
+          <w:szCs w:val="19"/>
+          <w:highlight w:val="white"/>
+        </w:rPr>
+        <w:t>"/swagger/v1/swagger.json"</w:t>
+      </w:r>
+      <w:r>
+        <w:rPr>
+          <w:rFonts w:ascii="Cascadia Mono" w:hAnsi="Cascadia Mono" w:cs="Cascadia Mono"/>
+          <w:color w:val="000000"/>
+          <w:sz w:val="19"/>
+          <w:szCs w:val="19"/>
+          <w:highlight w:val="white"/>
+        </w:rPr>
+        <w:t xml:space="preserve">, </w:t>
+      </w:r>
+      <w:r>
+        <w:rPr>
+          <w:rFonts w:ascii="Cascadia Mono" w:hAnsi="Cascadia Mono" w:cs="Cascadia Mono"/>
+          <w:color w:val="A31515"/>
+          <w:sz w:val="19"/>
+          <w:szCs w:val="19"/>
+          <w:highlight w:val="white"/>
+        </w:rPr>
+        <w:t>"Vaccine API"</w:t>
+      </w:r>
+      <w:r>
+        <w:rPr>
+          <w:rFonts w:ascii="Cascadia Mono" w:hAnsi="Cascadia Mono" w:cs="Cascadia Mono"/>
+          <w:color w:val="000000"/>
+          <w:sz w:val="19"/>
+          <w:szCs w:val="19"/>
+          <w:highlight w:val="white"/>
+        </w:rPr>
+        <w:t>); });</w:t>
+      </w:r>
+    </w:p>
+    <w:p>
+      <w:pPr>
+        <w:autoSpaceDE w:val="0"/>
+        <w:autoSpaceDN w:val="0"/>
+        <w:adjustRightInd w:val="0"/>
+        <w:spacing w:after="0" w:line="240" w:lineRule="auto"/>
+        <w:rPr>
+          <w:rFonts w:ascii="Cascadia Mono" w:hAnsi="Cascadia Mono" w:cs="Cascadia Mono"/>
+          <w:color w:val="000000"/>
+          <w:sz w:val="19"/>
+          <w:szCs w:val="19"/>
+          <w:highlight w:val="white"/>
+        </w:rPr>
+      </w:pPr>
+      <w:r>
+        <w:rPr>
+          <w:rFonts w:ascii="Cascadia Mono" w:hAnsi="Cascadia Mono" w:cs="Cascadia Mono"/>
+          <w:color w:val="000000"/>
+          <w:sz w:val="19"/>
+          <w:szCs w:val="19"/>
+          <w:highlight w:val="white"/>
+        </w:rPr>
+        <w:t xml:space="preserve">        }</w:t>
+      </w:r>
+    </w:p>
+    <w:p>
+      <w:pPr>
+        <w:autoSpaceDE w:val="0"/>
+        <w:autoSpaceDN w:val="0"/>
+        <w:adjustRightInd w:val="0"/>
+        <w:spacing w:after="0" w:line="240" w:lineRule="auto"/>
+        <w:rPr>
+          <w:rFonts w:ascii="Cascadia Mono" w:hAnsi="Cascadia Mono" w:cs="Cascadia Mono"/>
+          <w:color w:val="000000"/>
+          <w:sz w:val="19"/>
+          <w:szCs w:val="19"/>
+          <w:highlight w:val="white"/>
+        </w:rPr>
+      </w:pPr>
+      <w:r>
+        <w:rPr>
+          <w:rFonts w:ascii="Cascadia Mono" w:hAnsi="Cascadia Mono" w:cs="Cascadia Mono"/>
+          <w:color w:val="000000"/>
+          <w:sz w:val="19"/>
+          <w:szCs w:val="19"/>
+          <w:highlight w:val="white"/>
+        </w:rPr>
+        <w:t xml:space="preserve">        </w:t>
+      </w:r>
+      <w:proofErr w:type="gramStart"/>
+      <w:r>
+        <w:rPr>
+          <w:rFonts w:ascii="Cascadia Mono" w:hAnsi="Cascadia Mono" w:cs="Cascadia Mono"/>
+          <w:color w:val="000000"/>
+          <w:sz w:val="19"/>
+          <w:szCs w:val="19"/>
+          <w:highlight w:val="white"/>
+        </w:rPr>
+        <w:t>app.UseHttpsRedirection</w:t>
+      </w:r>
+      <w:proofErr w:type="gramEnd"/>
+      <w:r>
+        <w:rPr>
+          <w:rFonts w:ascii="Cascadia Mono" w:hAnsi="Cascadia Mono" w:cs="Cascadia Mono"/>
+          <w:color w:val="000000"/>
+          <w:sz w:val="19"/>
+          <w:szCs w:val="19"/>
+          <w:highlight w:val="white"/>
+        </w:rPr>
+        <w:t xml:space="preserve">(); </w:t>
+      </w:r>
+    </w:p>
+    <w:p>
+      <w:pPr>
+        <w:autoSpaceDE w:val="0"/>
+        <w:autoSpaceDN w:val="0"/>
+        <w:adjustRightInd w:val="0"/>
+        <w:spacing w:after="0" w:line="240" w:lineRule="auto"/>
+        <w:rPr>
+          <w:rFonts w:ascii="Cascadia Mono" w:hAnsi="Cascadia Mono" w:cs="Cascadia Mono"/>
+          <w:color w:val="000000"/>
+          <w:sz w:val="19"/>
+          <w:szCs w:val="19"/>
+          <w:highlight w:val="white"/>
+        </w:rPr>
+      </w:pPr>
+      <w:r>
+        <w:rPr>
+          <w:rFonts w:ascii="Cascadia Mono" w:hAnsi="Cascadia Mono" w:cs="Cascadia Mono"/>
+          <w:color w:val="000000"/>
+          <w:sz w:val="19"/>
+          <w:szCs w:val="19"/>
+          <w:highlight w:val="white"/>
+        </w:rPr>
+        <w:t xml:space="preserve">        </w:t>
+      </w:r>
+      <w:proofErr w:type="gramStart"/>
+      <w:r>
+        <w:rPr>
+          <w:rFonts w:ascii="Cascadia Mono" w:hAnsi="Cascadia Mono" w:cs="Cascadia Mono"/>
+          <w:color w:val="000000"/>
+          <w:sz w:val="19"/>
+          <w:szCs w:val="19"/>
+          <w:highlight w:val="white"/>
+        </w:rPr>
+        <w:t>app.UseRouting</w:t>
+      </w:r>
+      <w:proofErr w:type="gramEnd"/>
+      <w:r>
+        <w:rPr>
+          <w:rFonts w:ascii="Cascadia Mono" w:hAnsi="Cascadia Mono" w:cs="Cascadia Mono"/>
+          <w:color w:val="000000"/>
+          <w:sz w:val="19"/>
+          <w:szCs w:val="19"/>
+          <w:highlight w:val="white"/>
+        </w:rPr>
+        <w:t>();</w:t>
+      </w:r>
+    </w:p>
+    <w:p>
+      <w:pPr>
+        <w:autoSpaceDE w:val="0"/>
+        <w:autoSpaceDN w:val="0"/>
+        <w:adjustRightInd w:val="0"/>
+        <w:spacing w:after="0" w:line="240" w:lineRule="auto"/>
+        <w:rPr>
+          <w:rFonts w:ascii="Cascadia Mono" w:hAnsi="Cascadia Mono" w:cs="Cascadia Mono"/>
+          <w:color w:val="000000"/>
+          <w:sz w:val="19"/>
+          <w:szCs w:val="19"/>
+          <w:highlight w:val="white"/>
+        </w:rPr>
+      </w:pPr>
+      <w:r>
+        <w:rPr>
+          <w:rFonts w:ascii="Cascadia Mono" w:hAnsi="Cascadia Mono" w:cs="Cascadia Mono"/>
+          <w:color w:val="000000"/>
+          <w:sz w:val="19"/>
+          <w:szCs w:val="19"/>
+          <w:highlight w:val="white"/>
+        </w:rPr>
+        <w:t xml:space="preserve">        </w:t>
+      </w:r>
+      <w:proofErr w:type="gramStart"/>
+      <w:r>
+        <w:rPr>
+          <w:rFonts w:ascii="Cascadia Mono" w:hAnsi="Cascadia Mono" w:cs="Cascadia Mono"/>
+          <w:color w:val="000000"/>
+          <w:sz w:val="19"/>
+          <w:szCs w:val="19"/>
+          <w:highlight w:val="white"/>
+        </w:rPr>
+        <w:t>app.UseMiddleware</w:t>
+      </w:r>
+      <w:proofErr w:type="gramEnd"/>
+      <w:r>
+        <w:rPr>
+          <w:rFonts w:ascii="Cascadia Mono" w:hAnsi="Cascadia Mono" w:cs="Cascadia Mono"/>
+          <w:color w:val="000000"/>
+          <w:sz w:val="19"/>
+          <w:szCs w:val="19"/>
+          <w:highlight w:val="white"/>
+        </w:rPr>
+        <w:t>&lt;</w:t>
+      </w:r>
+      <w:r>
+        <w:rPr>
+          <w:rFonts w:ascii="Cascadia Mono" w:hAnsi="Cascadia Mono" w:cs="Cascadia Mono"/>
+          <w:color w:val="2B91AF"/>
+          <w:sz w:val="19"/>
+          <w:szCs w:val="19"/>
+          <w:highlight w:val="white"/>
+        </w:rPr>
+        <w:t>TransactionMiddleware</w:t>
+      </w:r>
+      <w:r>
+        <w:rPr>
+          <w:rFonts w:ascii="Cascadia Mono" w:hAnsi="Cascadia Mono" w:cs="Cascadia Mono"/>
+          <w:color w:val="000000"/>
+          <w:sz w:val="19"/>
+          <w:szCs w:val="19"/>
+          <w:highlight w:val="white"/>
+        </w:rPr>
+        <w:t>&gt;();</w:t>
+      </w:r>
+    </w:p>
+    <w:p>
+      <w:pPr>
+        <w:autoSpaceDE w:val="0"/>
+        <w:autoSpaceDN w:val="0"/>
+        <w:adjustRightInd w:val="0"/>
+        <w:spacing w:after="0" w:line="240" w:lineRule="auto"/>
+        <w:rPr>
+          <w:rFonts w:ascii="Cascadia Mono" w:hAnsi="Cascadia Mono" w:cs="Cascadia Mono"/>
+          <w:color w:val="000000"/>
+          <w:sz w:val="19"/>
+          <w:szCs w:val="19"/>
+          <w:highlight w:val="white"/>
+        </w:rPr>
+      </w:pPr>
+      <w:r>
+        <w:rPr>
+          <w:rFonts w:ascii="Cascadia Mono" w:hAnsi="Cascadia Mono" w:cs="Cascadia Mono"/>
+          <w:color w:val="000000"/>
+          <w:sz w:val="19"/>
+          <w:szCs w:val="19"/>
+          <w:highlight w:val="white"/>
+        </w:rPr>
+        <w:t xml:space="preserve">        </w:t>
+      </w:r>
+      <w:proofErr w:type="gramStart"/>
+      <w:r>
+        <w:rPr>
+          <w:rFonts w:ascii="Cascadia Mono" w:hAnsi="Cascadia Mono" w:cs="Cascadia Mono"/>
+          <w:color w:val="000000"/>
+          <w:sz w:val="19"/>
+          <w:szCs w:val="19"/>
+          <w:highlight w:val="white"/>
+        </w:rPr>
+        <w:t>app.UseCors</w:t>
+      </w:r>
+      <w:proofErr w:type="gramEnd"/>
+      <w:r>
+        <w:rPr>
+          <w:rFonts w:ascii="Cascadia Mono" w:hAnsi="Cascadia Mono" w:cs="Cascadia Mono"/>
+          <w:color w:val="000000"/>
+          <w:sz w:val="19"/>
+          <w:szCs w:val="19"/>
+          <w:highlight w:val="white"/>
+        </w:rPr>
+        <w:t>();</w:t>
+      </w:r>
+    </w:p>
+    <w:p>
+      <w:pPr>
+        <w:autoSpaceDE w:val="0"/>
+        <w:autoSpaceDN w:val="0"/>
+        <w:adjustRightInd w:val="0"/>
+        <w:spacing w:after="0" w:line="240" w:lineRule="auto"/>
+        <w:rPr>
+          <w:rFonts w:ascii="Cascadia Mono" w:hAnsi="Cascadia Mono" w:cs="Cascadia Mono"/>
+          <w:color w:val="000000"/>
+          <w:sz w:val="19"/>
+          <w:szCs w:val="19"/>
+          <w:highlight w:val="white"/>
+        </w:rPr>
+      </w:pPr>
+      <w:r>
+        <w:rPr>
+          <w:rFonts w:ascii="Cascadia Mono" w:hAnsi="Cascadia Mono" w:cs="Cascadia Mono"/>
+          <w:color w:val="000000"/>
+          <w:sz w:val="19"/>
+          <w:szCs w:val="19"/>
+          <w:highlight w:val="white"/>
+        </w:rPr>
+        <w:t xml:space="preserve">        </w:t>
+      </w:r>
+      <w:proofErr w:type="gramStart"/>
+      <w:r>
+        <w:rPr>
+          <w:rFonts w:ascii="Cascadia Mono" w:hAnsi="Cascadia Mono" w:cs="Cascadia Mono"/>
+          <w:color w:val="000000"/>
+          <w:sz w:val="19"/>
+          <w:szCs w:val="19"/>
+          <w:highlight w:val="white"/>
+        </w:rPr>
+        <w:t>app.UseAuthentication</w:t>
+      </w:r>
+      <w:proofErr w:type="gramEnd"/>
+      <w:r>
+        <w:rPr>
+          <w:rFonts w:ascii="Cascadia Mono" w:hAnsi="Cascadia Mono" w:cs="Cascadia Mono"/>
+          <w:color w:val="000000"/>
+          <w:sz w:val="19"/>
+          <w:szCs w:val="19"/>
+          <w:highlight w:val="white"/>
+        </w:rPr>
+        <w:t xml:space="preserve">(); </w:t>
+      </w:r>
+      <w:r>
+        <w:rPr>
+          <w:rFonts w:ascii="Cascadia Mono" w:hAnsi="Cascadia Mono" w:cs="Cascadia Mono"/>
+          <w:color w:val="008000"/>
+          <w:sz w:val="19"/>
+          <w:szCs w:val="19"/>
+          <w:highlight w:val="white"/>
+        </w:rPr>
+        <w:t>// Auth middleware aktif edilmeli</w:t>
+      </w:r>
+    </w:p>
+    <w:p>
+      <w:pPr>
+        <w:autoSpaceDE w:val="0"/>
+        <w:autoSpaceDN w:val="0"/>
+        <w:adjustRightInd w:val="0"/>
+        <w:spacing w:after="0" w:line="240" w:lineRule="auto"/>
+        <w:rPr>
+          <w:rFonts w:ascii="Cascadia Mono" w:hAnsi="Cascadia Mono" w:cs="Cascadia Mono"/>
+          <w:color w:val="000000"/>
+          <w:sz w:val="19"/>
+          <w:szCs w:val="19"/>
+          <w:highlight w:val="white"/>
+        </w:rPr>
+      </w:pPr>
+      <w:r>
+        <w:rPr>
+          <w:rFonts w:ascii="Cascadia Mono" w:hAnsi="Cascadia Mono" w:cs="Cascadia Mono"/>
+          <w:color w:val="000000"/>
+          <w:sz w:val="19"/>
+          <w:szCs w:val="19"/>
+          <w:highlight w:val="white"/>
+        </w:rPr>
+        <w:t xml:space="preserve">        </w:t>
+      </w:r>
+      <w:proofErr w:type="gramStart"/>
+      <w:r>
+        <w:rPr>
+          <w:rFonts w:ascii="Cascadia Mono" w:hAnsi="Cascadia Mono" w:cs="Cascadia Mono"/>
+          <w:color w:val="000000"/>
+          <w:sz w:val="19"/>
+          <w:szCs w:val="19"/>
+          <w:highlight w:val="white"/>
+        </w:rPr>
+        <w:t>app.UseAuthorization</w:t>
+      </w:r>
+      <w:proofErr w:type="gramEnd"/>
+      <w:r>
+        <w:rPr>
+          <w:rFonts w:ascii="Cascadia Mono" w:hAnsi="Cascadia Mono" w:cs="Cascadia Mono"/>
+          <w:color w:val="000000"/>
+          <w:sz w:val="19"/>
+          <w:szCs w:val="19"/>
+          <w:highlight w:val="white"/>
+        </w:rPr>
+        <w:t>();</w:t>
+      </w:r>
+    </w:p>
+    <w:p>
+      <w:pPr>
+        <w:autoSpaceDE w:val="0"/>
+        <w:autoSpaceDN w:val="0"/>
+        <w:adjustRightInd w:val="0"/>
+        <w:spacing w:after="0" w:line="240" w:lineRule="auto"/>
+        <w:rPr>
+          <w:rFonts w:ascii="Cascadia Mono" w:hAnsi="Cascadia Mono" w:cs="Cascadia Mono"/>
+          <w:color w:val="000000"/>
+          <w:sz w:val="19"/>
+          <w:szCs w:val="19"/>
+          <w:highlight w:val="white"/>
+        </w:rPr>
+      </w:pPr>
+      <w:r>
+        <w:rPr>
+          <w:rFonts w:ascii="Cascadia Mono" w:hAnsi="Cascadia Mono" w:cs="Cascadia Mono"/>
+          <w:color w:val="000000"/>
+          <w:sz w:val="19"/>
+          <w:szCs w:val="19"/>
+          <w:highlight w:val="white"/>
+        </w:rPr>
+        <w:t xml:space="preserve">        </w:t>
+      </w:r>
+      <w:proofErr w:type="gramStart"/>
+      <w:r>
+        <w:rPr>
+          <w:rFonts w:ascii="Cascadia Mono" w:hAnsi="Cascadia Mono" w:cs="Cascadia Mono"/>
+          <w:color w:val="000000"/>
+          <w:sz w:val="19"/>
+          <w:szCs w:val="19"/>
+          <w:highlight w:val="white"/>
+        </w:rPr>
+        <w:t>app.MapControllers</w:t>
+      </w:r>
+      <w:proofErr w:type="gramEnd"/>
+      <w:r>
+        <w:rPr>
+          <w:rFonts w:ascii="Cascadia Mono" w:hAnsi="Cascadia Mono" w:cs="Cascadia Mono"/>
+          <w:color w:val="000000"/>
+          <w:sz w:val="19"/>
+          <w:szCs w:val="19"/>
+          <w:highlight w:val="white"/>
+        </w:rPr>
+        <w:t>();</w:t>
+      </w:r>
+    </w:p>
+    <w:p>
+      <w:pPr>
+        <w:autoSpaceDE w:val="0"/>
+        <w:autoSpaceDN w:val="0"/>
+        <w:adjustRightInd w:val="0"/>
+        <w:spacing w:after="0" w:line="240" w:lineRule="auto"/>
+        <w:rPr>
+          <w:rFonts w:ascii="Cascadia Mono" w:hAnsi="Cascadia Mono" w:cs="Cascadia Mono"/>
+          <w:color w:val="000000"/>
+          <w:sz w:val="19"/>
+          <w:szCs w:val="19"/>
+          <w:highlight w:val="white"/>
+        </w:rPr>
+      </w:pPr>
+      <w:r>
+        <w:rPr>
+          <w:rFonts w:ascii="Cascadia Mono" w:hAnsi="Cascadia Mono" w:cs="Cascadia Mono"/>
+          <w:color w:val="000000"/>
+          <w:sz w:val="19"/>
+          <w:szCs w:val="19"/>
+          <w:highlight w:val="white"/>
+        </w:rPr>
+        <w:t xml:space="preserve">        </w:t>
+      </w:r>
+      <w:proofErr w:type="gramStart"/>
+      <w:r>
+        <w:rPr>
+          <w:rFonts w:ascii="Cascadia Mono" w:hAnsi="Cascadia Mono" w:cs="Cascadia Mono"/>
+          <w:color w:val="000000"/>
+          <w:sz w:val="19"/>
+          <w:szCs w:val="19"/>
+          <w:highlight w:val="white"/>
+        </w:rPr>
+        <w:t>app.MapHub</w:t>
+      </w:r>
+      <w:proofErr w:type="gramEnd"/>
+      <w:r>
+        <w:rPr>
+          <w:rFonts w:ascii="Cascadia Mono" w:hAnsi="Cascadia Mono" w:cs="Cascadia Mono"/>
+          <w:color w:val="000000"/>
+          <w:sz w:val="19"/>
+          <w:szCs w:val="19"/>
+          <w:highlight w:val="white"/>
+        </w:rPr>
+        <w:t>&lt;</w:t>
+      </w:r>
+      <w:r>
+        <w:rPr>
+          <w:rFonts w:ascii="Cascadia Mono" w:hAnsi="Cascadia Mono" w:cs="Cascadia Mono"/>
+          <w:color w:val="2B91AF"/>
+          <w:sz w:val="19"/>
+          <w:szCs w:val="19"/>
+          <w:highlight w:val="white"/>
+        </w:rPr>
+        <w:t>NotificationHub</w:t>
+      </w:r>
+      <w:r>
+        <w:rPr>
+          <w:rFonts w:ascii="Cascadia Mono" w:hAnsi="Cascadia Mono" w:cs="Cascadia Mono"/>
+          <w:color w:val="000000"/>
+          <w:sz w:val="19"/>
+          <w:szCs w:val="19"/>
+          <w:highlight w:val="white"/>
+        </w:rPr>
+        <w:t>&gt;(</w:t>
+      </w:r>
+      <w:r>
+        <w:rPr>
+          <w:rFonts w:ascii="Cascadia Mono" w:hAnsi="Cascadia Mono" w:cs="Cascadia Mono"/>
+          <w:color w:val="A31515"/>
+          <w:sz w:val="19"/>
+          <w:szCs w:val="19"/>
+          <w:highlight w:val="white"/>
+        </w:rPr>
+        <w:t>"/api/notificationhub"</w:t>
+      </w:r>
+      <w:r>
+        <w:rPr>
+          <w:rFonts w:ascii="Cascadia Mono" w:hAnsi="Cascadia Mono" w:cs="Cascadia Mono"/>
+          <w:color w:val="000000"/>
+          <w:sz w:val="19"/>
+          <w:szCs w:val="19"/>
+          <w:highlight w:val="white"/>
+        </w:rPr>
+        <w:t xml:space="preserve">); </w:t>
+      </w:r>
+      <w:r>
+        <w:rPr>
+          <w:rFonts w:ascii="Cascadia Mono" w:hAnsi="Cascadia Mono" w:cs="Cascadia Mono"/>
+          <w:color w:val="008000"/>
+          <w:sz w:val="19"/>
+          <w:szCs w:val="19"/>
+          <w:highlight w:val="white"/>
+        </w:rPr>
+        <w:t>// React Web Client Notification için SignalR Hub'ı ekleniyor</w:t>
+      </w:r>
+    </w:p>
+    <w:p>
+      <w:pPr>
+        <w:autoSpaceDE w:val="0"/>
+        <w:autoSpaceDN w:val="0"/>
+        <w:adjustRightInd w:val="0"/>
+        <w:spacing w:after="0" w:line="240" w:lineRule="auto"/>
+        <w:rPr>
+          <w:rFonts w:ascii="Cascadia Mono" w:hAnsi="Cascadia Mono" w:cs="Cascadia Mono"/>
+          <w:color w:val="000000"/>
+          <w:sz w:val="19"/>
+          <w:szCs w:val="19"/>
+          <w:highlight w:val="white"/>
+        </w:rPr>
+      </w:pPr>
+    </w:p>
+    <w:p>
+      <w:pPr>
+        <w:autoSpaceDE w:val="0"/>
+        <w:autoSpaceDN w:val="0"/>
+        <w:adjustRightInd w:val="0"/>
+        <w:spacing w:after="0" w:line="240" w:lineRule="auto"/>
+        <w:rPr>
+          <w:rFonts w:ascii="Cascadia Mono" w:hAnsi="Cascadia Mono" w:cs="Cascadia Mono"/>
+          <w:color w:val="000000"/>
+          <w:sz w:val="19"/>
+          <w:szCs w:val="19"/>
+          <w:highlight w:val="white"/>
+        </w:rPr>
+      </w:pPr>
+      <w:r>
+        <w:rPr>
+          <w:rFonts w:ascii="Cascadia Mono" w:hAnsi="Cascadia Mono" w:cs="Cascadia Mono"/>
+          <w:color w:val="000000"/>
+          <w:sz w:val="19"/>
+          <w:szCs w:val="19"/>
+          <w:highlight w:val="white"/>
+        </w:rPr>
+        <w:t xml:space="preserve">        </w:t>
+      </w:r>
+      <w:r>
+        <w:rPr>
+          <w:rFonts w:ascii="Cascadia Mono" w:hAnsi="Cascadia Mono" w:cs="Cascadia Mono"/>
+          <w:color w:val="2B91AF"/>
+          <w:sz w:val="19"/>
+          <w:szCs w:val="19"/>
+          <w:highlight w:val="white"/>
+        </w:rPr>
+        <w:t>VaccineDbSeed</w:t>
+      </w:r>
+      <w:r>
+        <w:rPr>
+          <w:rFonts w:ascii="Cascadia Mono" w:hAnsi="Cascadia Mono" w:cs="Cascadia Mono"/>
+          <w:color w:val="000000"/>
+          <w:sz w:val="19"/>
+          <w:szCs w:val="19"/>
+          <w:highlight w:val="white"/>
+        </w:rPr>
+        <w:t xml:space="preserve">.SeedDatabase(app, </w:t>
+      </w:r>
+      <w:proofErr w:type="gramStart"/>
+      <w:r>
+        <w:rPr>
+          <w:rFonts w:ascii="Cascadia Mono" w:hAnsi="Cascadia Mono" w:cs="Cascadia Mono"/>
+          <w:color w:val="000000"/>
+          <w:sz w:val="19"/>
+          <w:szCs w:val="19"/>
+          <w:highlight w:val="white"/>
+        </w:rPr>
+        <w:t>builder.Environment.IsDevelopment</w:t>
+      </w:r>
+      <w:proofErr w:type="gramEnd"/>
+      <w:r>
+        <w:rPr>
+          <w:rFonts w:ascii="Cascadia Mono" w:hAnsi="Cascadia Mono" w:cs="Cascadia Mono"/>
+          <w:color w:val="000000"/>
+          <w:sz w:val="19"/>
+          <w:szCs w:val="19"/>
+          <w:highlight w:val="white"/>
+        </w:rPr>
+        <w:t>());</w:t>
+      </w:r>
+    </w:p>
+    <w:p>
+      <w:pPr>
+        <w:autoSpaceDE w:val="0"/>
+        <w:autoSpaceDN w:val="0"/>
+        <w:adjustRightInd w:val="0"/>
+        <w:spacing w:after="0" w:line="240" w:lineRule="auto"/>
+        <w:rPr>
+          <w:rFonts w:ascii="Cascadia Mono" w:hAnsi="Cascadia Mono" w:cs="Cascadia Mono"/>
+          <w:color w:val="000000"/>
+          <w:sz w:val="19"/>
+          <w:szCs w:val="19"/>
+          <w:highlight w:val="white"/>
+        </w:rPr>
+      </w:pPr>
+    </w:p>
+    <w:p>
+      <w:pPr>
+        <w:autoSpaceDE w:val="0"/>
+        <w:autoSpaceDN w:val="0"/>
+        <w:adjustRightInd w:val="0"/>
+        <w:spacing w:after="0" w:line="240" w:lineRule="auto"/>
+        <w:rPr>
+          <w:rFonts w:ascii="Cascadia Mono" w:hAnsi="Cascadia Mono" w:cs="Cascadia Mono"/>
+          <w:color w:val="000000"/>
+          <w:sz w:val="19"/>
+          <w:szCs w:val="19"/>
+          <w:highlight w:val="white"/>
+        </w:rPr>
+      </w:pPr>
+      <w:r>
+        <w:rPr>
+          <w:rFonts w:ascii="Cascadia Mono" w:hAnsi="Cascadia Mono" w:cs="Cascadia Mono"/>
+          <w:color w:val="000000"/>
+          <w:sz w:val="19"/>
+          <w:szCs w:val="19"/>
+          <w:highlight w:val="white"/>
+        </w:rPr>
+        <w:t xml:space="preserve">        </w:t>
+      </w:r>
+      <w:proofErr w:type="gramStart"/>
+      <w:r>
+        <w:rPr>
+          <w:rFonts w:ascii="Cascadia Mono" w:hAnsi="Cascadia Mono" w:cs="Cascadia Mono"/>
+          <w:color w:val="000000"/>
+          <w:sz w:val="19"/>
+          <w:szCs w:val="19"/>
+          <w:highlight w:val="white"/>
+        </w:rPr>
+        <w:t>app.Run</w:t>
+      </w:r>
+      <w:proofErr w:type="gramEnd"/>
+      <w:r>
+        <w:rPr>
+          <w:rFonts w:ascii="Cascadia Mono" w:hAnsi="Cascadia Mono" w:cs="Cascadia Mono"/>
+          <w:color w:val="000000"/>
+          <w:sz w:val="19"/>
+          <w:szCs w:val="19"/>
+          <w:highlight w:val="white"/>
+        </w:rPr>
+        <w:t>();</w:t>
+      </w:r>
+    </w:p>
+    <w:p>
+      <w:pPr>
+        <w:autoSpaceDE w:val="0"/>
+        <w:autoSpaceDN w:val="0"/>
+        <w:adjustRightInd w:val="0"/>
+        <w:spacing w:after="0" w:line="240" w:lineRule="auto"/>
+        <w:rPr>
+          <w:rFonts w:ascii="Cascadia Mono" w:hAnsi="Cascadia Mono" w:cs="Cascadia Mono"/>
+          <w:color w:val="000000"/>
+          <w:sz w:val="19"/>
+          <w:szCs w:val="19"/>
+          <w:highlight w:val="white"/>
+        </w:rPr>
+      </w:pPr>
+      <w:r>
+        <w:rPr>
+          <w:rFonts w:ascii="Cascadia Mono" w:hAnsi="Cascadia Mono" w:cs="Cascadia Mono"/>
+          <w:color w:val="000000"/>
+          <w:sz w:val="19"/>
+          <w:szCs w:val="19"/>
+          <w:highlight w:val="white"/>
+        </w:rPr>
         <w:t xml:space="preserve">    }</w:t>
       </w:r>
     </w:p>
@@ -10867,16 +12054,6 @@
           <w:highlight w:val="white"/>
         </w:rPr>
         <w:t>}</w:t>
-      </w:r>
-      <w:r>
-        <w:rPr>
-          <w:rFonts w:ascii="Cascadia Mono" w:hAnsi="Cascadia Mono" w:cs="Cascadia Mono"/>
-          <w:color w:val="0000FF"/>
-          <w:sz w:val="19"/>
-          <w:szCs w:val="19"/>
-          <w:highlight w:val="white"/>
-        </w:rPr>
-        <w:t xml:space="preserve"> </w:t>
       </w:r>
     </w:p>
     <w:p>
@@ -12493,6 +13670,7 @@
           <w:szCs w:val="19"/>
           <w:shd w:val="clear" w:color="auto" w:fill="FFFFFF"/>
         </w:rPr>
+        <w:lastRenderedPageBreak/>
         <w:t xml:space="preserve">    IOptions&lt;ServiceAccountOptions&gt; serviceAccountOptions,</w:t>
       </w:r>
     </w:p>
@@ -14261,7 +15439,6 @@
           <w:sz w:val="19"/>
           <w:szCs w:val="19"/>
         </w:rPr>
-        <w:lastRenderedPageBreak/>
         <w:t>var</w:t>
       </w:r>
       <w:proofErr w:type="gramEnd"/>
@@ -14986,11 +16163,11 @@
       <w:pPr>
         <w:pStyle w:val="KonuBal"/>
       </w:pPr>
-      <w:bookmarkStart w:id="17" w:name="_Toc201251633"/>
+      <w:bookmarkStart w:id="18" w:name="_Toc201251633"/>
       <w:r>
         <w:t>React</w:t>
       </w:r>
-      <w:bookmarkEnd w:id="17"/>
+      <w:bookmarkEnd w:id="18"/>
       <w:r>
         <w:t xml:space="preserve"> </w:t>
       </w:r>
@@ -15103,6 +16280,7 @@
           <w:szCs w:val="21"/>
           <w:shd w:val="clear" w:color="auto" w:fill="F9F9F9"/>
         </w:rPr>
+        <w:lastRenderedPageBreak/>
         <w:t>npm</w:t>
       </w:r>
       <w:proofErr w:type="gramEnd"/>
@@ -15250,11 +16428,14 @@
         <w:spacing w:after="0"/>
         <w:ind w:left="1404"/>
       </w:pPr>
-      <w:r>
-        <w:t>npm install @mui/material @emotion/react @emotion/styled</w:t>
-      </w:r>
-      <w:bookmarkStart w:id="18" w:name="_GoBack"/>
-      <w:bookmarkEnd w:id="18"/>
+      <w:proofErr w:type="gramStart"/>
+      <w:r>
+        <w:t>npm</w:t>
+      </w:r>
+      <w:proofErr w:type="gramEnd"/>
+      <w:r>
+        <w:t xml:space="preserve"> install @mui/material @emotion/react @emotion/styled</w:t>
+      </w:r>
     </w:p>
     <w:p>
       <w:pPr>
@@ -16086,7 +17267,6 @@
           <w:szCs w:val="21"/>
           <w:lang w:eastAsia="tr-TR"/>
         </w:rPr>
-        <w:lastRenderedPageBreak/>
         <w:t xml:space="preserve">    </w:t>
       </w:r>
       <w:r>
@@ -17200,6 +18380,7 @@
           <w:szCs w:val="21"/>
           <w:lang w:eastAsia="tr-TR"/>
         </w:rPr>
+        <w:lastRenderedPageBreak/>
         <w:t>    ]</w:t>
       </w:r>
     </w:p>
@@ -18571,7 +19752,6 @@
           <w:szCs w:val="19"/>
           <w:highlight w:val="white"/>
         </w:rPr>
-        <w:lastRenderedPageBreak/>
         <w:t xml:space="preserve">    }</w:t>
       </w:r>
     </w:p>
@@ -20511,6 +21691,7 @@
           <w:szCs w:val="21"/>
           <w:lang w:eastAsia="tr-TR"/>
         </w:rPr>
+        <w:lastRenderedPageBreak/>
         <w:t xml:space="preserve">                </w:t>
       </w:r>
       <w:proofErr w:type="gramStart"/>
@@ -24632,7 +25813,7 @@
 </file>
 
 <file path=customXml/itemProps1.xml><?xml version="1.0" encoding="utf-8"?>
-<ds:datastoreItem xmlns:ds="http://schemas.openxmlformats.org/officeDocument/2006/customXml" ds:itemID="{650145B7-25F3-42BB-AAD1-A62F364ED0F1}">
+<ds:datastoreItem xmlns:ds="http://schemas.openxmlformats.org/officeDocument/2006/customXml" ds:itemID="{20E9F8F1-11BD-45F4-AC50-679990C88E7E}">
   <ds:schemaRefs>
     <ds:schemaRef ds:uri="http://schemas.openxmlformats.org/officeDocument/2006/bibliography"/>
   </ds:schemaRefs>

--- a/VaccineDB Exam Work.docx
+++ b/VaccineDB Exam Work.docx
@@ -3343,8 +3343,280 @@
     <w:p>
       <w:pPr>
         <w:pStyle w:val="KonuBal"/>
+        <w:rPr>
+          <w:shd w:val="clear" w:color="auto" w:fill="FFFFFF"/>
+        </w:rPr>
       </w:pPr>
       <w:bookmarkStart w:id="10" w:name="_Toc201251623"/>
+      <w:r>
+        <w:rPr>
+          <w:shd w:val="clear" w:color="auto" w:fill="FFFFFF"/>
+        </w:rPr>
+        <w:t>HTTP İstek Atma</w:t>
+      </w:r>
+    </w:p>
+    <w:p>
+      <w:pPr>
+        <w:pStyle w:val="Balk3"/>
+      </w:pPr>
+      <w:r>
+        <w:t>Kullanım Tavsiyesi</w:t>
+      </w:r>
+    </w:p>
+    <w:p>
+      <w:pPr>
+        <w:pStyle w:val="ListeParagraf"/>
+        <w:numPr>
+          <w:ilvl w:val="0"/>
+          <w:numId w:val="7"/>
+        </w:numPr>
+        <w:spacing w:after="0"/>
+        <w:rPr>
+          <w:rFonts w:ascii="Consolas" w:hAnsi="Consolas"/>
+          <w:color w:val="242424"/>
+          <w:sz w:val="19"/>
+          <w:szCs w:val="19"/>
+          <w:shd w:val="clear" w:color="auto" w:fill="FFFFFF"/>
+        </w:rPr>
+      </w:pPr>
+      <w:r>
+        <w:t>Eğer backend'den bu verilere erişeceksen:</w:t>
+      </w:r>
+      <w:r>
+        <w:t xml:space="preserve"> </w:t>
+      </w:r>
+    </w:p>
+    <w:p>
+      <w:pPr>
+        <w:autoSpaceDE w:val="0"/>
+        <w:autoSpaceDN w:val="0"/>
+        <w:adjustRightInd w:val="0"/>
+        <w:spacing w:after="0" w:line="240" w:lineRule="auto"/>
+        <w:ind w:left="708" w:firstLine="708"/>
+        <w:rPr>
+          <w:rStyle w:val="hljs-keyword"/>
+          <w:rFonts w:ascii="Courier New" w:eastAsiaTheme="majorEastAsia" w:hAnsi="Courier New" w:cs="Courier New"/>
+          <w:sz w:val="20"/>
+          <w:szCs w:val="20"/>
+        </w:rPr>
+      </w:pPr>
+      <w:proofErr w:type="gramStart"/>
+      <w:r>
+        <w:rPr>
+          <w:rFonts w:ascii="Consolas" w:hAnsi="Consolas"/>
+          <w:color w:val="242424"/>
+          <w:sz w:val="19"/>
+          <w:szCs w:val="19"/>
+          <w:shd w:val="clear" w:color="auto" w:fill="FFFFFF"/>
+        </w:rPr>
+        <w:t>var</w:t>
+      </w:r>
+      <w:proofErr w:type="gramEnd"/>
+      <w:r>
+        <w:rPr>
+          <w:rFonts w:ascii="Consolas" w:hAnsi="Consolas"/>
+          <w:color w:val="242424"/>
+          <w:sz w:val="19"/>
+          <w:szCs w:val="19"/>
+          <w:shd w:val="clear" w:color="auto" w:fill="FFFFFF"/>
+        </w:rPr>
+        <w:t xml:space="preserve"> response = await _httpClient.GetAsync("https://jsonplaceholder.typicode.com/posts");</w:t>
+      </w:r>
+      <w:r>
+        <w:rPr>
+          <w:rStyle w:val="hljs-keyword"/>
+          <w:rFonts w:ascii="Courier New" w:eastAsiaTheme="majorEastAsia" w:hAnsi="Courier New" w:cs="Courier New"/>
+          <w:sz w:val="20"/>
+          <w:szCs w:val="20"/>
+        </w:rPr>
+        <w:t xml:space="preserve"> </w:t>
+      </w:r>
+    </w:p>
+    <w:p>
+      <w:pPr>
+        <w:autoSpaceDE w:val="0"/>
+        <w:autoSpaceDN w:val="0"/>
+        <w:adjustRightInd w:val="0"/>
+        <w:spacing w:after="0" w:line="240" w:lineRule="auto"/>
+        <w:ind w:firstLine="708"/>
+      </w:pPr>
+      <w:r>
+        <w:t>Program.cs’de CORS ayarı yapılmalı</w:t>
+      </w:r>
+    </w:p>
+    <w:p>
+      <w:pPr>
+        <w:autoSpaceDE w:val="0"/>
+        <w:autoSpaceDN w:val="0"/>
+        <w:adjustRightInd w:val="0"/>
+        <w:spacing w:after="0" w:line="240" w:lineRule="auto"/>
+        <w:ind w:left="1416"/>
+      </w:pPr>
+      <w:proofErr w:type="gramStart"/>
+      <w:r>
+        <w:t>policy</w:t>
+      </w:r>
+      <w:r>
+        <w:t>.WithOrigins</w:t>
+      </w:r>
+      <w:proofErr w:type="gramEnd"/>
+      <w:r>
+        <w:t>("</w:t>
+      </w:r>
+      <w:r>
+        <w:rPr>
+          <w:rFonts w:ascii="Consolas" w:hAnsi="Consolas"/>
+          <w:color w:val="242424"/>
+          <w:sz w:val="19"/>
+          <w:szCs w:val="19"/>
+          <w:shd w:val="clear" w:color="auto" w:fill="FFFFFF"/>
+        </w:rPr>
+        <w:t>https://jsonplaceholder.typicode.com</w:t>
+      </w:r>
+      <w:r>
+        <w:t xml:space="preserve"> </w:t>
+      </w:r>
+      <w:r>
+        <w:t>") // React dev sunucusu</w:t>
+      </w:r>
+    </w:p>
+    <w:p>
+      <w:pPr>
+        <w:autoSpaceDE w:val="0"/>
+        <w:autoSpaceDN w:val="0"/>
+        <w:adjustRightInd w:val="0"/>
+        <w:spacing w:after="0" w:line="240" w:lineRule="auto"/>
+        <w:ind w:left="1416" w:firstLine="708"/>
+      </w:pPr>
+      <w:proofErr w:type="gramStart"/>
+      <w:r>
+        <w:t>.AllowCredentials</w:t>
+      </w:r>
+      <w:proofErr w:type="gramEnd"/>
+      <w:r>
+        <w:t>()</w:t>
+      </w:r>
+    </w:p>
+    <w:p>
+      <w:pPr>
+        <w:autoSpaceDE w:val="0"/>
+        <w:autoSpaceDN w:val="0"/>
+        <w:adjustRightInd w:val="0"/>
+        <w:spacing w:after="0" w:line="240" w:lineRule="auto"/>
+        <w:ind w:left="1416"/>
+      </w:pPr>
+      <w:bookmarkStart w:id="11" w:name="_GoBack"/>
+      <w:bookmarkEnd w:id="11"/>
+    </w:p>
+    <w:p>
+      <w:pPr>
+        <w:pStyle w:val="ListeParagraf"/>
+        <w:numPr>
+          <w:ilvl w:val="0"/>
+          <w:numId w:val="7"/>
+        </w:numPr>
+        <w:autoSpaceDE w:val="0"/>
+        <w:autoSpaceDN w:val="0"/>
+        <w:adjustRightInd w:val="0"/>
+        <w:spacing w:after="0" w:line="240" w:lineRule="auto"/>
+      </w:pPr>
+      <w:r>
+        <w:t>Frontend (örneğin React) ile erişeceksen:</w:t>
+      </w:r>
+    </w:p>
+    <w:p>
+      <w:pPr>
+        <w:autoSpaceDE w:val="0"/>
+        <w:autoSpaceDN w:val="0"/>
+        <w:adjustRightInd w:val="0"/>
+        <w:spacing w:after="0" w:line="240" w:lineRule="auto"/>
+        <w:ind w:firstLine="708"/>
+        <w:rPr>
+          <w:rFonts w:ascii="Consolas" w:hAnsi="Consolas"/>
+          <w:color w:val="242424"/>
+          <w:sz w:val="19"/>
+          <w:szCs w:val="19"/>
+          <w:shd w:val="clear" w:color="auto" w:fill="FFFFFF"/>
+        </w:rPr>
+      </w:pPr>
+      <w:proofErr w:type="gramStart"/>
+      <w:r>
+        <w:rPr>
+          <w:rFonts w:ascii="Consolas" w:hAnsi="Consolas"/>
+          <w:color w:val="242424"/>
+          <w:sz w:val="19"/>
+          <w:szCs w:val="19"/>
+          <w:shd w:val="clear" w:color="auto" w:fill="FFFFFF"/>
+        </w:rPr>
+        <w:t>const</w:t>
+      </w:r>
+      <w:proofErr w:type="gramEnd"/>
+      <w:r>
+        <w:rPr>
+          <w:rFonts w:ascii="Consolas" w:hAnsi="Consolas"/>
+          <w:color w:val="242424"/>
+          <w:sz w:val="19"/>
+          <w:szCs w:val="19"/>
+          <w:shd w:val="clear" w:color="auto" w:fill="FFFFFF"/>
+        </w:rPr>
+        <w:t xml:space="preserve"> response = await fetch("https://dummyjson.com/products");</w:t>
+      </w:r>
+    </w:p>
+    <w:p>
+      <w:pPr>
+        <w:autoSpaceDE w:val="0"/>
+        <w:autoSpaceDN w:val="0"/>
+        <w:adjustRightInd w:val="0"/>
+        <w:spacing w:after="0" w:line="240" w:lineRule="auto"/>
+        <w:ind w:firstLine="708"/>
+        <w:rPr>
+          <w:rFonts w:ascii="Consolas" w:hAnsi="Consolas"/>
+          <w:color w:val="242424"/>
+          <w:sz w:val="19"/>
+          <w:szCs w:val="19"/>
+          <w:shd w:val="clear" w:color="auto" w:fill="FFFFFF"/>
+        </w:rPr>
+      </w:pPr>
+      <w:proofErr w:type="gramStart"/>
+      <w:r>
+        <w:rPr>
+          <w:rFonts w:ascii="Consolas" w:hAnsi="Consolas"/>
+          <w:color w:val="242424"/>
+          <w:sz w:val="19"/>
+          <w:szCs w:val="19"/>
+          <w:shd w:val="clear" w:color="auto" w:fill="FFFFFF"/>
+        </w:rPr>
+        <w:t>const</w:t>
+      </w:r>
+      <w:proofErr w:type="gramEnd"/>
+      <w:r>
+        <w:rPr>
+          <w:rFonts w:ascii="Consolas" w:hAnsi="Consolas"/>
+          <w:color w:val="242424"/>
+          <w:sz w:val="19"/>
+          <w:szCs w:val="19"/>
+          <w:shd w:val="clear" w:color="auto" w:fill="FFFFFF"/>
+        </w:rPr>
+        <w:t xml:space="preserve"> data = await response.json();</w:t>
+      </w:r>
+    </w:p>
+    <w:p>
+      <w:pPr>
+        <w:spacing w:after="0"/>
+        <w:rPr>
+          <w:rFonts w:ascii="Consolas" w:hAnsi="Consolas"/>
+          <w:b/>
+          <w:color w:val="242424"/>
+          <w:sz w:val="19"/>
+          <w:szCs w:val="19"/>
+          <w:shd w:val="clear" w:color="auto" w:fill="FFFFFF"/>
+        </w:rPr>
+      </w:pPr>
+    </w:p>
+    <w:p>
+      <w:pPr>
+        <w:pStyle w:val="KonuBal"/>
+      </w:pPr>
       <w:r>
         <w:t>Microsoft.Identity</w:t>
       </w:r>
@@ -3524,7 +3796,7 @@
       <w:pPr>
         <w:pStyle w:val="KonuBal"/>
       </w:pPr>
-      <w:bookmarkStart w:id="11" w:name="_Toc201251626"/>
+      <w:bookmarkStart w:id="12" w:name="_Toc201251626"/>
       <w:r>
         <w:t xml:space="preserve">Migration </w:t>
       </w:r>
@@ -3537,7 +3809,7 @@
       <w:r>
         <w:t xml:space="preserve"> First</w:t>
       </w:r>
-      <w:bookmarkEnd w:id="11"/>
+      <w:bookmarkEnd w:id="12"/>
     </w:p>
     <w:p>
       <w:pPr>
@@ -3646,6 +3918,7 @@
           <w:b/>
           <w:i/>
         </w:rPr>
+        <w:lastRenderedPageBreak/>
         <w:t>dotnet</w:t>
       </w:r>
       <w:proofErr w:type="gramEnd"/>
@@ -4154,7 +4427,6 @@
           <w:szCs w:val="19"/>
           <w:shd w:val="clear" w:color="auto" w:fill="FFFFFF"/>
         </w:rPr>
-        <w:lastRenderedPageBreak/>
         <w:t>dotnet</w:t>
       </w:r>
       <w:proofErr w:type="gramEnd"/>
@@ -4797,7 +5069,7 @@
       <w:pPr>
         <w:pStyle w:val="KonuBal"/>
       </w:pPr>
-      <w:bookmarkStart w:id="12" w:name="_Toc201251627"/>
+      <w:bookmarkStart w:id="13" w:name="_Toc201251627"/>
       <w:r>
         <w:t xml:space="preserve">Migration </w:t>
       </w:r>
@@ -4810,7 +5082,7 @@
       <w:r>
         <w:t xml:space="preserve"> First</w:t>
       </w:r>
-      <w:bookmarkEnd w:id="12"/>
+      <w:bookmarkEnd w:id="13"/>
     </w:p>
     <w:p>
       <w:pPr>
@@ -4962,11 +5234,11 @@
       <w:pPr>
         <w:pStyle w:val="KonuBal"/>
       </w:pPr>
-      <w:bookmarkStart w:id="13" w:name="_Toc201251628"/>
+      <w:bookmarkStart w:id="14" w:name="_Toc201251628"/>
       <w:r>
         <w:t>RabbitMq Kurulum</w:t>
       </w:r>
-      <w:bookmarkEnd w:id="13"/>
+      <w:bookmarkEnd w:id="14"/>
       <w:r>
         <w:t xml:space="preserve"> </w:t>
       </w:r>
@@ -5086,11 +5358,11 @@
       <w:pPr>
         <w:pStyle w:val="KonuBal"/>
       </w:pPr>
-      <w:bookmarkStart w:id="14" w:name="_Toc201251629"/>
+      <w:bookmarkStart w:id="15" w:name="_Toc201251629"/>
       <w:r>
         <w:t>Redis Kurulumu</w:t>
       </w:r>
-      <w:bookmarkEnd w:id="14"/>
+      <w:bookmarkEnd w:id="15"/>
       <w:r>
         <w:t xml:space="preserve"> </w:t>
       </w:r>
@@ -5248,11 +5520,11 @@
       <w:pPr>
         <w:pStyle w:val="KonuBal"/>
       </w:pPr>
-      <w:bookmarkStart w:id="15" w:name="_Toc201251631"/>
+      <w:bookmarkStart w:id="16" w:name="_Toc201251631"/>
       <w:r>
         <w:t>UnitOfWorkTransactionFilter</w:t>
       </w:r>
-      <w:bookmarkEnd w:id="15"/>
+      <w:bookmarkEnd w:id="16"/>
     </w:p>
     <w:p>
       <w:pPr>
@@ -5555,6 +5827,7 @@
         <w:pStyle w:val="KonuBal"/>
       </w:pPr>
       <w:r>
+        <w:lastRenderedPageBreak/>
         <w:t>Nuget</w:t>
       </w:r>
     </w:p>
@@ -5654,11 +5927,11 @@
       <w:pPr>
         <w:pStyle w:val="KonuBal"/>
       </w:pPr>
-      <w:bookmarkStart w:id="16" w:name="_Toc201251634"/>
+      <w:bookmarkStart w:id="17" w:name="_Toc201251634"/>
       <w:r>
         <w:t>Program.cs</w:t>
       </w:r>
-      <w:bookmarkEnd w:id="16"/>
+      <w:bookmarkEnd w:id="17"/>
       <w:r>
         <w:t xml:space="preserve"> </w:t>
       </w:r>
@@ -5773,8 +6046,6 @@
         </w:rPr>
         <w:t xml:space="preserve"> Microsoft.AspNetCore.Mvc.Authorization;</w:t>
       </w:r>
-      <w:bookmarkStart w:id="17" w:name="_GoBack"/>
-      <w:bookmarkEnd w:id="17"/>
     </w:p>
     <w:p>
       <w:pPr>
@@ -6021,7 +6292,6 @@
           <w:szCs w:val="19"/>
           <w:highlight w:val="white"/>
         </w:rPr>
-        <w:lastRenderedPageBreak/>
         <w:t>using</w:t>
       </w:r>
       <w:proofErr w:type="gramEnd"/>
@@ -8260,6 +8530,7 @@
           <w:szCs w:val="19"/>
           <w:highlight w:val="white"/>
         </w:rPr>
+        <w:lastRenderedPageBreak/>
         <w:t xml:space="preserve">        {</w:t>
       </w:r>
     </w:p>
@@ -11168,6 +11439,7 @@
           <w:szCs w:val="19"/>
           <w:highlight w:val="white"/>
         </w:rPr>
+        <w:lastRenderedPageBreak/>
         <w:t xml:space="preserve">            </w:t>
       </w:r>
       <w:r>
@@ -13298,6 +13570,7 @@
         <w:pStyle w:val="KonuBal"/>
       </w:pPr>
       <w:r>
+        <w:lastRenderedPageBreak/>
         <w:t>RabbitMQ Consumer</w:t>
       </w:r>
       <w:r>
@@ -13670,7 +13943,6 @@
           <w:szCs w:val="19"/>
           <w:shd w:val="clear" w:color="auto" w:fill="FFFFFF"/>
         </w:rPr>
-        <w:lastRenderedPageBreak/>
         <w:t xml:space="preserve">    IOptions&lt;ServiceAccountOptions&gt; serviceAccountOptions,</w:t>
       </w:r>
     </w:p>
@@ -15937,6 +16209,7 @@
           <w:szCs w:val="19"/>
           <w:highlight w:val="white"/>
         </w:rPr>
+        <w:lastRenderedPageBreak/>
         <w:t xml:space="preserve">            </w:t>
       </w:r>
       <w:proofErr w:type="gramStart"/>
@@ -16280,7 +16553,6 @@
           <w:szCs w:val="21"/>
           <w:shd w:val="clear" w:color="auto" w:fill="F9F9F9"/>
         </w:rPr>
-        <w:lastRenderedPageBreak/>
         <w:t>npm</w:t>
       </w:r>
       <w:proofErr w:type="gramEnd"/>
@@ -17834,6 +18106,7 @@
           <w:szCs w:val="21"/>
           <w:lang w:eastAsia="tr-TR"/>
         </w:rPr>
+        <w:lastRenderedPageBreak/>
         <w:t xml:space="preserve">    </w:t>
       </w:r>
       <w:r>
@@ -18380,7 +18653,6 @@
           <w:szCs w:val="21"/>
           <w:lang w:eastAsia="tr-TR"/>
         </w:rPr>
-        <w:lastRenderedPageBreak/>
         <w:t>    ]</w:t>
       </w:r>
     </w:p>
@@ -20333,6 +20605,7 @@
           <w:szCs w:val="21"/>
           <w:lang w:eastAsia="tr-TR"/>
         </w:rPr>
+        <w:lastRenderedPageBreak/>
         <w:t xml:space="preserve">    </w:t>
       </w:r>
       <w:proofErr w:type="gramStart"/>
@@ -21691,7 +21964,6 @@
           <w:szCs w:val="21"/>
           <w:lang w:eastAsia="tr-TR"/>
         </w:rPr>
-        <w:lastRenderedPageBreak/>
         <w:t xml:space="preserve">                </w:t>
       </w:r>
       <w:proofErr w:type="gramStart"/>
@@ -23989,32 +24261,6 @@
         </w:rPr>
         <w:t>}</w:t>
       </w:r>
-    </w:p>
-    <w:p>
-      <w:pPr>
-        <w:spacing w:after="0"/>
-        <w:rPr>
-          <w:rFonts w:ascii="Consolas" w:hAnsi="Consolas"/>
-          <w:b/>
-          <w:color w:val="242424"/>
-          <w:sz w:val="19"/>
-          <w:szCs w:val="19"/>
-          <w:shd w:val="clear" w:color="auto" w:fill="FFFFFF"/>
-        </w:rPr>
-      </w:pPr>
-    </w:p>
-    <w:p>
-      <w:pPr>
-        <w:spacing w:after="0"/>
-        <w:rPr>
-          <w:rFonts w:ascii="Consolas" w:hAnsi="Consolas"/>
-          <w:b/>
-          <w:color w:val="242424"/>
-          <w:sz w:val="19"/>
-          <w:szCs w:val="19"/>
-          <w:shd w:val="clear" w:color="auto" w:fill="FFFFFF"/>
-        </w:rPr>
-      </w:pPr>
     </w:p>
     <w:p>
       <w:pPr>
@@ -24450,6 +24696,120 @@
     </w:lvl>
   </w:abstractNum>
   <w:abstractNum w:abstractNumId="3" w15:restartNumberingAfterBreak="0">
+    <w:nsid w:val="53E82FEF"/>
+    <w:multiLevelType w:val="hybridMultilevel"/>
+    <w:tmpl w:val="EAF8F3D8"/>
+    <w:lvl w:ilvl="0" w:tplc="F47CBE8E">
+      <w:numFmt w:val="bullet"/>
+      <w:lvlText w:val=""/>
+      <w:lvlJc w:val="left"/>
+      <w:pPr>
+        <w:ind w:left="720" w:hanging="360"/>
+      </w:pPr>
+      <w:rPr>
+        <w:rFonts w:ascii="Wingdings" w:eastAsiaTheme="minorHAnsi" w:hAnsi="Wingdings" w:cstheme="minorBidi" w:hint="default"/>
+        <w:color w:val="auto"/>
+        <w:sz w:val="22"/>
+      </w:rPr>
+    </w:lvl>
+    <w:lvl w:ilvl="1" w:tplc="041F0003" w:tentative="1">
+      <w:start w:val="1"/>
+      <w:numFmt w:val="bullet"/>
+      <w:lvlText w:val="o"/>
+      <w:lvlJc w:val="left"/>
+      <w:pPr>
+        <w:ind w:left="1440" w:hanging="360"/>
+      </w:pPr>
+      <w:rPr>
+        <w:rFonts w:ascii="Courier New" w:hAnsi="Courier New" w:cs="Courier New" w:hint="default"/>
+      </w:rPr>
+    </w:lvl>
+    <w:lvl w:ilvl="2" w:tplc="041F0005" w:tentative="1">
+      <w:start w:val="1"/>
+      <w:numFmt w:val="bullet"/>
+      <w:lvlText w:val=""/>
+      <w:lvlJc w:val="left"/>
+      <w:pPr>
+        <w:ind w:left="2160" w:hanging="360"/>
+      </w:pPr>
+      <w:rPr>
+        <w:rFonts w:ascii="Wingdings" w:hAnsi="Wingdings" w:hint="default"/>
+      </w:rPr>
+    </w:lvl>
+    <w:lvl w:ilvl="3" w:tplc="041F0001" w:tentative="1">
+      <w:start w:val="1"/>
+      <w:numFmt w:val="bullet"/>
+      <w:lvlText w:val=""/>
+      <w:lvlJc w:val="left"/>
+      <w:pPr>
+        <w:ind w:left="2880" w:hanging="360"/>
+      </w:pPr>
+      <w:rPr>
+        <w:rFonts w:ascii="Symbol" w:hAnsi="Symbol" w:hint="default"/>
+      </w:rPr>
+    </w:lvl>
+    <w:lvl w:ilvl="4" w:tplc="041F0003" w:tentative="1">
+      <w:start w:val="1"/>
+      <w:numFmt w:val="bullet"/>
+      <w:lvlText w:val="o"/>
+      <w:lvlJc w:val="left"/>
+      <w:pPr>
+        <w:ind w:left="3600" w:hanging="360"/>
+      </w:pPr>
+      <w:rPr>
+        <w:rFonts w:ascii="Courier New" w:hAnsi="Courier New" w:cs="Courier New" w:hint="default"/>
+      </w:rPr>
+    </w:lvl>
+    <w:lvl w:ilvl="5" w:tplc="041F0005" w:tentative="1">
+      <w:start w:val="1"/>
+      <w:numFmt w:val="bullet"/>
+      <w:lvlText w:val=""/>
+      <w:lvlJc w:val="left"/>
+      <w:pPr>
+        <w:ind w:left="4320" w:hanging="360"/>
+      </w:pPr>
+      <w:rPr>
+        <w:rFonts w:ascii="Wingdings" w:hAnsi="Wingdings" w:hint="default"/>
+      </w:rPr>
+    </w:lvl>
+    <w:lvl w:ilvl="6" w:tplc="041F0001" w:tentative="1">
+      <w:start w:val="1"/>
+      <w:numFmt w:val="bullet"/>
+      <w:lvlText w:val=""/>
+      <w:lvlJc w:val="left"/>
+      <w:pPr>
+        <w:ind w:left="5040" w:hanging="360"/>
+      </w:pPr>
+      <w:rPr>
+        <w:rFonts w:ascii="Symbol" w:hAnsi="Symbol" w:hint="default"/>
+      </w:rPr>
+    </w:lvl>
+    <w:lvl w:ilvl="7" w:tplc="041F0003" w:tentative="1">
+      <w:start w:val="1"/>
+      <w:numFmt w:val="bullet"/>
+      <w:lvlText w:val="o"/>
+      <w:lvlJc w:val="left"/>
+      <w:pPr>
+        <w:ind w:left="5760" w:hanging="360"/>
+      </w:pPr>
+      <w:rPr>
+        <w:rFonts w:ascii="Courier New" w:hAnsi="Courier New" w:cs="Courier New" w:hint="default"/>
+      </w:rPr>
+    </w:lvl>
+    <w:lvl w:ilvl="8" w:tplc="041F0005" w:tentative="1">
+      <w:start w:val="1"/>
+      <w:numFmt w:val="bullet"/>
+      <w:lvlText w:val=""/>
+      <w:lvlJc w:val="left"/>
+      <w:pPr>
+        <w:ind w:left="6480" w:hanging="360"/>
+      </w:pPr>
+      <w:rPr>
+        <w:rFonts w:ascii="Wingdings" w:hAnsi="Wingdings" w:hint="default"/>
+      </w:rPr>
+    </w:lvl>
+  </w:abstractNum>
+  <w:abstractNum w:abstractNumId="4" w15:restartNumberingAfterBreak="0">
     <w:nsid w:val="5B062C17"/>
     <w:multiLevelType w:val="hybridMultilevel"/>
     <w:tmpl w:val="190E9716"/>
@@ -24563,7 +24923,7 @@
       </w:rPr>
     </w:lvl>
   </w:abstractNum>
-  <w:abstractNum w:abstractNumId="4" w15:restartNumberingAfterBreak="0">
+  <w:abstractNum w:abstractNumId="5" w15:restartNumberingAfterBreak="0">
     <w:nsid w:val="5BC26DE7"/>
     <w:multiLevelType w:val="hybridMultilevel"/>
     <w:tmpl w:val="82C2ED32"/>
@@ -24675,7 +25035,7 @@
       </w:rPr>
     </w:lvl>
   </w:abstractNum>
-  <w:abstractNum w:abstractNumId="5" w15:restartNumberingAfterBreak="0">
+  <w:abstractNum w:abstractNumId="6" w15:restartNumberingAfterBreak="0">
     <w:nsid w:val="76311818"/>
     <w:multiLevelType w:val="hybridMultilevel"/>
     <w:tmpl w:val="0AF47C38"/>
@@ -24789,13 +25149,13 @@
     </w:lvl>
   </w:abstractNum>
   <w:num w:numId="1">
-    <w:abstractNumId w:val="3"/>
+    <w:abstractNumId w:val="4"/>
   </w:num>
   <w:num w:numId="2">
     <w:abstractNumId w:val="0"/>
   </w:num>
   <w:num w:numId="3">
-    <w:abstractNumId w:val="5"/>
+    <w:abstractNumId w:val="6"/>
   </w:num>
   <w:num w:numId="4">
     <w:abstractNumId w:val="1"/>
@@ -24804,7 +25164,10 @@
     <w:abstractNumId w:val="2"/>
   </w:num>
   <w:num w:numId="6">
-    <w:abstractNumId w:val="4"/>
+    <w:abstractNumId w:val="5"/>
+  </w:num>
+  <w:num w:numId="7">
+    <w:abstractNumId w:val="3"/>
   </w:num>
 </w:numbering>
 </file>
@@ -25510,6 +25873,69 @@
     <w:basedOn w:val="VarsaylanParagrafYazTipi"/>
     <w:rsid w:val="00F157F9"/>
   </w:style>
+  <w:style w:type="paragraph" w:styleId="HTMLncedenBiimlendirilmi">
+    <w:name w:val="HTML Preformatted"/>
+    <w:basedOn w:val="Normal"/>
+    <w:link w:val="HTMLncedenBiimlendirilmiChar"/>
+    <w:uiPriority w:val="99"/>
+    <w:unhideWhenUsed/>
+    <w:rsid w:val="00A820B6"/>
+    <w:pPr>
+      <w:tabs>
+        <w:tab w:val="left" w:pos="916"/>
+        <w:tab w:val="left" w:pos="1832"/>
+        <w:tab w:val="left" w:pos="2748"/>
+        <w:tab w:val="left" w:pos="3664"/>
+        <w:tab w:val="left" w:pos="4580"/>
+        <w:tab w:val="left" w:pos="5496"/>
+        <w:tab w:val="left" w:pos="6412"/>
+        <w:tab w:val="left" w:pos="7328"/>
+        <w:tab w:val="left" w:pos="8244"/>
+        <w:tab w:val="left" w:pos="9160"/>
+        <w:tab w:val="left" w:pos="10076"/>
+        <w:tab w:val="left" w:pos="10992"/>
+        <w:tab w:val="left" w:pos="11908"/>
+        <w:tab w:val="left" w:pos="12824"/>
+        <w:tab w:val="left" w:pos="13740"/>
+        <w:tab w:val="left" w:pos="14656"/>
+      </w:tabs>
+      <w:spacing w:after="0" w:line="240" w:lineRule="auto"/>
+    </w:pPr>
+    <w:rPr>
+      <w:rFonts w:ascii="Courier New" w:eastAsia="Times New Roman" w:hAnsi="Courier New" w:cs="Courier New"/>
+      <w:sz w:val="20"/>
+      <w:szCs w:val="20"/>
+      <w:lang w:eastAsia="tr-TR"/>
+    </w:rPr>
+  </w:style>
+  <w:style w:type="character" w:customStyle="1" w:styleId="HTMLncedenBiimlendirilmiChar">
+    <w:name w:val="HTML Önceden Biçimlendirilmiş Char"/>
+    <w:basedOn w:val="VarsaylanParagrafYazTipi"/>
+    <w:link w:val="HTMLncedenBiimlendirilmi"/>
+    <w:uiPriority w:val="99"/>
+    <w:rsid w:val="00A820B6"/>
+    <w:rPr>
+      <w:rFonts w:ascii="Courier New" w:eastAsia="Times New Roman" w:hAnsi="Courier New" w:cs="Courier New"/>
+      <w:sz w:val="20"/>
+      <w:szCs w:val="20"/>
+      <w:lang w:eastAsia="tr-TR"/>
+    </w:rPr>
+  </w:style>
+  <w:style w:type="character" w:customStyle="1" w:styleId="hljs-keyword">
+    <w:name w:val="hljs-keyword"/>
+    <w:basedOn w:val="VarsaylanParagrafYazTipi"/>
+    <w:rsid w:val="00A820B6"/>
+  </w:style>
+  <w:style w:type="character" w:customStyle="1" w:styleId="hljs-string">
+    <w:name w:val="hljs-string"/>
+    <w:basedOn w:val="VarsaylanParagrafYazTipi"/>
+    <w:rsid w:val="00A820B6"/>
+  </w:style>
+  <w:style w:type="character" w:customStyle="1" w:styleId="hljs-title">
+    <w:name w:val="hljs-title"/>
+    <w:basedOn w:val="VarsaylanParagrafYazTipi"/>
+    <w:rsid w:val="00A820B6"/>
+  </w:style>
 </w:styles>
 </file>
 
@@ -25813,7 +26239,7 @@
 </file>
 
 <file path=customXml/itemProps1.xml><?xml version="1.0" encoding="utf-8"?>
-<ds:datastoreItem xmlns:ds="http://schemas.openxmlformats.org/officeDocument/2006/customXml" ds:itemID="{20E9F8F1-11BD-45F4-AC50-679990C88E7E}">
+<ds:datastoreItem xmlns:ds="http://schemas.openxmlformats.org/officeDocument/2006/customXml" ds:itemID="{E0643629-6189-47AA-A033-C61A9132D1BF}">
   <ds:schemaRefs>
     <ds:schemaRef ds:uri="http://schemas.openxmlformats.org/officeDocument/2006/bibliography"/>
   </ds:schemaRefs>

--- a/VaccineDB Exam Work.docx
+++ b/VaccineDB Exam Work.docx
@@ -2783,585 +2783,18 @@
     </w:p>
     <w:p>
       <w:pPr>
-        <w:pStyle w:val="KonuBal"/>
-      </w:pPr>
-      <w:bookmarkStart w:id="8" w:name="_Toc201251630"/>
-      <w:r>
-        <w:t>DependencyInjection</w:t>
-      </w:r>
-      <w:bookmarkEnd w:id="8"/>
-    </w:p>
-    <w:p>
-      <w:pPr>
-        <w:spacing w:after="0"/>
-        <w:ind w:left="360" w:firstLine="348"/>
-        <w:rPr>
-          <w:rFonts w:ascii="Consolas" w:hAnsi="Consolas"/>
-          <w:color w:val="242424"/>
-          <w:sz w:val="19"/>
-          <w:szCs w:val="19"/>
-          <w:shd w:val="clear" w:color="auto" w:fill="FFFFFF"/>
-        </w:rPr>
-      </w:pPr>
-      <w:proofErr w:type="gramStart"/>
-      <w:r>
-        <w:rPr>
-          <w:rFonts w:ascii="Consolas" w:hAnsi="Consolas"/>
-          <w:color w:val="242424"/>
-          <w:sz w:val="19"/>
-          <w:szCs w:val="19"/>
-          <w:shd w:val="clear" w:color="auto" w:fill="FFFFFF"/>
-        </w:rPr>
-        <w:t>dotnet</w:t>
-      </w:r>
-      <w:proofErr w:type="gramEnd"/>
-      <w:r>
-        <w:rPr>
-          <w:rFonts w:ascii="Consolas" w:hAnsi="Consolas"/>
-          <w:color w:val="242424"/>
-          <w:sz w:val="19"/>
-          <w:szCs w:val="19"/>
-          <w:shd w:val="clear" w:color="auto" w:fill="FFFFFF"/>
-        </w:rPr>
-        <w:t xml:space="preserve"> add package Microsoft.Extensions.</w:t>
-      </w:r>
-      <w:r>
-        <w:rPr>
-          <w:rFonts w:ascii="Consolas" w:hAnsi="Consolas"/>
-          <w:color w:val="242424"/>
-          <w:sz w:val="19"/>
-          <w:szCs w:val="19"/>
-          <w:shd w:val="clear" w:color="auto" w:fill="FFFFFF"/>
-        </w:rPr>
-        <w:t>DependencyInjection</w:t>
-      </w:r>
-      <w:r>
-        <w:rPr>
-          <w:rFonts w:ascii="Consolas" w:hAnsi="Consolas"/>
-          <w:color w:val="242424"/>
-          <w:sz w:val="19"/>
-          <w:szCs w:val="19"/>
-          <w:shd w:val="clear" w:color="auto" w:fill="FFFFFF"/>
-        </w:rPr>
-        <w:t>.</w:t>
-      </w:r>
-      <w:r>
-        <w:rPr>
-          <w:rFonts w:ascii="Consolas" w:hAnsi="Consolas"/>
-          <w:color w:val="242424"/>
-          <w:sz w:val="19"/>
-          <w:szCs w:val="19"/>
-          <w:shd w:val="clear" w:color="auto" w:fill="FFFFFF"/>
-        </w:rPr>
-        <w:t xml:space="preserve">Abstractions </w:t>
-      </w:r>
-      <w:r>
-        <w:rPr>
-          <w:rFonts w:ascii="Consolas" w:hAnsi="Consolas"/>
-          <w:b/>
-          <w:color w:val="242424"/>
-          <w:sz w:val="19"/>
-          <w:szCs w:val="19"/>
-          <w:shd w:val="clear" w:color="auto" w:fill="FFFFFF"/>
-        </w:rPr>
-        <w:t xml:space="preserve">Program.cs </w:t>
-      </w:r>
-      <w:r>
-        <w:rPr>
-          <w:rFonts w:ascii="Consolas" w:hAnsi="Consolas"/>
-          <w:b/>
-          <w:color w:val="242424"/>
-          <w:sz w:val="19"/>
-          <w:szCs w:val="19"/>
-          <w:shd w:val="clear" w:color="auto" w:fill="FFFFFF"/>
-        </w:rPr>
-        <w:t xml:space="preserve"> </w:t>
-      </w:r>
-    </w:p>
-    <w:p>
-      <w:pPr>
         <w:autoSpaceDE w:val="0"/>
         <w:autoSpaceDN w:val="0"/>
         <w:adjustRightInd w:val="0"/>
         <w:spacing w:after="0" w:line="240" w:lineRule="auto"/>
-        <w:ind w:firstLine="708"/>
-        <w:rPr>
-          <w:rFonts w:ascii="Cascadia Mono" w:hAnsi="Cascadia Mono" w:cs="Cascadia Mono"/>
-          <w:color w:val="000000"/>
-          <w:sz w:val="19"/>
-          <w:szCs w:val="19"/>
-          <w:highlight w:val="white"/>
-        </w:rPr>
-      </w:pPr>
-      <w:proofErr w:type="gramStart"/>
-      <w:r>
-        <w:rPr>
-          <w:rFonts w:ascii="Cascadia Mono" w:hAnsi="Cascadia Mono" w:cs="Cascadia Mono"/>
-          <w:color w:val="000000"/>
-          <w:sz w:val="19"/>
-          <w:szCs w:val="19"/>
-          <w:highlight w:val="white"/>
-        </w:rPr>
-        <w:t>builder.Services.AddScoped</w:t>
-      </w:r>
-      <w:proofErr w:type="gramEnd"/>
-      <w:r>
-        <w:rPr>
-          <w:rFonts w:ascii="Cascadia Mono" w:hAnsi="Cascadia Mono" w:cs="Cascadia Mono"/>
-          <w:color w:val="000000"/>
-          <w:sz w:val="19"/>
-          <w:szCs w:val="19"/>
-          <w:highlight w:val="white"/>
-        </w:rPr>
-        <w:t>(</w:t>
-      </w:r>
-      <w:r>
-        <w:rPr>
-          <w:rFonts w:ascii="Cascadia Mono" w:hAnsi="Cascadia Mono" w:cs="Cascadia Mono"/>
-          <w:color w:val="0000FF"/>
-          <w:sz w:val="19"/>
-          <w:szCs w:val="19"/>
-          <w:highlight w:val="white"/>
-        </w:rPr>
-        <w:t>typeof</w:t>
-      </w:r>
-      <w:r>
-        <w:rPr>
-          <w:rFonts w:ascii="Cascadia Mono" w:hAnsi="Cascadia Mono" w:cs="Cascadia Mono"/>
-          <w:color w:val="000000"/>
-          <w:sz w:val="19"/>
-          <w:szCs w:val="19"/>
-          <w:highlight w:val="white"/>
-        </w:rPr>
-        <w:t>(</w:t>
-      </w:r>
-      <w:r>
-        <w:rPr>
-          <w:rFonts w:ascii="Cascadia Mono" w:hAnsi="Cascadia Mono" w:cs="Cascadia Mono"/>
-          <w:color w:val="2B91AF"/>
-          <w:sz w:val="19"/>
-          <w:szCs w:val="19"/>
-          <w:highlight w:val="white"/>
-        </w:rPr>
-        <w:t>IRepository</w:t>
-      </w:r>
-      <w:r>
-        <w:rPr>
-          <w:rFonts w:ascii="Cascadia Mono" w:hAnsi="Cascadia Mono" w:cs="Cascadia Mono"/>
-          <w:color w:val="000000"/>
-          <w:sz w:val="19"/>
-          <w:szCs w:val="19"/>
-          <w:highlight w:val="white"/>
-        </w:rPr>
-        <w:t xml:space="preserve">&lt;&gt;), </w:t>
-      </w:r>
-      <w:r>
-        <w:rPr>
-          <w:rFonts w:ascii="Cascadia Mono" w:hAnsi="Cascadia Mono" w:cs="Cascadia Mono"/>
-          <w:color w:val="0000FF"/>
-          <w:sz w:val="19"/>
-          <w:szCs w:val="19"/>
-          <w:highlight w:val="white"/>
-        </w:rPr>
-        <w:t>typeof</w:t>
-      </w:r>
-      <w:r>
-        <w:rPr>
-          <w:rFonts w:ascii="Cascadia Mono" w:hAnsi="Cascadia Mono" w:cs="Cascadia Mono"/>
-          <w:color w:val="000000"/>
-          <w:sz w:val="19"/>
-          <w:szCs w:val="19"/>
-          <w:highlight w:val="white"/>
-        </w:rPr>
-        <w:t>(</w:t>
-      </w:r>
-      <w:r>
-        <w:rPr>
-          <w:rFonts w:ascii="Cascadia Mono" w:hAnsi="Cascadia Mono" w:cs="Cascadia Mono"/>
-          <w:color w:val="2B91AF"/>
-          <w:sz w:val="19"/>
-          <w:szCs w:val="19"/>
-          <w:highlight w:val="white"/>
-        </w:rPr>
-        <w:t>Repository</w:t>
-      </w:r>
-      <w:r>
-        <w:rPr>
-          <w:rFonts w:ascii="Cascadia Mono" w:hAnsi="Cascadia Mono" w:cs="Cascadia Mono"/>
-          <w:color w:val="000000"/>
-          <w:sz w:val="19"/>
-          <w:szCs w:val="19"/>
-          <w:highlight w:val="white"/>
-        </w:rPr>
-        <w:t>&lt;&gt;));</w:t>
-      </w:r>
-    </w:p>
-    <w:p>
-      <w:pPr>
-        <w:autoSpaceDE w:val="0"/>
-        <w:autoSpaceDN w:val="0"/>
-        <w:adjustRightInd w:val="0"/>
-        <w:spacing w:after="0" w:line="240" w:lineRule="auto"/>
-        <w:rPr>
-          <w:rFonts w:ascii="Cascadia Mono" w:hAnsi="Cascadia Mono" w:cs="Cascadia Mono"/>
-          <w:color w:val="000000"/>
-          <w:sz w:val="19"/>
-          <w:szCs w:val="19"/>
-          <w:highlight w:val="white"/>
-        </w:rPr>
-      </w:pPr>
-      <w:r>
-        <w:rPr>
-          <w:rFonts w:ascii="Cascadia Mono" w:hAnsi="Cascadia Mono" w:cs="Cascadia Mono"/>
-          <w:color w:val="000000"/>
-          <w:sz w:val="19"/>
-          <w:szCs w:val="19"/>
-          <w:highlight w:val="white"/>
-        </w:rPr>
-        <w:t xml:space="preserve"> </w:t>
-      </w:r>
-      <w:r>
-        <w:rPr>
-          <w:rFonts w:ascii="Cascadia Mono" w:hAnsi="Cascadia Mono" w:cs="Cascadia Mono"/>
-          <w:color w:val="000000"/>
-          <w:sz w:val="19"/>
-          <w:szCs w:val="19"/>
-          <w:highlight w:val="white"/>
-        </w:rPr>
-        <w:tab/>
-      </w:r>
-      <w:proofErr w:type="gramStart"/>
-      <w:r>
-        <w:rPr>
-          <w:rFonts w:ascii="Cascadia Mono" w:hAnsi="Cascadia Mono" w:cs="Cascadia Mono"/>
-          <w:color w:val="000000"/>
-          <w:sz w:val="19"/>
-          <w:szCs w:val="19"/>
-          <w:highlight w:val="white"/>
-        </w:rPr>
-        <w:t>builder.Services.AddScoped</w:t>
-      </w:r>
-      <w:proofErr w:type="gramEnd"/>
-      <w:r>
-        <w:rPr>
-          <w:rFonts w:ascii="Cascadia Mono" w:hAnsi="Cascadia Mono" w:cs="Cascadia Mono"/>
-          <w:color w:val="000000"/>
-          <w:sz w:val="19"/>
-          <w:szCs w:val="19"/>
-          <w:highlight w:val="white"/>
-        </w:rPr>
-        <w:t>&lt;</w:t>
-      </w:r>
-      <w:r>
-        <w:rPr>
-          <w:rFonts w:ascii="Cascadia Mono" w:hAnsi="Cascadia Mono" w:cs="Cascadia Mono"/>
-          <w:color w:val="2B91AF"/>
-          <w:sz w:val="19"/>
-          <w:szCs w:val="19"/>
-          <w:highlight w:val="white"/>
-        </w:rPr>
-        <w:t>IUnitOfWork</w:t>
-      </w:r>
-      <w:r>
-        <w:rPr>
-          <w:rFonts w:ascii="Cascadia Mono" w:hAnsi="Cascadia Mono" w:cs="Cascadia Mono"/>
-          <w:color w:val="000000"/>
-          <w:sz w:val="19"/>
-          <w:szCs w:val="19"/>
-          <w:highlight w:val="white"/>
-        </w:rPr>
-        <w:t xml:space="preserve">, </w:t>
-      </w:r>
-      <w:r>
-        <w:rPr>
-          <w:rFonts w:ascii="Cascadia Mono" w:hAnsi="Cascadia Mono" w:cs="Cascadia Mono"/>
-          <w:color w:val="2B91AF"/>
-          <w:sz w:val="19"/>
-          <w:szCs w:val="19"/>
-          <w:highlight w:val="white"/>
-        </w:rPr>
-        <w:t>UnitOfWork</w:t>
-      </w:r>
-      <w:r>
-        <w:rPr>
-          <w:rFonts w:ascii="Cascadia Mono" w:hAnsi="Cascadia Mono" w:cs="Cascadia Mono"/>
-          <w:color w:val="000000"/>
-          <w:sz w:val="19"/>
-          <w:szCs w:val="19"/>
-          <w:highlight w:val="white"/>
-        </w:rPr>
-        <w:t xml:space="preserve">&gt;(); </w:t>
-      </w:r>
-      <w:r>
-        <w:rPr>
-          <w:rFonts w:ascii="Consolas" w:hAnsi="Consolas"/>
-          <w:b/>
-          <w:color w:val="242424"/>
-          <w:sz w:val="19"/>
-          <w:szCs w:val="19"/>
-          <w:shd w:val="clear" w:color="auto" w:fill="FFFFFF"/>
-        </w:rPr>
-        <w:t xml:space="preserve">Program.cs </w:t>
-      </w:r>
-      <w:r>
-        <w:rPr>
-          <w:rFonts w:ascii="Consolas" w:hAnsi="Consolas"/>
-          <w:b/>
-          <w:color w:val="242424"/>
-          <w:sz w:val="19"/>
-          <w:szCs w:val="19"/>
-          <w:shd w:val="clear" w:color="auto" w:fill="FFFFFF"/>
-        </w:rPr>
-        <w:t xml:space="preserve"> </w:t>
-      </w:r>
-    </w:p>
-    <w:p>
-      <w:pPr>
-        <w:pStyle w:val="KonuBal"/>
-        <w:rPr>
-          <w:rFonts w:ascii="Consolas" w:hAnsi="Consolas"/>
-          <w:color w:val="242424"/>
-          <w:sz w:val="19"/>
-          <w:szCs w:val="19"/>
-          <w:shd w:val="clear" w:color="auto" w:fill="FFFFFF"/>
-        </w:rPr>
-      </w:pPr>
-      <w:bookmarkStart w:id="9" w:name="_Toc201251632"/>
-      <w:r>
-        <w:t>ElasticSearch</w:t>
-      </w:r>
-      <w:bookmarkEnd w:id="9"/>
-      <w:r>
-        <w:t xml:space="preserve"> </w:t>
-      </w:r>
-    </w:p>
-    <w:p>
-      <w:pPr>
-        <w:autoSpaceDE w:val="0"/>
-        <w:autoSpaceDN w:val="0"/>
-        <w:adjustRightInd w:val="0"/>
-        <w:spacing w:after="0" w:line="240" w:lineRule="auto"/>
-        <w:ind w:firstLine="708"/>
-        <w:rPr>
-          <w:rFonts w:ascii="Consolas" w:hAnsi="Consolas"/>
-          <w:color w:val="242424"/>
-          <w:sz w:val="19"/>
-          <w:szCs w:val="19"/>
-          <w:shd w:val="clear" w:color="auto" w:fill="FFFFFF"/>
-        </w:rPr>
-      </w:pPr>
-      <w:proofErr w:type="gramStart"/>
-      <w:r>
-        <w:rPr>
-          <w:rFonts w:ascii="Consolas" w:hAnsi="Consolas"/>
-          <w:color w:val="242424"/>
-          <w:sz w:val="19"/>
-          <w:szCs w:val="19"/>
-          <w:shd w:val="clear" w:color="auto" w:fill="FFFFFF"/>
-        </w:rPr>
-        <w:t>docker</w:t>
-      </w:r>
-      <w:proofErr w:type="gramEnd"/>
-      <w:r>
-        <w:rPr>
-          <w:rFonts w:ascii="Consolas" w:hAnsi="Consolas"/>
-          <w:color w:val="242424"/>
-          <w:sz w:val="19"/>
-          <w:szCs w:val="19"/>
-          <w:shd w:val="clear" w:color="auto" w:fill="FFFFFF"/>
-        </w:rPr>
-        <w:t xml:space="preserve"> pull docker.elastic.co/elasticsearch/elasticsearch-wolfi:9.0.0</w:t>
-      </w:r>
-    </w:p>
-    <w:p>
-      <w:pPr>
-        <w:autoSpaceDE w:val="0"/>
-        <w:autoSpaceDN w:val="0"/>
-        <w:adjustRightInd w:val="0"/>
-        <w:spacing w:after="0" w:line="240" w:lineRule="auto"/>
-        <w:ind w:firstLine="708"/>
-        <w:rPr>
-          <w:rFonts w:ascii="Consolas" w:hAnsi="Consolas"/>
-          <w:color w:val="242424"/>
-          <w:sz w:val="19"/>
-          <w:szCs w:val="19"/>
-          <w:shd w:val="clear" w:color="auto" w:fill="FFFFFF"/>
-        </w:rPr>
-      </w:pPr>
-      <w:proofErr w:type="gramStart"/>
-      <w:r>
-        <w:rPr>
-          <w:rFonts w:ascii="Consolas" w:hAnsi="Consolas"/>
-          <w:color w:val="242424"/>
-          <w:sz w:val="19"/>
-          <w:szCs w:val="19"/>
-          <w:shd w:val="clear" w:color="auto" w:fill="FFFFFF"/>
-        </w:rPr>
-        <w:t>docker</w:t>
-      </w:r>
-      <w:proofErr w:type="gramEnd"/>
-      <w:r>
-        <w:rPr>
-          <w:rFonts w:ascii="Consolas" w:hAnsi="Consolas"/>
-          <w:color w:val="242424"/>
-          <w:sz w:val="19"/>
-          <w:szCs w:val="19"/>
-          <w:shd w:val="clear" w:color="auto" w:fill="FFFFFF"/>
-        </w:rPr>
-        <w:t xml:space="preserve"> run -p 9200:9200 -p 9300:9300 -e "discovery.type=single-node" docker.elastic.co/elasticsearch/elasticsearch:7.5.2</w:t>
-      </w:r>
-    </w:p>
-    <w:p>
-      <w:pPr>
-        <w:autoSpaceDE w:val="0"/>
-        <w:autoSpaceDN w:val="0"/>
-        <w:adjustRightInd w:val="0"/>
-        <w:spacing w:after="0" w:line="240" w:lineRule="auto"/>
-        <w:ind w:firstLine="708"/>
-        <w:rPr>
-          <w:rStyle w:val="hljs-variableconstant"/>
-          <w:rFonts w:ascii="Courier New" w:hAnsi="Courier New" w:cs="Courier New"/>
-          <w:color w:val="242424"/>
-          <w:spacing w:val="-5"/>
-          <w:sz w:val="21"/>
-          <w:szCs w:val="21"/>
-          <w:shd w:val="clear" w:color="auto" w:fill="F9F9F9"/>
-        </w:rPr>
-      </w:pPr>
-      <w:proofErr w:type="gramStart"/>
-      <w:r>
-        <w:rPr>
-          <w:rFonts w:ascii="Courier New" w:hAnsi="Courier New" w:cs="Courier New"/>
-          <w:color w:val="242424"/>
-          <w:spacing w:val="-5"/>
-          <w:sz w:val="21"/>
-          <w:szCs w:val="21"/>
-          <w:shd w:val="clear" w:color="auto" w:fill="F9F9F9"/>
-        </w:rPr>
-        <w:t>dotnet</w:t>
-      </w:r>
-      <w:proofErr w:type="gramEnd"/>
-      <w:r>
-        <w:rPr>
-          <w:rFonts w:ascii="Courier New" w:hAnsi="Courier New" w:cs="Courier New"/>
-          <w:color w:val="242424"/>
-          <w:spacing w:val="-5"/>
-          <w:sz w:val="21"/>
-          <w:szCs w:val="21"/>
-          <w:shd w:val="clear" w:color="auto" w:fill="F9F9F9"/>
-        </w:rPr>
-        <w:t xml:space="preserve"> add package </w:t>
-      </w:r>
-      <w:r>
-        <w:rPr>
-          <w:rStyle w:val="hljs-variableconstant"/>
-          <w:rFonts w:ascii="Courier New" w:hAnsi="Courier New" w:cs="Courier New"/>
-          <w:color w:val="242424"/>
-          <w:spacing w:val="-5"/>
-          <w:sz w:val="21"/>
-          <w:szCs w:val="21"/>
-          <w:shd w:val="clear" w:color="auto" w:fill="F9F9F9"/>
-        </w:rPr>
-        <w:t>NEST</w:t>
-      </w:r>
-    </w:p>
-    <w:p>
-      <w:pPr>
-        <w:autoSpaceDE w:val="0"/>
-        <w:autoSpaceDN w:val="0"/>
-        <w:adjustRightInd w:val="0"/>
-        <w:spacing w:after="0" w:line="240" w:lineRule="auto"/>
-        <w:ind w:firstLine="708"/>
-        <w:rPr>
-          <w:rFonts w:ascii="Consolas" w:hAnsi="Consolas"/>
-          <w:color w:val="242424"/>
-          <w:sz w:val="19"/>
-          <w:szCs w:val="19"/>
-          <w:shd w:val="clear" w:color="auto" w:fill="FFFFFF"/>
-        </w:rPr>
-      </w:pPr>
-      <w:proofErr w:type="gramStart"/>
-      <w:r>
-        <w:rPr>
-          <w:rFonts w:ascii="Courier New" w:hAnsi="Courier New" w:cs="Courier New"/>
-          <w:color w:val="242424"/>
-          <w:spacing w:val="-5"/>
-          <w:sz w:val="21"/>
-          <w:szCs w:val="21"/>
-          <w:shd w:val="clear" w:color="auto" w:fill="F9F9F9"/>
-        </w:rPr>
-        <w:t>dotnet</w:t>
-      </w:r>
-      <w:proofErr w:type="gramEnd"/>
-      <w:r>
-        <w:rPr>
-          <w:rFonts w:ascii="Courier New" w:hAnsi="Courier New" w:cs="Courier New"/>
-          <w:color w:val="242424"/>
-          <w:spacing w:val="-5"/>
-          <w:sz w:val="21"/>
-          <w:szCs w:val="21"/>
-          <w:shd w:val="clear" w:color="auto" w:fill="F9F9F9"/>
-        </w:rPr>
-        <w:t xml:space="preserve"> add package </w:t>
-      </w:r>
-      <w:r>
-        <w:rPr>
-          <w:rStyle w:val="hljs-titleclass"/>
-          <w:rFonts w:ascii="Courier New" w:hAnsi="Courier New" w:cs="Courier New"/>
-          <w:color w:val="242424"/>
-          <w:spacing w:val="-5"/>
-          <w:sz w:val="21"/>
-          <w:szCs w:val="21"/>
-          <w:shd w:val="clear" w:color="auto" w:fill="F9F9F9"/>
-        </w:rPr>
-        <w:t>Elasticsearch</w:t>
-      </w:r>
-      <w:r>
-        <w:rPr>
-          <w:rFonts w:ascii="Courier New" w:hAnsi="Courier New" w:cs="Courier New"/>
-          <w:color w:val="242424"/>
-          <w:spacing w:val="-5"/>
-          <w:sz w:val="21"/>
-          <w:szCs w:val="21"/>
-          <w:shd w:val="clear" w:color="auto" w:fill="F9F9F9"/>
-        </w:rPr>
-        <w:t>.</w:t>
-      </w:r>
-      <w:r>
-        <w:rPr>
-          <w:rStyle w:val="hljs-property"/>
-          <w:rFonts w:ascii="Courier New" w:hAnsi="Courier New" w:cs="Courier New"/>
-          <w:color w:val="242424"/>
-          <w:spacing w:val="-5"/>
-          <w:sz w:val="21"/>
-          <w:szCs w:val="21"/>
-          <w:shd w:val="clear" w:color="auto" w:fill="F9F9F9"/>
-        </w:rPr>
-        <w:t>Net</w:t>
-      </w:r>
-    </w:p>
-    <w:p>
-      <w:pPr>
-        <w:pStyle w:val="KonuBal"/>
-        <w:rPr>
-          <w:shd w:val="clear" w:color="auto" w:fill="FFFFFF"/>
-        </w:rPr>
-      </w:pPr>
-      <w:bookmarkStart w:id="10" w:name="_Toc201251623"/>
-      <w:r>
-        <w:rPr>
-          <w:shd w:val="clear" w:color="auto" w:fill="FFFFFF"/>
-        </w:rPr>
-        <w:t>HTTP İstek Atma</w:t>
-      </w:r>
-    </w:p>
-    <w:p>
-      <w:pPr>
-        <w:pStyle w:val="Balk3"/>
-      </w:pPr>
-      <w:r>
-        <w:t>Kullanım Tavsiyesi</w:t>
-      </w:r>
+        <w:rPr>
+          <w:rFonts w:ascii="Consolas" w:hAnsi="Consolas"/>
+          <w:color w:val="242424"/>
+          <w:sz w:val="19"/>
+          <w:szCs w:val="19"/>
+          <w:shd w:val="clear" w:color="auto" w:fill="FFFFFF"/>
+        </w:rPr>
+      </w:pPr>
     </w:p>
     <w:p>
       <w:pPr>
@@ -3371,6 +2804,863 @@
           <w:numId w:val="7"/>
         </w:numPr>
         <w:spacing w:after="0"/>
+      </w:pPr>
+      <w:r>
+        <w:t xml:space="preserve">React tarafında yetkilendirmede kullanmak için </w:t>
+      </w:r>
+      <w:r>
+        <w:t xml:space="preserve">npm kütüphanesi </w:t>
+      </w:r>
+    </w:p>
+    <w:p>
+      <w:pPr>
+        <w:spacing w:after="0"/>
+        <w:ind w:left="360" w:firstLine="348"/>
+        <w:rPr>
+          <w:rFonts w:ascii="Consolas" w:hAnsi="Consolas"/>
+          <w:color w:val="242424"/>
+          <w:sz w:val="19"/>
+          <w:szCs w:val="19"/>
+          <w:shd w:val="clear" w:color="auto" w:fill="FFFFFF"/>
+        </w:rPr>
+      </w:pPr>
+      <w:proofErr w:type="gramStart"/>
+      <w:r>
+        <w:rPr>
+          <w:rFonts w:ascii="Consolas" w:hAnsi="Consolas"/>
+          <w:color w:val="242424"/>
+          <w:sz w:val="19"/>
+          <w:szCs w:val="19"/>
+          <w:shd w:val="clear" w:color="auto" w:fill="FFFFFF"/>
+        </w:rPr>
+        <w:t>npm</w:t>
+      </w:r>
+      <w:proofErr w:type="gramEnd"/>
+      <w:r>
+        <w:rPr>
+          <w:rFonts w:ascii="Consolas" w:hAnsi="Consolas"/>
+          <w:color w:val="242424"/>
+          <w:sz w:val="19"/>
+          <w:szCs w:val="19"/>
+          <w:shd w:val="clear" w:color="auto" w:fill="FFFFFF"/>
+        </w:rPr>
+        <w:t xml:space="preserve"> install jwt-decode</w:t>
+      </w:r>
+      <w:bookmarkStart w:id="8" w:name="_Toc201251630"/>
+    </w:p>
+    <w:p>
+      <w:pPr>
+        <w:spacing w:after="0"/>
+        <w:ind w:left="360" w:firstLine="348"/>
+        <w:rPr>
+          <w:rFonts w:ascii="Consolas" w:hAnsi="Consolas"/>
+          <w:color w:val="242424"/>
+          <w:sz w:val="19"/>
+          <w:szCs w:val="19"/>
+          <w:shd w:val="clear" w:color="auto" w:fill="FFFFFF"/>
+        </w:rPr>
+      </w:pPr>
+    </w:p>
+    <w:p>
+      <w:pPr>
+        <w:pStyle w:val="KonuBal"/>
+      </w:pPr>
+      <w:r>
+        <w:t>DependencyInjection</w:t>
+      </w:r>
+      <w:bookmarkEnd w:id="8"/>
+    </w:p>
+    <w:p>
+      <w:pPr>
+        <w:spacing w:after="0"/>
+        <w:ind w:left="360" w:firstLine="348"/>
+        <w:rPr>
+          <w:rFonts w:ascii="Consolas" w:hAnsi="Consolas"/>
+          <w:color w:val="242424"/>
+          <w:sz w:val="19"/>
+          <w:szCs w:val="19"/>
+          <w:shd w:val="clear" w:color="auto" w:fill="FFFFFF"/>
+        </w:rPr>
+      </w:pPr>
+      <w:proofErr w:type="gramStart"/>
+      <w:r>
+        <w:rPr>
+          <w:rFonts w:ascii="Consolas" w:hAnsi="Consolas"/>
+          <w:color w:val="242424"/>
+          <w:sz w:val="19"/>
+          <w:szCs w:val="19"/>
+          <w:shd w:val="clear" w:color="auto" w:fill="FFFFFF"/>
+        </w:rPr>
+        <w:t>dotnet</w:t>
+      </w:r>
+      <w:proofErr w:type="gramEnd"/>
+      <w:r>
+        <w:rPr>
+          <w:rFonts w:ascii="Consolas" w:hAnsi="Consolas"/>
+          <w:color w:val="242424"/>
+          <w:sz w:val="19"/>
+          <w:szCs w:val="19"/>
+          <w:shd w:val="clear" w:color="auto" w:fill="FFFFFF"/>
+        </w:rPr>
+        <w:t xml:space="preserve"> add package Microsoft.Extensions.</w:t>
+      </w:r>
+      <w:r>
+        <w:rPr>
+          <w:rFonts w:ascii="Consolas" w:hAnsi="Consolas"/>
+          <w:color w:val="242424"/>
+          <w:sz w:val="19"/>
+          <w:szCs w:val="19"/>
+          <w:shd w:val="clear" w:color="auto" w:fill="FFFFFF"/>
+        </w:rPr>
+        <w:t>DependencyInjection</w:t>
+      </w:r>
+      <w:r>
+        <w:rPr>
+          <w:rFonts w:ascii="Consolas" w:hAnsi="Consolas"/>
+          <w:color w:val="242424"/>
+          <w:sz w:val="19"/>
+          <w:szCs w:val="19"/>
+          <w:shd w:val="clear" w:color="auto" w:fill="FFFFFF"/>
+        </w:rPr>
+        <w:t>.</w:t>
+      </w:r>
+      <w:r>
+        <w:rPr>
+          <w:rFonts w:ascii="Consolas" w:hAnsi="Consolas"/>
+          <w:color w:val="242424"/>
+          <w:sz w:val="19"/>
+          <w:szCs w:val="19"/>
+          <w:shd w:val="clear" w:color="auto" w:fill="FFFFFF"/>
+        </w:rPr>
+        <w:t xml:space="preserve">Abstractions </w:t>
+      </w:r>
+      <w:r>
+        <w:rPr>
+          <w:rFonts w:ascii="Consolas" w:hAnsi="Consolas"/>
+          <w:b/>
+          <w:color w:val="242424"/>
+          <w:sz w:val="19"/>
+          <w:szCs w:val="19"/>
+          <w:shd w:val="clear" w:color="auto" w:fill="FFFFFF"/>
+        </w:rPr>
+        <w:t xml:space="preserve">Program.cs </w:t>
+      </w:r>
+      <w:r>
+        <w:rPr>
+          <w:rFonts w:ascii="Consolas" w:hAnsi="Consolas"/>
+          <w:b/>
+          <w:color w:val="242424"/>
+          <w:sz w:val="19"/>
+          <w:szCs w:val="19"/>
+          <w:shd w:val="clear" w:color="auto" w:fill="FFFFFF"/>
+        </w:rPr>
+        <w:t xml:space="preserve"> </w:t>
+      </w:r>
+    </w:p>
+    <w:p>
+      <w:pPr>
+        <w:autoSpaceDE w:val="0"/>
+        <w:autoSpaceDN w:val="0"/>
+        <w:adjustRightInd w:val="0"/>
+        <w:spacing w:after="0" w:line="240" w:lineRule="auto"/>
+        <w:ind w:firstLine="708"/>
+        <w:rPr>
+          <w:rFonts w:ascii="Cascadia Mono" w:hAnsi="Cascadia Mono" w:cs="Cascadia Mono"/>
+          <w:color w:val="000000"/>
+          <w:sz w:val="19"/>
+          <w:szCs w:val="19"/>
+          <w:highlight w:val="white"/>
+        </w:rPr>
+      </w:pPr>
+      <w:proofErr w:type="gramStart"/>
+      <w:r>
+        <w:rPr>
+          <w:rFonts w:ascii="Cascadia Mono" w:hAnsi="Cascadia Mono" w:cs="Cascadia Mono"/>
+          <w:color w:val="000000"/>
+          <w:sz w:val="19"/>
+          <w:szCs w:val="19"/>
+          <w:highlight w:val="white"/>
+        </w:rPr>
+        <w:t>builder.Services.AddScoped</w:t>
+      </w:r>
+      <w:proofErr w:type="gramEnd"/>
+      <w:r>
+        <w:rPr>
+          <w:rFonts w:ascii="Cascadia Mono" w:hAnsi="Cascadia Mono" w:cs="Cascadia Mono"/>
+          <w:color w:val="000000"/>
+          <w:sz w:val="19"/>
+          <w:szCs w:val="19"/>
+          <w:highlight w:val="white"/>
+        </w:rPr>
+        <w:t>(</w:t>
+      </w:r>
+      <w:r>
+        <w:rPr>
+          <w:rFonts w:ascii="Cascadia Mono" w:hAnsi="Cascadia Mono" w:cs="Cascadia Mono"/>
+          <w:color w:val="0000FF"/>
+          <w:sz w:val="19"/>
+          <w:szCs w:val="19"/>
+          <w:highlight w:val="white"/>
+        </w:rPr>
+        <w:t>typeof</w:t>
+      </w:r>
+      <w:r>
+        <w:rPr>
+          <w:rFonts w:ascii="Cascadia Mono" w:hAnsi="Cascadia Mono" w:cs="Cascadia Mono"/>
+          <w:color w:val="000000"/>
+          <w:sz w:val="19"/>
+          <w:szCs w:val="19"/>
+          <w:highlight w:val="white"/>
+        </w:rPr>
+        <w:t>(</w:t>
+      </w:r>
+      <w:r>
+        <w:rPr>
+          <w:rFonts w:ascii="Cascadia Mono" w:hAnsi="Cascadia Mono" w:cs="Cascadia Mono"/>
+          <w:color w:val="2B91AF"/>
+          <w:sz w:val="19"/>
+          <w:szCs w:val="19"/>
+          <w:highlight w:val="white"/>
+        </w:rPr>
+        <w:t>IRepository</w:t>
+      </w:r>
+      <w:r>
+        <w:rPr>
+          <w:rFonts w:ascii="Cascadia Mono" w:hAnsi="Cascadia Mono" w:cs="Cascadia Mono"/>
+          <w:color w:val="000000"/>
+          <w:sz w:val="19"/>
+          <w:szCs w:val="19"/>
+          <w:highlight w:val="white"/>
+        </w:rPr>
+        <w:t xml:space="preserve">&lt;&gt;), </w:t>
+      </w:r>
+      <w:r>
+        <w:rPr>
+          <w:rFonts w:ascii="Cascadia Mono" w:hAnsi="Cascadia Mono" w:cs="Cascadia Mono"/>
+          <w:color w:val="0000FF"/>
+          <w:sz w:val="19"/>
+          <w:szCs w:val="19"/>
+          <w:highlight w:val="white"/>
+        </w:rPr>
+        <w:t>typeof</w:t>
+      </w:r>
+      <w:r>
+        <w:rPr>
+          <w:rFonts w:ascii="Cascadia Mono" w:hAnsi="Cascadia Mono" w:cs="Cascadia Mono"/>
+          <w:color w:val="000000"/>
+          <w:sz w:val="19"/>
+          <w:szCs w:val="19"/>
+          <w:highlight w:val="white"/>
+        </w:rPr>
+        <w:t>(</w:t>
+      </w:r>
+      <w:r>
+        <w:rPr>
+          <w:rFonts w:ascii="Cascadia Mono" w:hAnsi="Cascadia Mono" w:cs="Cascadia Mono"/>
+          <w:color w:val="2B91AF"/>
+          <w:sz w:val="19"/>
+          <w:szCs w:val="19"/>
+          <w:highlight w:val="white"/>
+        </w:rPr>
+        <w:t>Repository</w:t>
+      </w:r>
+      <w:r>
+        <w:rPr>
+          <w:rFonts w:ascii="Cascadia Mono" w:hAnsi="Cascadia Mono" w:cs="Cascadia Mono"/>
+          <w:color w:val="000000"/>
+          <w:sz w:val="19"/>
+          <w:szCs w:val="19"/>
+          <w:highlight w:val="white"/>
+        </w:rPr>
+        <w:t>&lt;&gt;));</w:t>
+      </w:r>
+    </w:p>
+    <w:p>
+      <w:pPr>
+        <w:autoSpaceDE w:val="0"/>
+        <w:autoSpaceDN w:val="0"/>
+        <w:adjustRightInd w:val="0"/>
+        <w:spacing w:after="0" w:line="240" w:lineRule="auto"/>
+        <w:rPr>
+          <w:rFonts w:ascii="Cascadia Mono" w:hAnsi="Cascadia Mono" w:cs="Cascadia Mono"/>
+          <w:color w:val="000000"/>
+          <w:sz w:val="19"/>
+          <w:szCs w:val="19"/>
+          <w:highlight w:val="white"/>
+        </w:rPr>
+      </w:pPr>
+      <w:r>
+        <w:rPr>
+          <w:rFonts w:ascii="Cascadia Mono" w:hAnsi="Cascadia Mono" w:cs="Cascadia Mono"/>
+          <w:color w:val="000000"/>
+          <w:sz w:val="19"/>
+          <w:szCs w:val="19"/>
+          <w:highlight w:val="white"/>
+        </w:rPr>
+        <w:t xml:space="preserve"> </w:t>
+      </w:r>
+      <w:r>
+        <w:rPr>
+          <w:rFonts w:ascii="Cascadia Mono" w:hAnsi="Cascadia Mono" w:cs="Cascadia Mono"/>
+          <w:color w:val="000000"/>
+          <w:sz w:val="19"/>
+          <w:szCs w:val="19"/>
+          <w:highlight w:val="white"/>
+        </w:rPr>
+        <w:tab/>
+      </w:r>
+      <w:proofErr w:type="gramStart"/>
+      <w:r>
+        <w:rPr>
+          <w:rFonts w:ascii="Cascadia Mono" w:hAnsi="Cascadia Mono" w:cs="Cascadia Mono"/>
+          <w:color w:val="000000"/>
+          <w:sz w:val="19"/>
+          <w:szCs w:val="19"/>
+          <w:highlight w:val="white"/>
+        </w:rPr>
+        <w:t>builder.Services.AddScoped</w:t>
+      </w:r>
+      <w:proofErr w:type="gramEnd"/>
+      <w:r>
+        <w:rPr>
+          <w:rFonts w:ascii="Cascadia Mono" w:hAnsi="Cascadia Mono" w:cs="Cascadia Mono"/>
+          <w:color w:val="000000"/>
+          <w:sz w:val="19"/>
+          <w:szCs w:val="19"/>
+          <w:highlight w:val="white"/>
+        </w:rPr>
+        <w:t>&lt;</w:t>
+      </w:r>
+      <w:r>
+        <w:rPr>
+          <w:rFonts w:ascii="Cascadia Mono" w:hAnsi="Cascadia Mono" w:cs="Cascadia Mono"/>
+          <w:color w:val="2B91AF"/>
+          <w:sz w:val="19"/>
+          <w:szCs w:val="19"/>
+          <w:highlight w:val="white"/>
+        </w:rPr>
+        <w:t>IUnitOfWork</w:t>
+      </w:r>
+      <w:r>
+        <w:rPr>
+          <w:rFonts w:ascii="Cascadia Mono" w:hAnsi="Cascadia Mono" w:cs="Cascadia Mono"/>
+          <w:color w:val="000000"/>
+          <w:sz w:val="19"/>
+          <w:szCs w:val="19"/>
+          <w:highlight w:val="white"/>
+        </w:rPr>
+        <w:t xml:space="preserve">, </w:t>
+      </w:r>
+      <w:r>
+        <w:rPr>
+          <w:rFonts w:ascii="Cascadia Mono" w:hAnsi="Cascadia Mono" w:cs="Cascadia Mono"/>
+          <w:color w:val="2B91AF"/>
+          <w:sz w:val="19"/>
+          <w:szCs w:val="19"/>
+          <w:highlight w:val="white"/>
+        </w:rPr>
+        <w:t>UnitOfWork</w:t>
+      </w:r>
+      <w:r>
+        <w:rPr>
+          <w:rFonts w:ascii="Cascadia Mono" w:hAnsi="Cascadia Mono" w:cs="Cascadia Mono"/>
+          <w:color w:val="000000"/>
+          <w:sz w:val="19"/>
+          <w:szCs w:val="19"/>
+          <w:highlight w:val="white"/>
+        </w:rPr>
+        <w:t xml:space="preserve">&gt;(); </w:t>
+      </w:r>
+      <w:r>
+        <w:rPr>
+          <w:rFonts w:ascii="Consolas" w:hAnsi="Consolas"/>
+          <w:b/>
+          <w:color w:val="242424"/>
+          <w:sz w:val="19"/>
+          <w:szCs w:val="19"/>
+          <w:shd w:val="clear" w:color="auto" w:fill="FFFFFF"/>
+        </w:rPr>
+        <w:t xml:space="preserve">Program.cs </w:t>
+      </w:r>
+      <w:r>
+        <w:rPr>
+          <w:rFonts w:ascii="Consolas" w:hAnsi="Consolas"/>
+          <w:b/>
+          <w:color w:val="242424"/>
+          <w:sz w:val="19"/>
+          <w:szCs w:val="19"/>
+          <w:shd w:val="clear" w:color="auto" w:fill="FFFFFF"/>
+        </w:rPr>
+        <w:t xml:space="preserve"> </w:t>
+      </w:r>
+    </w:p>
+    <w:p>
+      <w:pPr>
+        <w:pStyle w:val="KonuBal"/>
+        <w:rPr>
+          <w:rFonts w:ascii="Consolas" w:hAnsi="Consolas"/>
+          <w:color w:val="242424"/>
+          <w:sz w:val="19"/>
+          <w:szCs w:val="19"/>
+          <w:shd w:val="clear" w:color="auto" w:fill="FFFFFF"/>
+        </w:rPr>
+      </w:pPr>
+      <w:bookmarkStart w:id="9" w:name="_Toc201251632"/>
+      <w:r>
+        <w:t>ElasticSearch</w:t>
+      </w:r>
+      <w:bookmarkEnd w:id="9"/>
+      <w:r>
+        <w:t xml:space="preserve"> </w:t>
+      </w:r>
+    </w:p>
+    <w:p>
+      <w:pPr>
+        <w:autoSpaceDE w:val="0"/>
+        <w:autoSpaceDN w:val="0"/>
+        <w:adjustRightInd w:val="0"/>
+        <w:spacing w:after="0" w:line="240" w:lineRule="auto"/>
+        <w:ind w:firstLine="708"/>
+        <w:rPr>
+          <w:rFonts w:ascii="Consolas" w:hAnsi="Consolas"/>
+          <w:color w:val="242424"/>
+          <w:sz w:val="19"/>
+          <w:szCs w:val="19"/>
+          <w:shd w:val="clear" w:color="auto" w:fill="FFFFFF"/>
+        </w:rPr>
+      </w:pPr>
+      <w:proofErr w:type="gramStart"/>
+      <w:r>
+        <w:rPr>
+          <w:rFonts w:ascii="Consolas" w:hAnsi="Consolas"/>
+          <w:color w:val="242424"/>
+          <w:sz w:val="19"/>
+          <w:szCs w:val="19"/>
+          <w:shd w:val="clear" w:color="auto" w:fill="FFFFFF"/>
+        </w:rPr>
+        <w:t>docker</w:t>
+      </w:r>
+      <w:proofErr w:type="gramEnd"/>
+      <w:r>
+        <w:rPr>
+          <w:rFonts w:ascii="Consolas" w:hAnsi="Consolas"/>
+          <w:color w:val="242424"/>
+          <w:sz w:val="19"/>
+          <w:szCs w:val="19"/>
+          <w:shd w:val="clear" w:color="auto" w:fill="FFFFFF"/>
+        </w:rPr>
+        <w:t xml:space="preserve"> pull docker.elastic.co/elasticsearch/elasticsearch-wolfi:9.0.0</w:t>
+      </w:r>
+    </w:p>
+    <w:p>
+      <w:pPr>
+        <w:autoSpaceDE w:val="0"/>
+        <w:autoSpaceDN w:val="0"/>
+        <w:adjustRightInd w:val="0"/>
+        <w:spacing w:after="0" w:line="240" w:lineRule="auto"/>
+        <w:ind w:firstLine="708"/>
+        <w:rPr>
+          <w:rFonts w:ascii="Consolas" w:hAnsi="Consolas"/>
+          <w:color w:val="242424"/>
+          <w:sz w:val="19"/>
+          <w:szCs w:val="19"/>
+          <w:shd w:val="clear" w:color="auto" w:fill="FFFFFF"/>
+        </w:rPr>
+      </w:pPr>
+      <w:proofErr w:type="gramStart"/>
+      <w:r>
+        <w:rPr>
+          <w:rFonts w:ascii="Consolas" w:hAnsi="Consolas"/>
+          <w:color w:val="242424"/>
+          <w:sz w:val="19"/>
+          <w:szCs w:val="19"/>
+          <w:shd w:val="clear" w:color="auto" w:fill="FFFFFF"/>
+        </w:rPr>
+        <w:t>docker</w:t>
+      </w:r>
+      <w:proofErr w:type="gramEnd"/>
+      <w:r>
+        <w:rPr>
+          <w:rFonts w:ascii="Consolas" w:hAnsi="Consolas"/>
+          <w:color w:val="242424"/>
+          <w:sz w:val="19"/>
+          <w:szCs w:val="19"/>
+          <w:shd w:val="clear" w:color="auto" w:fill="FFFFFF"/>
+        </w:rPr>
+        <w:t xml:space="preserve"> run -p 9200:9200 -p 9300:9300 -e "discovery.type=single-node" docker.elastic.co/elasticsearch/elasticsearch:7.5.2</w:t>
+      </w:r>
+    </w:p>
+    <w:p>
+      <w:pPr>
+        <w:autoSpaceDE w:val="0"/>
+        <w:autoSpaceDN w:val="0"/>
+        <w:adjustRightInd w:val="0"/>
+        <w:spacing w:after="0" w:line="240" w:lineRule="auto"/>
+        <w:ind w:firstLine="708"/>
+        <w:rPr>
+          <w:rStyle w:val="hljs-variableconstant"/>
+          <w:rFonts w:ascii="Courier New" w:hAnsi="Courier New" w:cs="Courier New"/>
+          <w:color w:val="242424"/>
+          <w:spacing w:val="-5"/>
+          <w:sz w:val="21"/>
+          <w:szCs w:val="21"/>
+          <w:shd w:val="clear" w:color="auto" w:fill="F9F9F9"/>
+        </w:rPr>
+      </w:pPr>
+      <w:proofErr w:type="gramStart"/>
+      <w:r>
+        <w:rPr>
+          <w:rFonts w:ascii="Courier New" w:hAnsi="Courier New" w:cs="Courier New"/>
+          <w:color w:val="242424"/>
+          <w:spacing w:val="-5"/>
+          <w:sz w:val="21"/>
+          <w:szCs w:val="21"/>
+          <w:shd w:val="clear" w:color="auto" w:fill="F9F9F9"/>
+        </w:rPr>
+        <w:t>dotnet</w:t>
+      </w:r>
+      <w:proofErr w:type="gramEnd"/>
+      <w:r>
+        <w:rPr>
+          <w:rFonts w:ascii="Courier New" w:hAnsi="Courier New" w:cs="Courier New"/>
+          <w:color w:val="242424"/>
+          <w:spacing w:val="-5"/>
+          <w:sz w:val="21"/>
+          <w:szCs w:val="21"/>
+          <w:shd w:val="clear" w:color="auto" w:fill="F9F9F9"/>
+        </w:rPr>
+        <w:t xml:space="preserve"> add package </w:t>
+      </w:r>
+      <w:r>
+        <w:rPr>
+          <w:rStyle w:val="hljs-variableconstant"/>
+          <w:rFonts w:ascii="Courier New" w:hAnsi="Courier New" w:cs="Courier New"/>
+          <w:color w:val="242424"/>
+          <w:spacing w:val="-5"/>
+          <w:sz w:val="21"/>
+          <w:szCs w:val="21"/>
+          <w:shd w:val="clear" w:color="auto" w:fill="F9F9F9"/>
+        </w:rPr>
+        <w:t>NEST</w:t>
+      </w:r>
+    </w:p>
+    <w:p>
+      <w:pPr>
+        <w:autoSpaceDE w:val="0"/>
+        <w:autoSpaceDN w:val="0"/>
+        <w:adjustRightInd w:val="0"/>
+        <w:spacing w:after="0" w:line="240" w:lineRule="auto"/>
+        <w:ind w:firstLine="708"/>
+        <w:rPr>
+          <w:rStyle w:val="hljs-property"/>
+          <w:rFonts w:ascii="Courier New" w:hAnsi="Courier New" w:cs="Courier New"/>
+          <w:color w:val="242424"/>
+          <w:spacing w:val="-5"/>
+          <w:sz w:val="21"/>
+          <w:szCs w:val="21"/>
+          <w:shd w:val="clear" w:color="auto" w:fill="F9F9F9"/>
+        </w:rPr>
+      </w:pPr>
+      <w:proofErr w:type="gramStart"/>
+      <w:r>
+        <w:rPr>
+          <w:rFonts w:ascii="Courier New" w:hAnsi="Courier New" w:cs="Courier New"/>
+          <w:color w:val="242424"/>
+          <w:spacing w:val="-5"/>
+          <w:sz w:val="21"/>
+          <w:szCs w:val="21"/>
+          <w:shd w:val="clear" w:color="auto" w:fill="F9F9F9"/>
+        </w:rPr>
+        <w:t>dotnet</w:t>
+      </w:r>
+      <w:proofErr w:type="gramEnd"/>
+      <w:r>
+        <w:rPr>
+          <w:rFonts w:ascii="Courier New" w:hAnsi="Courier New" w:cs="Courier New"/>
+          <w:color w:val="242424"/>
+          <w:spacing w:val="-5"/>
+          <w:sz w:val="21"/>
+          <w:szCs w:val="21"/>
+          <w:shd w:val="clear" w:color="auto" w:fill="F9F9F9"/>
+        </w:rPr>
+        <w:t xml:space="preserve"> add package </w:t>
+      </w:r>
+      <w:r>
+        <w:rPr>
+          <w:rStyle w:val="hljs-titleclass"/>
+          <w:rFonts w:ascii="Courier New" w:hAnsi="Courier New" w:cs="Courier New"/>
+          <w:color w:val="242424"/>
+          <w:spacing w:val="-5"/>
+          <w:sz w:val="21"/>
+          <w:szCs w:val="21"/>
+          <w:shd w:val="clear" w:color="auto" w:fill="F9F9F9"/>
+        </w:rPr>
+        <w:t>Elasticsearch</w:t>
+      </w:r>
+      <w:r>
+        <w:rPr>
+          <w:rFonts w:ascii="Courier New" w:hAnsi="Courier New" w:cs="Courier New"/>
+          <w:color w:val="242424"/>
+          <w:spacing w:val="-5"/>
+          <w:sz w:val="21"/>
+          <w:szCs w:val="21"/>
+          <w:shd w:val="clear" w:color="auto" w:fill="F9F9F9"/>
+        </w:rPr>
+        <w:t>.</w:t>
+      </w:r>
+      <w:r>
+        <w:rPr>
+          <w:rStyle w:val="hljs-property"/>
+          <w:rFonts w:ascii="Courier New" w:hAnsi="Courier New" w:cs="Courier New"/>
+          <w:color w:val="242424"/>
+          <w:spacing w:val="-5"/>
+          <w:sz w:val="21"/>
+          <w:szCs w:val="21"/>
+          <w:shd w:val="clear" w:color="auto" w:fill="F9F9F9"/>
+        </w:rPr>
+        <w:t>Net</w:t>
+      </w:r>
+    </w:p>
+    <w:p>
+      <w:pPr>
+        <w:pStyle w:val="KonuBal"/>
+      </w:pPr>
+      <w:r>
+        <w:t xml:space="preserve">Excel Export </w:t>
+      </w:r>
+    </w:p>
+    <w:p>
+      <w:pPr>
+        <w:autoSpaceDE w:val="0"/>
+        <w:autoSpaceDN w:val="0"/>
+        <w:adjustRightInd w:val="0"/>
+        <w:spacing w:after="0" w:line="240" w:lineRule="auto"/>
+        <w:ind w:firstLine="708"/>
+        <w:rPr>
+          <w:rFonts w:ascii="Consolas" w:hAnsi="Consolas"/>
+          <w:b/>
+          <w:color w:val="242424"/>
+          <w:sz w:val="19"/>
+          <w:szCs w:val="19"/>
+          <w:shd w:val="clear" w:color="auto" w:fill="FFFFFF"/>
+        </w:rPr>
+      </w:pPr>
+      <w:proofErr w:type="gramStart"/>
+      <w:r>
+        <w:rPr>
+          <w:rFonts w:ascii="Consolas" w:hAnsi="Consolas"/>
+          <w:color w:val="242424"/>
+          <w:sz w:val="19"/>
+          <w:szCs w:val="19"/>
+          <w:shd w:val="clear" w:color="auto" w:fill="FFFFFF"/>
+        </w:rPr>
+        <w:t>dotnet</w:t>
+      </w:r>
+      <w:proofErr w:type="gramEnd"/>
+      <w:r>
+        <w:rPr>
+          <w:rFonts w:ascii="Consolas" w:hAnsi="Consolas"/>
+          <w:color w:val="242424"/>
+          <w:sz w:val="19"/>
+          <w:szCs w:val="19"/>
+          <w:shd w:val="clear" w:color="auto" w:fill="FFFFFF"/>
+        </w:rPr>
+        <w:t xml:space="preserve"> add package ClosedXML</w:t>
+      </w:r>
+      <w:r>
+        <w:rPr>
+          <w:rFonts w:ascii="Consolas" w:hAnsi="Consolas"/>
+          <w:color w:val="242424"/>
+          <w:sz w:val="19"/>
+          <w:szCs w:val="19"/>
+          <w:shd w:val="clear" w:color="auto" w:fill="FFFFFF"/>
+        </w:rPr>
+        <w:t xml:space="preserve"> </w:t>
+      </w:r>
+      <w:r>
+        <w:rPr>
+          <w:rFonts w:ascii="Courier New" w:hAnsi="Courier New" w:cs="Courier New"/>
+          <w:color w:val="242424"/>
+          <w:spacing w:val="-5"/>
+          <w:sz w:val="21"/>
+          <w:szCs w:val="21"/>
+          <w:shd w:val="clear" w:color="auto" w:fill="F9F9F9"/>
+        </w:rPr>
+        <w:t>(</w:t>
+      </w:r>
+      <w:r>
+        <w:rPr>
+          <w:rFonts w:ascii="Consolas" w:hAnsi="Consolas"/>
+          <w:b/>
+          <w:color w:val="242424"/>
+          <w:sz w:val="19"/>
+          <w:szCs w:val="19"/>
+          <w:shd w:val="clear" w:color="auto" w:fill="FFFFFF"/>
+        </w:rPr>
+        <w:t>Business Layer katmanına eklenecek)</w:t>
+      </w:r>
+      <w:r>
+        <w:rPr>
+          <w:rFonts w:ascii="Consolas" w:hAnsi="Consolas"/>
+          <w:b/>
+          <w:color w:val="242424"/>
+          <w:sz w:val="19"/>
+          <w:szCs w:val="19"/>
+          <w:shd w:val="clear" w:color="auto" w:fill="FFFFFF"/>
+        </w:rPr>
+        <w:t xml:space="preserve"> </w:t>
+      </w:r>
+      <w:r>
+        <w:rPr>
+          <w:rFonts w:ascii="Consolas" w:hAnsi="Consolas"/>
+          <w:b/>
+          <w:color w:val="242424"/>
+          <w:sz w:val="19"/>
+          <w:szCs w:val="19"/>
+          <w:shd w:val="clear" w:color="auto" w:fill="FFFFFF"/>
+        </w:rPr>
+        <w:t xml:space="preserve"> </w:t>
+      </w:r>
+    </w:p>
+    <w:p>
+      <w:pPr>
+        <w:pStyle w:val="KonuBal"/>
+      </w:pPr>
+      <w:r>
+        <w:t>Fluent Validation</w:t>
+      </w:r>
+    </w:p>
+    <w:p>
+      <w:pPr>
+        <w:spacing w:after="0"/>
+        <w:ind w:left="360" w:firstLine="348"/>
+        <w:rPr>
+          <w:rFonts w:ascii="Consolas" w:hAnsi="Consolas"/>
+          <w:color w:val="242424"/>
+          <w:sz w:val="19"/>
+          <w:szCs w:val="19"/>
+          <w:shd w:val="clear" w:color="auto" w:fill="FFFFFF"/>
+        </w:rPr>
+      </w:pPr>
+      <w:proofErr w:type="gramStart"/>
+      <w:r>
+        <w:rPr>
+          <w:rFonts w:ascii="Consolas" w:hAnsi="Consolas"/>
+          <w:color w:val="242424"/>
+          <w:sz w:val="19"/>
+          <w:szCs w:val="19"/>
+          <w:shd w:val="clear" w:color="auto" w:fill="FFFFFF"/>
+        </w:rPr>
+        <w:t>dotnet</w:t>
+      </w:r>
+      <w:proofErr w:type="gramEnd"/>
+      <w:r>
+        <w:rPr>
+          <w:rFonts w:ascii="Consolas" w:hAnsi="Consolas"/>
+          <w:color w:val="242424"/>
+          <w:sz w:val="19"/>
+          <w:szCs w:val="19"/>
+          <w:shd w:val="clear" w:color="auto" w:fill="FFFFFF"/>
+        </w:rPr>
+        <w:t xml:space="preserve"> add package FluentValidation.AspNetCore</w:t>
+      </w:r>
+      <w:r>
+        <w:rPr>
+          <w:rFonts w:ascii="Consolas" w:hAnsi="Consolas"/>
+          <w:color w:val="242424"/>
+          <w:sz w:val="19"/>
+          <w:szCs w:val="19"/>
+          <w:shd w:val="clear" w:color="auto" w:fill="FFFFFF"/>
+        </w:rPr>
+        <w:t xml:space="preserve"> </w:t>
+      </w:r>
+      <w:r>
+        <w:rPr>
+          <w:rFonts w:ascii="Consolas" w:hAnsi="Consolas"/>
+          <w:b/>
+          <w:color w:val="242424"/>
+          <w:sz w:val="19"/>
+          <w:szCs w:val="19"/>
+          <w:shd w:val="clear" w:color="auto" w:fill="FFFFFF"/>
+        </w:rPr>
+        <w:t xml:space="preserve">(ModelView </w:t>
+      </w:r>
+      <w:r>
+        <w:rPr>
+          <w:rFonts w:ascii="Consolas" w:hAnsi="Consolas"/>
+          <w:b/>
+          <w:color w:val="242424"/>
+          <w:sz w:val="19"/>
+          <w:szCs w:val="19"/>
+          <w:shd w:val="clear" w:color="auto" w:fill="FFFFFF"/>
+        </w:rPr>
+        <w:t>k</w:t>
+      </w:r>
+      <w:r>
+        <w:rPr>
+          <w:rFonts w:ascii="Consolas" w:hAnsi="Consolas"/>
+          <w:b/>
+          <w:color w:val="242424"/>
+          <w:sz w:val="19"/>
+          <w:szCs w:val="19"/>
+          <w:shd w:val="clear" w:color="auto" w:fill="FFFFFF"/>
+        </w:rPr>
+        <w:t>atmanına</w:t>
+      </w:r>
+      <w:r>
+        <w:rPr>
+          <w:rFonts w:ascii="Consolas" w:hAnsi="Consolas"/>
+          <w:b/>
+          <w:color w:val="242424"/>
+          <w:sz w:val="19"/>
+          <w:szCs w:val="19"/>
+          <w:shd w:val="clear" w:color="auto" w:fill="FFFFFF"/>
+        </w:rPr>
+        <w:t xml:space="preserve"> ve Program.cs</w:t>
+      </w:r>
+      <w:r>
+        <w:rPr>
+          <w:rFonts w:ascii="Consolas" w:hAnsi="Consolas"/>
+          <w:b/>
+          <w:color w:val="242424"/>
+          <w:sz w:val="19"/>
+          <w:szCs w:val="19"/>
+          <w:shd w:val="clear" w:color="auto" w:fill="FFFFFF"/>
+        </w:rPr>
+        <w:t>)</w:t>
+      </w:r>
+    </w:p>
+    <w:p>
+      <w:pPr>
+        <w:pStyle w:val="KonuBal"/>
+        <w:rPr>
+          <w:shd w:val="clear" w:color="auto" w:fill="FFFFFF"/>
+        </w:rPr>
+      </w:pPr>
+      <w:bookmarkStart w:id="10" w:name="_Toc201251623"/>
+      <w:r>
+        <w:rPr>
+          <w:shd w:val="clear" w:color="auto" w:fill="FFFFFF"/>
+        </w:rPr>
+        <w:t>HTTP İstek Atma</w:t>
+      </w:r>
+    </w:p>
+    <w:p>
+      <w:pPr>
+        <w:pStyle w:val="Balk3"/>
+      </w:pPr>
+      <w:r>
+        <w:t>Kullanım Tavsiyesi</w:t>
+      </w:r>
+    </w:p>
+    <w:p>
+      <w:pPr>
+        <w:pStyle w:val="ListeParagraf"/>
+        <w:numPr>
+          <w:ilvl w:val="0"/>
+          <w:numId w:val="7"/>
+        </w:numPr>
+        <w:spacing w:after="0"/>
         <w:rPr>
           <w:rFonts w:ascii="Consolas" w:hAnsi="Consolas"/>
           <w:color w:val="242424"/>
@@ -3505,8 +3795,6 @@
         <w:spacing w:after="0" w:line="240" w:lineRule="auto"/>
         <w:ind w:left="1416"/>
       </w:pPr>
-      <w:bookmarkStart w:id="11" w:name="_GoBack"/>
-      <w:bookmarkEnd w:id="11"/>
     </w:p>
     <w:p>
       <w:pPr>
@@ -3796,8 +4084,9 @@
       <w:pPr>
         <w:pStyle w:val="KonuBal"/>
       </w:pPr>
-      <w:bookmarkStart w:id="12" w:name="_Toc201251626"/>
-      <w:r>
+      <w:bookmarkStart w:id="11" w:name="_Toc201251626"/>
+      <w:r>
+        <w:lastRenderedPageBreak/>
         <w:t xml:space="preserve">Migration </w:t>
       </w:r>
       <w:r>
@@ -3809,7 +4098,7 @@
       <w:r>
         <w:t xml:space="preserve"> First</w:t>
       </w:r>
-      <w:bookmarkEnd w:id="12"/>
+      <w:bookmarkEnd w:id="11"/>
     </w:p>
     <w:p>
       <w:pPr>
@@ -3918,7 +4207,6 @@
           <w:b/>
           <w:i/>
         </w:rPr>
-        <w:lastRenderedPageBreak/>
         <w:t>dotnet</w:t>
       </w:r>
       <w:proofErr w:type="gramEnd"/>
@@ -5069,7 +5357,7 @@
       <w:pPr>
         <w:pStyle w:val="KonuBal"/>
       </w:pPr>
-      <w:bookmarkStart w:id="13" w:name="_Toc201251627"/>
+      <w:bookmarkStart w:id="12" w:name="_Toc201251627"/>
       <w:r>
         <w:t xml:space="preserve">Migration </w:t>
       </w:r>
@@ -5082,7 +5370,7 @@
       <w:r>
         <w:t xml:space="preserve"> First</w:t>
       </w:r>
-      <w:bookmarkEnd w:id="13"/>
+      <w:bookmarkEnd w:id="12"/>
     </w:p>
     <w:p>
       <w:pPr>
@@ -5234,135 +5522,135 @@
       <w:pPr>
         <w:pStyle w:val="KonuBal"/>
       </w:pPr>
-      <w:bookmarkStart w:id="14" w:name="_Toc201251628"/>
+      <w:bookmarkStart w:id="13" w:name="_Toc201251628"/>
       <w:r>
         <w:t>RabbitMq Kurulum</w:t>
       </w:r>
+      <w:bookmarkEnd w:id="13"/>
+      <w:r>
+        <w:t xml:space="preserve"> </w:t>
+      </w:r>
+    </w:p>
+    <w:p>
+      <w:pPr>
+        <w:pStyle w:val="ListeParagraf"/>
+        <w:rPr>
+          <w:rFonts w:ascii="Consolas" w:hAnsi="Consolas"/>
+          <w:color w:val="242424"/>
+          <w:sz w:val="19"/>
+          <w:szCs w:val="19"/>
+          <w:shd w:val="clear" w:color="auto" w:fill="FFFFFF"/>
+        </w:rPr>
+      </w:pPr>
+      <w:proofErr w:type="gramStart"/>
+      <w:r>
+        <w:rPr>
+          <w:rFonts w:ascii="Consolas" w:hAnsi="Consolas"/>
+          <w:color w:val="242424"/>
+          <w:sz w:val="19"/>
+          <w:szCs w:val="19"/>
+          <w:shd w:val="clear" w:color="auto" w:fill="FFFFFF"/>
+        </w:rPr>
+        <w:t>dotnet</w:t>
+      </w:r>
+      <w:proofErr w:type="gramEnd"/>
+      <w:r>
+        <w:rPr>
+          <w:rFonts w:ascii="Consolas" w:hAnsi="Consolas"/>
+          <w:color w:val="242424"/>
+          <w:sz w:val="19"/>
+          <w:szCs w:val="19"/>
+          <w:shd w:val="clear" w:color="auto" w:fill="FFFFFF"/>
+        </w:rPr>
+        <w:t xml:space="preserve"> add package RabbitMQ.Client</w:t>
+      </w:r>
+      <w:r>
+        <w:rPr>
+          <w:rFonts w:ascii="Consolas" w:hAnsi="Consolas"/>
+          <w:color w:val="242424"/>
+          <w:sz w:val="19"/>
+          <w:szCs w:val="19"/>
+          <w:shd w:val="clear" w:color="auto" w:fill="FFFFFF"/>
+        </w:rPr>
+        <w:t xml:space="preserve">  </w:t>
+      </w:r>
+      <w:r>
+        <w:rPr>
+          <w:rFonts w:ascii="Consolas" w:hAnsi="Consolas"/>
+          <w:b/>
+          <w:color w:val="242424"/>
+          <w:sz w:val="19"/>
+          <w:szCs w:val="19"/>
+          <w:shd w:val="clear" w:color="auto" w:fill="FFFFFF"/>
+        </w:rPr>
+        <w:t>(</w:t>
+      </w:r>
+      <w:r>
+        <w:rPr>
+          <w:rFonts w:ascii="Consolas" w:hAnsi="Consolas"/>
+          <w:b/>
+          <w:color w:val="242424"/>
+          <w:sz w:val="19"/>
+          <w:szCs w:val="19"/>
+          <w:shd w:val="clear" w:color="auto" w:fill="FFFFFF"/>
+        </w:rPr>
+        <w:t>Kuyruk mekanizması nerede olacaksa. WorkerServis</w:t>
+      </w:r>
+      <w:r>
+        <w:rPr>
+          <w:rFonts w:ascii="Consolas" w:hAnsi="Consolas"/>
+          <w:b/>
+          <w:color w:val="242424"/>
+          <w:sz w:val="19"/>
+          <w:szCs w:val="19"/>
+          <w:shd w:val="clear" w:color="auto" w:fill="FFFFFF"/>
+        </w:rPr>
+        <w:t>)</w:t>
+      </w:r>
+    </w:p>
+    <w:p>
+      <w:pPr>
+        <w:pStyle w:val="ListeParagraf"/>
+        <w:rPr>
+          <w:rFonts w:ascii="Consolas" w:hAnsi="Consolas"/>
+          <w:color w:val="242424"/>
+          <w:sz w:val="19"/>
+          <w:szCs w:val="19"/>
+          <w:shd w:val="clear" w:color="auto" w:fill="FFFFFF"/>
+        </w:rPr>
+      </w:pPr>
+      <w:proofErr w:type="gramStart"/>
+      <w:r>
+        <w:rPr>
+          <w:rFonts w:ascii="Consolas" w:hAnsi="Consolas"/>
+          <w:color w:val="242424"/>
+          <w:sz w:val="19"/>
+          <w:szCs w:val="19"/>
+          <w:shd w:val="clear" w:color="auto" w:fill="FFFFFF"/>
+        </w:rPr>
+        <w:t>docker</w:t>
+      </w:r>
+      <w:proofErr w:type="gramEnd"/>
+      <w:r>
+        <w:rPr>
+          <w:rFonts w:ascii="Consolas" w:hAnsi="Consolas"/>
+          <w:color w:val="242424"/>
+          <w:sz w:val="19"/>
+          <w:szCs w:val="19"/>
+          <w:shd w:val="clear" w:color="auto" w:fill="FFFFFF"/>
+        </w:rPr>
+        <w:t xml:space="preserve"> run -d --hostname rabbitmq --name rabbitmq -e RABBITMQ_DEFAULT_USER=admin -e RABBITMQ_DEFAULT_PASS=123456 -p 5672:5672 -p 15672:15672 rabbitmq:3-management</w:t>
+      </w:r>
+    </w:p>
+    <w:p>
+      <w:pPr>
+        <w:pStyle w:val="KonuBal"/>
+      </w:pPr>
+      <w:bookmarkStart w:id="14" w:name="_Toc201251629"/>
+      <w:r>
+        <w:t>Redis Kurulumu</w:t>
+      </w:r>
       <w:bookmarkEnd w:id="14"/>
-      <w:r>
-        <w:t xml:space="preserve"> </w:t>
-      </w:r>
-    </w:p>
-    <w:p>
-      <w:pPr>
-        <w:pStyle w:val="ListeParagraf"/>
-        <w:rPr>
-          <w:rFonts w:ascii="Consolas" w:hAnsi="Consolas"/>
-          <w:color w:val="242424"/>
-          <w:sz w:val="19"/>
-          <w:szCs w:val="19"/>
-          <w:shd w:val="clear" w:color="auto" w:fill="FFFFFF"/>
-        </w:rPr>
-      </w:pPr>
-      <w:proofErr w:type="gramStart"/>
-      <w:r>
-        <w:rPr>
-          <w:rFonts w:ascii="Consolas" w:hAnsi="Consolas"/>
-          <w:color w:val="242424"/>
-          <w:sz w:val="19"/>
-          <w:szCs w:val="19"/>
-          <w:shd w:val="clear" w:color="auto" w:fill="FFFFFF"/>
-        </w:rPr>
-        <w:t>dotnet</w:t>
-      </w:r>
-      <w:proofErr w:type="gramEnd"/>
-      <w:r>
-        <w:rPr>
-          <w:rFonts w:ascii="Consolas" w:hAnsi="Consolas"/>
-          <w:color w:val="242424"/>
-          <w:sz w:val="19"/>
-          <w:szCs w:val="19"/>
-          <w:shd w:val="clear" w:color="auto" w:fill="FFFFFF"/>
-        </w:rPr>
-        <w:t xml:space="preserve"> add package RabbitMQ.Client</w:t>
-      </w:r>
-      <w:r>
-        <w:rPr>
-          <w:rFonts w:ascii="Consolas" w:hAnsi="Consolas"/>
-          <w:color w:val="242424"/>
-          <w:sz w:val="19"/>
-          <w:szCs w:val="19"/>
-          <w:shd w:val="clear" w:color="auto" w:fill="FFFFFF"/>
-        </w:rPr>
-        <w:t xml:space="preserve">  </w:t>
-      </w:r>
-      <w:r>
-        <w:rPr>
-          <w:rFonts w:ascii="Consolas" w:hAnsi="Consolas"/>
-          <w:b/>
-          <w:color w:val="242424"/>
-          <w:sz w:val="19"/>
-          <w:szCs w:val="19"/>
-          <w:shd w:val="clear" w:color="auto" w:fill="FFFFFF"/>
-        </w:rPr>
-        <w:t>(</w:t>
-      </w:r>
-      <w:r>
-        <w:rPr>
-          <w:rFonts w:ascii="Consolas" w:hAnsi="Consolas"/>
-          <w:b/>
-          <w:color w:val="242424"/>
-          <w:sz w:val="19"/>
-          <w:szCs w:val="19"/>
-          <w:shd w:val="clear" w:color="auto" w:fill="FFFFFF"/>
-        </w:rPr>
-        <w:t>Kuyruk mekanizması nerede olacaksa. WorkerServis</w:t>
-      </w:r>
-      <w:r>
-        <w:rPr>
-          <w:rFonts w:ascii="Consolas" w:hAnsi="Consolas"/>
-          <w:b/>
-          <w:color w:val="242424"/>
-          <w:sz w:val="19"/>
-          <w:szCs w:val="19"/>
-          <w:shd w:val="clear" w:color="auto" w:fill="FFFFFF"/>
-        </w:rPr>
-        <w:t>)</w:t>
-      </w:r>
-    </w:p>
-    <w:p>
-      <w:pPr>
-        <w:pStyle w:val="ListeParagraf"/>
-        <w:rPr>
-          <w:rFonts w:ascii="Consolas" w:hAnsi="Consolas"/>
-          <w:color w:val="242424"/>
-          <w:sz w:val="19"/>
-          <w:szCs w:val="19"/>
-          <w:shd w:val="clear" w:color="auto" w:fill="FFFFFF"/>
-        </w:rPr>
-      </w:pPr>
-      <w:proofErr w:type="gramStart"/>
-      <w:r>
-        <w:rPr>
-          <w:rFonts w:ascii="Consolas" w:hAnsi="Consolas"/>
-          <w:color w:val="242424"/>
-          <w:sz w:val="19"/>
-          <w:szCs w:val="19"/>
-          <w:shd w:val="clear" w:color="auto" w:fill="FFFFFF"/>
-        </w:rPr>
-        <w:t>docker</w:t>
-      </w:r>
-      <w:proofErr w:type="gramEnd"/>
-      <w:r>
-        <w:rPr>
-          <w:rFonts w:ascii="Consolas" w:hAnsi="Consolas"/>
-          <w:color w:val="242424"/>
-          <w:sz w:val="19"/>
-          <w:szCs w:val="19"/>
-          <w:shd w:val="clear" w:color="auto" w:fill="FFFFFF"/>
-        </w:rPr>
-        <w:t xml:space="preserve"> run -d --hostname rabbitmq --name rabbitmq -e RABBITMQ_DEFAULT_USER=admin -e RABBITMQ_DEFAULT_PASS=123456 -p 5672:5672 -p 15672:15672 rabbitmq:3-management</w:t>
-      </w:r>
-    </w:p>
-    <w:p>
-      <w:pPr>
-        <w:pStyle w:val="KonuBal"/>
-      </w:pPr>
-      <w:bookmarkStart w:id="15" w:name="_Toc201251629"/>
-      <w:r>
-        <w:t>Redis Kurulumu</w:t>
-      </w:r>
-      <w:bookmarkEnd w:id="15"/>
       <w:r>
         <w:t xml:space="preserve"> </w:t>
       </w:r>
@@ -5502,6 +5790,7 @@
           <w:szCs w:val="19"/>
           <w:shd w:val="clear" w:color="auto" w:fill="FFFFFF"/>
         </w:rPr>
+        <w:lastRenderedPageBreak/>
         <w:t>docker</w:t>
       </w:r>
       <w:proofErr w:type="gramEnd"/>
@@ -5520,11 +5809,11 @@
       <w:pPr>
         <w:pStyle w:val="KonuBal"/>
       </w:pPr>
-      <w:bookmarkStart w:id="16" w:name="_Toc201251631"/>
+      <w:bookmarkStart w:id="15" w:name="_Toc201251631"/>
       <w:r>
         <w:t>UnitOfWorkTransactionFilter</w:t>
       </w:r>
-      <w:bookmarkEnd w:id="16"/>
+      <w:bookmarkEnd w:id="15"/>
     </w:p>
     <w:p>
       <w:pPr>
@@ -5827,7 +6116,6 @@
         <w:pStyle w:val="KonuBal"/>
       </w:pPr>
       <w:r>
-        <w:lastRenderedPageBreak/>
         <w:t>Nuget</w:t>
       </w:r>
     </w:p>
@@ -5927,11 +6215,11 @@
       <w:pPr>
         <w:pStyle w:val="KonuBal"/>
       </w:pPr>
-      <w:bookmarkStart w:id="17" w:name="_Toc201251634"/>
+      <w:bookmarkStart w:id="16" w:name="_Toc201251634"/>
       <w:r>
         <w:t>Program.cs</w:t>
       </w:r>
-      <w:bookmarkEnd w:id="17"/>
+      <w:bookmarkEnd w:id="16"/>
       <w:r>
         <w:t xml:space="preserve"> </w:t>
       </w:r>
@@ -8160,6 +8448,7 @@
           <w:szCs w:val="19"/>
           <w:highlight w:val="white"/>
         </w:rPr>
+        <w:lastRenderedPageBreak/>
         <w:t xml:space="preserve">            {</w:t>
       </w:r>
     </w:p>
@@ -8530,7 +8819,6 @@
           <w:szCs w:val="19"/>
           <w:highlight w:val="white"/>
         </w:rPr>
-        <w:lastRenderedPageBreak/>
         <w:t xml:space="preserve">        {</w:t>
       </w:r>
     </w:p>
@@ -11023,6 +11311,7 @@
           <w:szCs w:val="19"/>
           <w:highlight w:val="white"/>
         </w:rPr>
+        <w:lastRenderedPageBreak/>
         <w:t xml:space="preserve">                                            Scheme = </w:t>
       </w:r>
       <w:r>
@@ -11439,7 +11728,6 @@
           <w:szCs w:val="19"/>
           <w:highlight w:val="white"/>
         </w:rPr>
-        <w:lastRenderedPageBreak/>
         <w:t xml:space="preserve">            </w:t>
       </w:r>
       <w:r>
@@ -13490,6 +13778,7 @@
         <w:rPr>
           <w:b/>
         </w:rPr>
+        <w:lastRenderedPageBreak/>
         <w:t>Hata:</w:t>
       </w:r>
       <w:r>
@@ -13570,7 +13859,6 @@
         <w:pStyle w:val="KonuBal"/>
       </w:pPr>
       <w:r>
-        <w:lastRenderedPageBreak/>
         <w:t>RabbitMQ Consumer</w:t>
       </w:r>
       <w:r>
@@ -15711,6 +15999,7 @@
           <w:sz w:val="19"/>
           <w:szCs w:val="19"/>
         </w:rPr>
+        <w:lastRenderedPageBreak/>
         <w:t>var</w:t>
       </w:r>
       <w:proofErr w:type="gramEnd"/>
@@ -16209,7 +16498,6 @@
           <w:szCs w:val="19"/>
           <w:highlight w:val="white"/>
         </w:rPr>
-        <w:lastRenderedPageBreak/>
         <w:t xml:space="preserve">            </w:t>
       </w:r>
       <w:proofErr w:type="gramStart"/>
@@ -16436,11 +16724,11 @@
       <w:pPr>
         <w:pStyle w:val="KonuBal"/>
       </w:pPr>
-      <w:bookmarkStart w:id="18" w:name="_Toc201251633"/>
+      <w:bookmarkStart w:id="17" w:name="_Toc201251633"/>
       <w:r>
         <w:t>React</w:t>
       </w:r>
-      <w:bookmarkEnd w:id="18"/>
+      <w:bookmarkEnd w:id="17"/>
       <w:r>
         <w:t xml:space="preserve"> </w:t>
       </w:r>
@@ -16679,6 +16967,17 @@
     <w:p>
       <w:pPr>
         <w:pStyle w:val="ListeParagraf"/>
+        <w:ind w:left="1404"/>
+      </w:pPr>
+      <w:r>
+        <w:t>npm install jwt-decode</w:t>
+      </w:r>
+      <w:bookmarkStart w:id="18" w:name="_GoBack"/>
+      <w:bookmarkEnd w:id="18"/>
+    </w:p>
+    <w:p>
+      <w:pPr>
+        <w:pStyle w:val="ListeParagraf"/>
         <w:spacing w:after="0"/>
         <w:ind w:left="1404"/>
       </w:pPr>
@@ -17476,6 +17775,7 @@
           <w:szCs w:val="21"/>
           <w:lang w:eastAsia="tr-TR"/>
         </w:rPr>
+        <w:lastRenderedPageBreak/>
         <w:t xml:space="preserve">    </w:t>
       </w:r>
       <w:r>
@@ -18106,7 +18406,6 @@
           <w:szCs w:val="21"/>
           <w:lang w:eastAsia="tr-TR"/>
         </w:rPr>
-        <w:lastRenderedPageBreak/>
         <w:t xml:space="preserve">    </w:t>
       </w:r>
       <w:r>
@@ -19956,6 +20255,7 @@
           <w:szCs w:val="19"/>
           <w:highlight w:val="white"/>
         </w:rPr>
+        <w:lastRenderedPageBreak/>
         <w:t xml:space="preserve">        </w:t>
       </w:r>
       <w:proofErr w:type="gramStart"/>
@@ -20605,7 +20905,6 @@
           <w:szCs w:val="21"/>
           <w:lang w:eastAsia="tr-TR"/>
         </w:rPr>
-        <w:lastRenderedPageBreak/>
         <w:t xml:space="preserve">    </w:t>
       </w:r>
       <w:proofErr w:type="gramStart"/>
@@ -26239,7 +26538,7 @@
 </file>
 
 <file path=customXml/itemProps1.xml><?xml version="1.0" encoding="utf-8"?>
-<ds:datastoreItem xmlns:ds="http://schemas.openxmlformats.org/officeDocument/2006/customXml" ds:itemID="{E0643629-6189-47AA-A033-C61A9132D1BF}">
+<ds:datastoreItem xmlns:ds="http://schemas.openxmlformats.org/officeDocument/2006/customXml" ds:itemID="{B1CD42F8-33F0-4499-A07D-A185BC267EF3}">
   <ds:schemaRefs>
     <ds:schemaRef ds:uri="http://schemas.openxmlformats.org/officeDocument/2006/bibliography"/>
   </ds:schemaRefs>
